--- a/React.docx
+++ b/React.docx
@@ -30,11 +30,19 @@
       <w:pPr>
         <w:ind w:left="400" w:firstLine="360"/>
       </w:pPr>
-      <w:r>
-        <w:rPr>
-          <w:rFonts w:hint="eastAsia"/>
-        </w:rPr>
-        <w:t>class App extends Component {</w:t>
+      <w:proofErr w:type="gramStart"/>
+      <w:r>
+        <w:rPr>
+          <w:rFonts w:hint="eastAsia"/>
+        </w:rPr>
+        <w:t>class</w:t>
+      </w:r>
+      <w:proofErr w:type="gramEnd"/>
+      <w:r>
+        <w:rPr>
+          <w:rFonts w:hint="eastAsia"/>
+        </w:rPr>
+        <w:t xml:space="preserve"> App extends Component {</w:t>
       </w:r>
     </w:p>
     <w:p>
@@ -53,11 +61,19 @@
         </w:rPr>
         <w:tab/>
       </w:r>
-      <w:r>
-        <w:rPr>
-          <w:rFonts w:hint="eastAsia"/>
-        </w:rPr>
-        <w:t>render(){</w:t>
+      <w:proofErr w:type="gramStart"/>
+      <w:r>
+        <w:rPr>
+          <w:rFonts w:hint="eastAsia"/>
+        </w:rPr>
+        <w:t>render(</w:t>
+      </w:r>
+      <w:proofErr w:type="gramEnd"/>
+      <w:r>
+        <w:rPr>
+          <w:rFonts w:hint="eastAsia"/>
+        </w:rPr>
+        <w:t>){</w:t>
       </w:r>
     </w:p>
     <w:p>
@@ -82,12 +98,14 @@
         </w:rPr>
         <w:tab/>
       </w:r>
+      <w:proofErr w:type="gramStart"/>
       <w:r>
         <w:rPr>
           <w:rFonts w:hint="eastAsia"/>
         </w:rPr>
         <w:t>return(</w:t>
       </w:r>
+      <w:proofErr w:type="gramEnd"/>
     </w:p>
     <w:p>
       <w:pPr>
@@ -193,7 +211,21 @@
         <w:rPr>
           <w:rFonts w:hint="eastAsia"/>
         </w:rPr>
-        <w:t>조건부 렌더링 방법 (if 문 사용 불가)</w:t>
+        <w:t xml:space="preserve">조건부 </w:t>
+      </w:r>
+      <w:proofErr w:type="spellStart"/>
+      <w:r>
+        <w:rPr>
+          <w:rFonts w:hint="eastAsia"/>
+        </w:rPr>
+        <w:t>렌더링</w:t>
+      </w:r>
+      <w:proofErr w:type="spellEnd"/>
+      <w:r>
+        <w:rPr>
+          <w:rFonts w:hint="eastAsia"/>
+        </w:rPr>
+        <w:t xml:space="preserve"> 방법 (if 문 사용 불가)</w:t>
       </w:r>
     </w:p>
     <w:p>
@@ -205,11 +237,33 @@
         </w:numPr>
         <w:ind w:leftChars="0"/>
       </w:pPr>
-      <w:r>
-        <w:rPr>
-          <w:rFonts w:hint="eastAsia"/>
-        </w:rPr>
-        <w:t>삼항 연산자 사용 ( T/F 값 구분 가능 )</w:t>
+      <w:proofErr w:type="spellStart"/>
+      <w:r>
+        <w:rPr>
+          <w:rFonts w:hint="eastAsia"/>
+        </w:rPr>
+        <w:t>삼항</w:t>
+      </w:r>
+      <w:proofErr w:type="spellEnd"/>
+      <w:r>
+        <w:rPr>
+          <w:rFonts w:hint="eastAsia"/>
+        </w:rPr>
+        <w:t xml:space="preserve"> 연산자 사용 </w:t>
+      </w:r>
+      <w:proofErr w:type="gramStart"/>
+      <w:r>
+        <w:rPr>
+          <w:rFonts w:hint="eastAsia"/>
+        </w:rPr>
+        <w:t>( T</w:t>
+      </w:r>
+      <w:proofErr w:type="gramEnd"/>
+      <w:r>
+        <w:rPr>
+          <w:rFonts w:hint="eastAsia"/>
+        </w:rPr>
+        <w:t>/F 값 구분 가능 )</w:t>
       </w:r>
     </w:p>
     <w:p>
@@ -220,7 +274,21 @@
         <w:rPr>
           <w:rFonts w:hint="eastAsia"/>
         </w:rPr>
-        <w:t>&lt;div&gt;</w:t>
+        <w:t>&lt;</w:t>
+      </w:r>
+      <w:proofErr w:type="gramStart"/>
+      <w:r>
+        <w:rPr>
+          <w:rFonts w:hint="eastAsia"/>
+        </w:rPr>
+        <w:t>div</w:t>
+      </w:r>
+      <w:proofErr w:type="gramEnd"/>
+      <w:r>
+        <w:rPr>
+          <w:rFonts w:hint="eastAsia"/>
+        </w:rPr>
+        <w:t>&gt;</w:t>
       </w:r>
     </w:p>
     <w:p>
@@ -305,7 +373,21 @@
         <w:rPr>
           <w:rFonts w:hint="eastAsia"/>
         </w:rPr>
-        <w:t>AND 연산자 사용 ( T 값만 표시 가능)</w:t>
+        <w:t xml:space="preserve">AND 연산자 사용 </w:t>
+      </w:r>
+      <w:proofErr w:type="gramStart"/>
+      <w:r>
+        <w:rPr>
+          <w:rFonts w:hint="eastAsia"/>
+        </w:rPr>
+        <w:t>( T</w:t>
+      </w:r>
+      <w:proofErr w:type="gramEnd"/>
+      <w:r>
+        <w:rPr>
+          <w:rFonts w:hint="eastAsia"/>
+        </w:rPr>
+        <w:t xml:space="preserve"> 값만 표시 가능)</w:t>
       </w:r>
     </w:p>
     <w:p>
@@ -317,7 +399,21 @@
         <w:rPr>
           <w:rFonts w:hint="eastAsia"/>
         </w:rPr>
-        <w:t>&lt;div&gt;</w:t>
+        <w:t>&lt;</w:t>
+      </w:r>
+      <w:proofErr w:type="gramStart"/>
+      <w:r>
+        <w:rPr>
+          <w:rFonts w:hint="eastAsia"/>
+        </w:rPr>
+        <w:t>div</w:t>
+      </w:r>
+      <w:proofErr w:type="gramEnd"/>
+      <w:r>
+        <w:rPr>
+          <w:rFonts w:hint="eastAsia"/>
+        </w:rPr>
+        <w:t>&gt;</w:t>
       </w:r>
     </w:p>
     <w:p>
@@ -342,7 +438,21 @@
           <w:rFonts w:hint="eastAsia"/>
         </w:rPr>
         <w:tab/>
-        <w:t>1 + 1 === 2 &amp;&amp; (&lt;div&gt;TRUE VALUE!&lt;/div&gt;)</w:t>
+        <w:t>1 + 1 === 2 &amp;&amp; (&lt;div&gt;TRUE VALUE</w:t>
+      </w:r>
+      <w:proofErr w:type="gramStart"/>
+      <w:r>
+        <w:rPr>
+          <w:rFonts w:hint="eastAsia"/>
+        </w:rPr>
+        <w:t>!&lt;</w:t>
+      </w:r>
+      <w:proofErr w:type="gramEnd"/>
+      <w:r>
+        <w:rPr>
+          <w:rFonts w:hint="eastAsia"/>
+        </w:rPr>
+        <w:t>/div&gt;)</w:t>
       </w:r>
     </w:p>
     <w:p>
@@ -394,7 +504,21 @@
         <w:rPr>
           <w:rFonts w:hint="eastAsia"/>
         </w:rPr>
-        <w:t>&lt;div&gt;</w:t>
+        <w:t>&lt;</w:t>
+      </w:r>
+      <w:proofErr w:type="gramStart"/>
+      <w:r>
+        <w:rPr>
+          <w:rFonts w:hint="eastAsia"/>
+        </w:rPr>
+        <w:t>div</w:t>
+      </w:r>
+      <w:proofErr w:type="gramEnd"/>
+      <w:r>
+        <w:rPr>
+          <w:rFonts w:hint="eastAsia"/>
+        </w:rPr>
+        <w:t>&gt;</w:t>
       </w:r>
     </w:p>
     <w:p>
@@ -419,7 +543,21 @@
           <w:rFonts w:hint="eastAsia"/>
         </w:rPr>
         <w:tab/>
-        <w:t>(function() {</w:t>
+        <w:t>(</w:t>
+      </w:r>
+      <w:proofErr w:type="gramStart"/>
+      <w:r>
+        <w:rPr>
+          <w:rFonts w:hint="eastAsia"/>
+        </w:rPr>
+        <w:t>function(</w:t>
+      </w:r>
+      <w:proofErr w:type="gramEnd"/>
+      <w:r>
+        <w:rPr>
+          <w:rFonts w:hint="eastAsia"/>
+        </w:rPr>
+        <w:t>) {</w:t>
       </w:r>
     </w:p>
     <w:p>
@@ -439,8 +577,13 @@
         </w:rPr>
         <w:tab/>
       </w:r>
-      <w:r>
-        <w:t>if(value === 1) return (&lt;div&gt;VALUE 1 &lt;/div&gt;);</w:t>
+      <w:proofErr w:type="gramStart"/>
+      <w:r>
+        <w:t>if(</w:t>
+      </w:r>
+      <w:proofErr w:type="gramEnd"/>
+      <w:r>
+        <w:t>value === 1) return (&lt;div&gt;VALUE 1 &lt;/div&gt;);</w:t>
       </w:r>
     </w:p>
     <w:p>
@@ -460,8 +603,13 @@
         </w:rPr>
         <w:tab/>
       </w:r>
-      <w:r>
-        <w:t xml:space="preserve">if(value === </w:t>
+      <w:proofErr w:type="gramStart"/>
+      <w:r>
+        <w:t>if(</w:t>
+      </w:r>
+      <w:proofErr w:type="gramEnd"/>
+      <w:r>
+        <w:t xml:space="preserve">value === </w:t>
       </w:r>
       <w:r>
         <w:rPr>
@@ -499,8 +647,13 @@
         </w:rPr>
         <w:tab/>
       </w:r>
-      <w:r>
-        <w:t xml:space="preserve">if(value === </w:t>
+      <w:proofErr w:type="gramStart"/>
+      <w:r>
+        <w:t>if(</w:t>
+      </w:r>
+      <w:proofErr w:type="gramEnd"/>
+      <w:r>
+        <w:t xml:space="preserve">value === </w:t>
       </w:r>
       <w:r>
         <w:rPr>
@@ -583,7 +736,21 @@
         <w:rPr>
           <w:rFonts w:hint="eastAsia"/>
         </w:rPr>
-        <w:t>&lt;div&gt;</w:t>
+        <w:t>&lt;</w:t>
+      </w:r>
+      <w:proofErr w:type="gramStart"/>
+      <w:r>
+        <w:rPr>
+          <w:rFonts w:hint="eastAsia"/>
+        </w:rPr>
+        <w:t>div</w:t>
+      </w:r>
+      <w:proofErr w:type="gramEnd"/>
+      <w:r>
+        <w:rPr>
+          <w:rFonts w:hint="eastAsia"/>
+        </w:rPr>
+        <w:t>&gt;</w:t>
       </w:r>
     </w:p>
     <w:p>
@@ -604,8 +771,13 @@
         <w:pStyle w:val="a3"/>
         <w:ind w:leftChars="0" w:left="1964" w:firstLine="436"/>
       </w:pPr>
-      <w:r>
-        <w:t>if(value === 1) return (&lt;div&gt;VALUE 1 &lt;/div&gt;);</w:t>
+      <w:proofErr w:type="gramStart"/>
+      <w:r>
+        <w:t>if(</w:t>
+      </w:r>
+      <w:proofErr w:type="gramEnd"/>
+      <w:r>
+        <w:t>value === 1) return (&lt;div&gt;VALUE 1 &lt;/div&gt;);</w:t>
       </w:r>
     </w:p>
     <w:p>
@@ -625,8 +797,13 @@
         </w:rPr>
         <w:tab/>
       </w:r>
-      <w:r>
-        <w:t xml:space="preserve">if(value === </w:t>
+      <w:proofErr w:type="gramStart"/>
+      <w:r>
+        <w:t>if(</w:t>
+      </w:r>
+      <w:proofErr w:type="gramEnd"/>
+      <w:r>
+        <w:t xml:space="preserve">value === </w:t>
       </w:r>
       <w:r>
         <w:rPr>
@@ -664,8 +841,13 @@
         </w:rPr>
         <w:tab/>
       </w:r>
-      <w:r>
-        <w:t xml:space="preserve">if(value === </w:t>
+      <w:proofErr w:type="gramStart"/>
+      <w:r>
+        <w:t>if(</w:t>
+      </w:r>
+      <w:proofErr w:type="gramEnd"/>
+      <w:r>
+        <w:t xml:space="preserve">value === </w:t>
       </w:r>
       <w:r>
         <w:rPr>
@@ -819,8 +1001,16 @@
         <w:rPr>
           <w:rFonts w:hint="eastAsia"/>
         </w:rPr>
-        <w:t>내부에서 값 수정 가능..</w:t>
-      </w:r>
+        <w:t>내부에서 값 수정 가능</w:t>
+      </w:r>
+      <w:proofErr w:type="gramStart"/>
+      <w:r>
+        <w:rPr>
+          <w:rFonts w:hint="eastAsia"/>
+        </w:rPr>
+        <w:t>..</w:t>
+      </w:r>
+      <w:proofErr w:type="gramEnd"/>
     </w:p>
     <w:p/>
     <w:p>
@@ -835,8 +1025,13 @@
       <w:pPr>
         <w:ind w:leftChars="200" w:left="400"/>
       </w:pPr>
-      <w:r>
-        <w:t>import React from 'react';</w:t>
+      <w:proofErr w:type="gramStart"/>
+      <w:r>
+        <w:t>import</w:t>
+      </w:r>
+      <w:proofErr w:type="gramEnd"/>
+      <w:r>
+        <w:t xml:space="preserve"> React from 'react';</w:t>
       </w:r>
     </w:p>
     <w:p>
@@ -848,8 +1043,21 @@
       <w:pPr>
         <w:ind w:leftChars="200" w:left="400"/>
       </w:pPr>
-      <w:r>
-        <w:t>const MyName = ({ name }) =&gt; {</w:t>
+      <w:proofErr w:type="gramStart"/>
+      <w:r>
+        <w:t>const</w:t>
+      </w:r>
+      <w:proofErr w:type="gramEnd"/>
+      <w:r>
+        <w:t xml:space="preserve"> </w:t>
+      </w:r>
+      <w:proofErr w:type="spellStart"/>
+      <w:r>
+        <w:t>MyName</w:t>
+      </w:r>
+      <w:proofErr w:type="spellEnd"/>
+      <w:r>
+        <w:t xml:space="preserve"> = ({ name }) =&gt; {</w:t>
       </w:r>
     </w:p>
     <w:p>
@@ -857,7 +1065,15 @@
         <w:ind w:leftChars="200" w:left="400"/>
       </w:pPr>
       <w:r>
-        <w:t xml:space="preserve">  return (</w:t>
+        <w:t xml:space="preserve">  </w:t>
+      </w:r>
+      <w:proofErr w:type="gramStart"/>
+      <w:r>
+        <w:t>return</w:t>
+      </w:r>
+      <w:proofErr w:type="gramEnd"/>
+      <w:r>
+        <w:t xml:space="preserve"> (</w:t>
       </w:r>
     </w:p>
     <w:p>
@@ -865,7 +1081,15 @@
         <w:ind w:leftChars="200" w:left="400"/>
       </w:pPr>
       <w:r>
-        <w:t xml:space="preserve">    &lt;div&gt;</w:t>
+        <w:t xml:space="preserve">    &lt;</w:t>
+      </w:r>
+      <w:proofErr w:type="gramStart"/>
+      <w:r>
+        <w:t>div</w:t>
+      </w:r>
+      <w:proofErr w:type="gramEnd"/>
+      <w:r>
+        <w:t>&gt;</w:t>
       </w:r>
     </w:p>
     <w:p>
@@ -901,8 +1125,21 @@
       <w:pPr>
         <w:ind w:leftChars="200" w:left="400"/>
       </w:pPr>
-      <w:r>
-        <w:t>export default MyName;</w:t>
+      <w:proofErr w:type="gramStart"/>
+      <w:r>
+        <w:t>export</w:t>
+      </w:r>
+      <w:proofErr w:type="gramEnd"/>
+      <w:r>
+        <w:t xml:space="preserve"> default </w:t>
+      </w:r>
+      <w:proofErr w:type="spellStart"/>
+      <w:r>
+        <w:t>MyName</w:t>
+      </w:r>
+      <w:proofErr w:type="spellEnd"/>
+      <w:r>
+        <w:t>;</w:t>
       </w:r>
     </w:p>
     <w:p>
@@ -911,19 +1148,32 @@
       </w:pPr>
     </w:p>
     <w:p>
-      <w:r>
-        <w:rPr>
-          <w:rFonts w:hint="eastAsia"/>
-        </w:rPr>
-        <w:t>클래스형 컴포넌트</w:t>
+      <w:proofErr w:type="spellStart"/>
+      <w:r>
+        <w:rPr>
+          <w:rFonts w:hint="eastAsia"/>
+        </w:rPr>
+        <w:t>클래스형</w:t>
+      </w:r>
+      <w:proofErr w:type="spellEnd"/>
+      <w:r>
+        <w:rPr>
+          <w:rFonts w:hint="eastAsia"/>
+        </w:rPr>
+        <w:t xml:space="preserve"> 컴포넌트</w:t>
       </w:r>
     </w:p>
     <w:p>
       <w:pPr>
         <w:ind w:leftChars="200" w:left="400"/>
       </w:pPr>
-      <w:r>
-        <w:t>import React, { Component } from 'react';</w:t>
+      <w:proofErr w:type="gramStart"/>
+      <w:r>
+        <w:t>import</w:t>
+      </w:r>
+      <w:proofErr w:type="gramEnd"/>
+      <w:r>
+        <w:t xml:space="preserve"> React, { Component } from 'react';</w:t>
       </w:r>
     </w:p>
     <w:p>
@@ -935,8 +1185,21 @@
       <w:pPr>
         <w:ind w:leftChars="200" w:left="400"/>
       </w:pPr>
-      <w:r>
-        <w:t>class MyName extends Component {</w:t>
+      <w:proofErr w:type="gramStart"/>
+      <w:r>
+        <w:t>class</w:t>
+      </w:r>
+      <w:proofErr w:type="gramEnd"/>
+      <w:r>
+        <w:t xml:space="preserve"> </w:t>
+      </w:r>
+      <w:proofErr w:type="spellStart"/>
+      <w:r>
+        <w:t>MyName</w:t>
+      </w:r>
+      <w:proofErr w:type="spellEnd"/>
+      <w:r>
+        <w:t xml:space="preserve"> extends Component {</w:t>
       </w:r>
     </w:p>
     <w:p>
@@ -944,7 +1207,15 @@
         <w:ind w:leftChars="200" w:left="400"/>
       </w:pPr>
       <w:r>
-        <w:t xml:space="preserve">  render() {</w:t>
+        <w:t xml:space="preserve">  </w:t>
+      </w:r>
+      <w:proofErr w:type="gramStart"/>
+      <w:r>
+        <w:t>render(</w:t>
+      </w:r>
+      <w:proofErr w:type="gramEnd"/>
+      <w:r>
+        <w:t>) {</w:t>
       </w:r>
     </w:p>
     <w:p>
@@ -952,7 +1223,15 @@
         <w:ind w:leftChars="200" w:left="400"/>
       </w:pPr>
       <w:r>
-        <w:t xml:space="preserve">    return (</w:t>
+        <w:t xml:space="preserve">    </w:t>
+      </w:r>
+      <w:proofErr w:type="gramStart"/>
+      <w:r>
+        <w:t>return</w:t>
+      </w:r>
+      <w:proofErr w:type="gramEnd"/>
+      <w:r>
+        <w:t xml:space="preserve"> (</w:t>
       </w:r>
     </w:p>
     <w:p>
@@ -960,7 +1239,15 @@
         <w:ind w:leftChars="200" w:left="400"/>
       </w:pPr>
       <w:r>
-        <w:t xml:space="preserve">      &lt;div&gt;</w:t>
+        <w:t xml:space="preserve">      &lt;</w:t>
+      </w:r>
+      <w:proofErr w:type="gramStart"/>
+      <w:r>
+        <w:t>div</w:t>
+      </w:r>
+      <w:proofErr w:type="gramEnd"/>
+      <w:r>
+        <w:t>&gt;</w:t>
       </w:r>
     </w:p>
     <w:p>
@@ -1004,8 +1291,13 @@
       <w:pPr>
         <w:ind w:leftChars="200" w:left="400"/>
       </w:pPr>
-      <w:r>
-        <w:t>MyName.defaultProps = {</w:t>
+      <w:proofErr w:type="spellStart"/>
+      <w:r>
+        <w:t>MyName.defaultProps</w:t>
+      </w:r>
+      <w:proofErr w:type="spellEnd"/>
+      <w:r>
+        <w:t xml:space="preserve"> = {</w:t>
       </w:r>
     </w:p>
     <w:p>
@@ -1033,8 +1325,21 @@
       <w:pPr>
         <w:ind w:leftChars="200" w:left="400"/>
       </w:pPr>
-      <w:r>
-        <w:t>export default MyName;</w:t>
+      <w:proofErr w:type="gramStart"/>
+      <w:r>
+        <w:t>export</w:t>
+      </w:r>
+      <w:proofErr w:type="gramEnd"/>
+      <w:r>
+        <w:t xml:space="preserve"> default </w:t>
+      </w:r>
+      <w:proofErr w:type="spellStart"/>
+      <w:r>
+        <w:t>MyName</w:t>
+      </w:r>
+      <w:proofErr w:type="spellEnd"/>
+      <w:r>
+        <w:t>;</w:t>
       </w:r>
     </w:p>
     <w:p>
@@ -1081,7 +1386,21 @@
           <w:rFonts w:hint="eastAsia"/>
         </w:rPr>
         <w:lastRenderedPageBreak/>
-        <w:t>동적 데이터 사용 : state</w:t>
+        <w:t xml:space="preserve">동적 데이터 </w:t>
+      </w:r>
+      <w:proofErr w:type="gramStart"/>
+      <w:r>
+        <w:rPr>
+          <w:rFonts w:hint="eastAsia"/>
+        </w:rPr>
+        <w:t>사용 :</w:t>
+      </w:r>
+      <w:proofErr w:type="gramEnd"/>
+      <w:r>
+        <w:rPr>
+          <w:rFonts w:hint="eastAsia"/>
+        </w:rPr>
+        <w:t xml:space="preserve"> state</w:t>
       </w:r>
     </w:p>
     <w:p>
@@ -1093,8 +1412,13 @@
       <w:pPr>
         <w:ind w:leftChars="300" w:left="600"/>
       </w:pPr>
-      <w:r>
-        <w:t>class Counter extends Component {</w:t>
+      <w:proofErr w:type="gramStart"/>
+      <w:r>
+        <w:t>class</w:t>
+      </w:r>
+      <w:proofErr w:type="gramEnd"/>
+      <w:r>
+        <w:t xml:space="preserve"> Counter extends Component {</w:t>
       </w:r>
     </w:p>
     <w:p>
@@ -1102,7 +1426,15 @@
         <w:ind w:leftChars="300" w:left="600"/>
       </w:pPr>
       <w:r>
-        <w:t xml:space="preserve">  state = {</w:t>
+        <w:t xml:space="preserve">  </w:t>
+      </w:r>
+      <w:proofErr w:type="gramStart"/>
+      <w:r>
+        <w:t>state</w:t>
+      </w:r>
+      <w:proofErr w:type="gramEnd"/>
+      <w:r>
+        <w:t xml:space="preserve"> = {</w:t>
       </w:r>
     </w:p>
     <w:p>
@@ -1110,7 +1442,15 @@
         <w:ind w:leftChars="300" w:left="600"/>
       </w:pPr>
       <w:r>
-        <w:t xml:space="preserve">    number: 0</w:t>
+        <w:t xml:space="preserve">    </w:t>
+      </w:r>
+      <w:proofErr w:type="gramStart"/>
+      <w:r>
+        <w:t>number</w:t>
+      </w:r>
+      <w:proofErr w:type="gramEnd"/>
+      <w:r>
+        <w:t>: 0</w:t>
       </w:r>
     </w:p>
     <w:p>
@@ -1131,7 +1471,17 @@
         <w:ind w:leftChars="300" w:left="600"/>
       </w:pPr>
       <w:r>
-        <w:t xml:space="preserve">  handleIncrease = () =&gt; {</w:t>
+        <w:t xml:space="preserve">  </w:t>
+      </w:r>
+      <w:proofErr w:type="spellStart"/>
+      <w:proofErr w:type="gramStart"/>
+      <w:r>
+        <w:t>handleIncrease</w:t>
+      </w:r>
+      <w:proofErr w:type="spellEnd"/>
+      <w:proofErr w:type="gramEnd"/>
+      <w:r>
+        <w:t xml:space="preserve"> = () =&gt; {</w:t>
       </w:r>
     </w:p>
     <w:p>
@@ -1139,7 +1489,19 @@
         <w:ind w:leftChars="300" w:left="600"/>
       </w:pPr>
       <w:r>
-        <w:t xml:space="preserve">    this.setState({</w:t>
+        <w:t xml:space="preserve">    </w:t>
+      </w:r>
+      <w:proofErr w:type="spellStart"/>
+      <w:r>
+        <w:t>this.setState</w:t>
+      </w:r>
+      <w:proofErr w:type="spellEnd"/>
+      <w:r>
+        <w:t>(</w:t>
+      </w:r>
+      <w:proofErr w:type="gramStart"/>
+      <w:r>
+        <w:t>{</w:t>
       </w:r>
       <w:r>
         <w:rPr>
@@ -1158,7 +1520,28 @@
           <w:rFonts w:hint="eastAsia"/>
         </w:rPr>
         <w:tab/>
-        <w:t xml:space="preserve">//this.setState() : 함수 호출 시 </w:t>
+        <w:t>/</w:t>
+      </w:r>
+      <w:proofErr w:type="gramEnd"/>
+      <w:r>
+        <w:rPr>
+          <w:rFonts w:hint="eastAsia"/>
+        </w:rPr>
+        <w:t>/</w:t>
+      </w:r>
+      <w:proofErr w:type="spellStart"/>
+      <w:r>
+        <w:rPr>
+          <w:rFonts w:hint="eastAsia"/>
+        </w:rPr>
+        <w:t>this.setState</w:t>
+      </w:r>
+      <w:proofErr w:type="spellEnd"/>
+      <w:r>
+        <w:rPr>
+          <w:rFonts w:hint="eastAsia"/>
+        </w:rPr>
+        <w:t xml:space="preserve">() : 함수 호출 시 </w:t>
       </w:r>
       <w:r>
         <w:rPr>
@@ -1176,15 +1559,36 @@
         <w:rPr>
           <w:rFonts w:hint="eastAsia"/>
         </w:rPr>
-        <w:t xml:space="preserve"> 리렌더링</w:t>
-      </w:r>
+        <w:t xml:space="preserve"> </w:t>
+      </w:r>
+      <w:proofErr w:type="spellStart"/>
+      <w:r>
+        <w:rPr>
+          <w:rFonts w:hint="eastAsia"/>
+        </w:rPr>
+        <w:t>리렌더링</w:t>
+      </w:r>
+      <w:proofErr w:type="spellEnd"/>
     </w:p>
     <w:p>
       <w:pPr>
         <w:ind w:leftChars="300" w:left="600"/>
       </w:pPr>
       <w:r>
-        <w:t xml:space="preserve">      number:state.number + 1</w:t>
+        <w:t xml:space="preserve">      </w:t>
+      </w:r>
+      <w:proofErr w:type="spellStart"/>
+      <w:proofErr w:type="gramStart"/>
+      <w:r>
+        <w:t>number:</w:t>
+      </w:r>
+      <w:proofErr w:type="gramEnd"/>
+      <w:r>
+        <w:t>state.number</w:t>
+      </w:r>
+      <w:proofErr w:type="spellEnd"/>
+      <w:r>
+        <w:t xml:space="preserve"> + 1</w:t>
       </w:r>
     </w:p>
     <w:p>
@@ -1213,7 +1617,17 @@
         <w:ind w:leftChars="300" w:left="600"/>
       </w:pPr>
       <w:r>
-        <w:t xml:space="preserve">  handleDecrease = () =&gt; {</w:t>
+        <w:t xml:space="preserve">  </w:t>
+      </w:r>
+      <w:proofErr w:type="spellStart"/>
+      <w:proofErr w:type="gramStart"/>
+      <w:r>
+        <w:t>handleDecrease</w:t>
+      </w:r>
+      <w:proofErr w:type="spellEnd"/>
+      <w:proofErr w:type="gramEnd"/>
+      <w:r>
+        <w:t xml:space="preserve"> = () =&gt; {</w:t>
       </w:r>
     </w:p>
     <w:p>
@@ -1221,11 +1635,21 @@
         <w:ind w:leftChars="300" w:left="600"/>
       </w:pPr>
       <w:r>
-        <w:t xml:space="preserve">    this</w:t>
-      </w:r>
-      <w:r>
-        <w:t>.setState(</w:t>
-      </w:r>
+        <w:t xml:space="preserve">    </w:t>
+      </w:r>
+      <w:proofErr w:type="spellStart"/>
+      <w:proofErr w:type="gramStart"/>
+      <w:r>
+        <w:t>this</w:t>
+      </w:r>
+      <w:r>
+        <w:t>.setState</w:t>
+      </w:r>
+      <w:proofErr w:type="spellEnd"/>
+      <w:r>
+        <w:t>(</w:t>
+      </w:r>
+      <w:proofErr w:type="gramEnd"/>
     </w:p>
     <w:p>
       <w:pPr>
@@ -1253,12 +1677,14 @@
         </w:rPr>
         <w:t>{</w:t>
       </w:r>
+      <w:proofErr w:type="gramStart"/>
       <w:r>
         <w:rPr>
           <w:rFonts w:hint="eastAsia"/>
         </w:rPr>
         <w:t>number</w:t>
       </w:r>
+      <w:proofErr w:type="gramEnd"/>
       <w:r>
         <w:rPr>
           <w:rFonts w:hint="eastAsia"/>
@@ -1339,7 +1765,15 @@
         <w:ind w:leftChars="300" w:left="600"/>
       </w:pPr>
       <w:r>
-        <w:t xml:space="preserve">  render() {</w:t>
+        <w:t xml:space="preserve">  </w:t>
+      </w:r>
+      <w:proofErr w:type="gramStart"/>
+      <w:r>
+        <w:t>render(</w:t>
+      </w:r>
+      <w:proofErr w:type="gramEnd"/>
+      <w:r>
+        <w:t>) {</w:t>
       </w:r>
     </w:p>
     <w:p>
@@ -1347,7 +1781,15 @@
         <w:ind w:leftChars="300" w:left="600"/>
       </w:pPr>
       <w:r>
-        <w:t xml:space="preserve">    return (</w:t>
+        <w:t xml:space="preserve">    </w:t>
+      </w:r>
+      <w:proofErr w:type="gramStart"/>
+      <w:r>
+        <w:t>return</w:t>
+      </w:r>
+      <w:proofErr w:type="gramEnd"/>
+      <w:r>
+        <w:t xml:space="preserve"> (</w:t>
       </w:r>
     </w:p>
     <w:p>
@@ -1355,7 +1797,15 @@
         <w:ind w:leftChars="300" w:left="600"/>
       </w:pPr>
       <w:r>
-        <w:t xml:space="preserve">      &lt;div&gt;</w:t>
+        <w:t xml:space="preserve">      &lt;</w:t>
+      </w:r>
+      <w:proofErr w:type="gramStart"/>
+      <w:r>
+        <w:t>div</w:t>
+      </w:r>
+      <w:proofErr w:type="gramEnd"/>
+      <w:r>
+        <w:t>&gt;</w:t>
       </w:r>
     </w:p>
     <w:p>
@@ -1371,7 +1821,15 @@
         <w:ind w:leftChars="300" w:left="600"/>
       </w:pPr>
       <w:r>
-        <w:t xml:space="preserve">        &lt;div&gt;값: {this.state.number}&lt;/div&gt;</w:t>
+        <w:t xml:space="preserve">        &lt;div&gt;값: {</w:t>
+      </w:r>
+      <w:proofErr w:type="spellStart"/>
+      <w:r>
+        <w:t>this.state.number</w:t>
+      </w:r>
+      <w:proofErr w:type="spellEnd"/>
+      <w:r>
+        <w:t>}&lt;/div&gt;</w:t>
       </w:r>
     </w:p>
     <w:p>
@@ -1379,7 +1837,25 @@
         <w:ind w:leftChars="300" w:left="600"/>
       </w:pPr>
       <w:r>
-        <w:t xml:space="preserve">        &lt;button onClick={this.handleIncrease}&gt;+&lt;/button&gt;</w:t>
+        <w:t xml:space="preserve">        &lt;button </w:t>
+      </w:r>
+      <w:proofErr w:type="spellStart"/>
+      <w:r>
+        <w:t>onClick</w:t>
+      </w:r>
+      <w:proofErr w:type="spellEnd"/>
+      <w:proofErr w:type="gramStart"/>
+      <w:r>
+        <w:t>={</w:t>
+      </w:r>
+      <w:proofErr w:type="spellStart"/>
+      <w:proofErr w:type="gramEnd"/>
+      <w:r>
+        <w:t>this.handleIncrease</w:t>
+      </w:r>
+      <w:proofErr w:type="spellEnd"/>
+      <w:r>
+        <w:t>}&gt;+&lt;/button&gt;</w:t>
       </w:r>
     </w:p>
     <w:p>
@@ -1467,7 +1943,25 @@
         <w:ind w:leftChars="300" w:left="600"/>
       </w:pPr>
       <w:r>
-        <w:t xml:space="preserve">        &lt;button onClick={this.handleDecrease}&gt;-&lt;/button&gt;</w:t>
+        <w:t xml:space="preserve">        &lt;button </w:t>
+      </w:r>
+      <w:proofErr w:type="spellStart"/>
+      <w:r>
+        <w:t>onClick</w:t>
+      </w:r>
+      <w:proofErr w:type="spellEnd"/>
+      <w:proofErr w:type="gramStart"/>
+      <w:r>
+        <w:t>={</w:t>
+      </w:r>
+      <w:proofErr w:type="spellStart"/>
+      <w:proofErr w:type="gramEnd"/>
+      <w:r>
+        <w:t>this.handleDecrease</w:t>
+      </w:r>
+      <w:proofErr w:type="spellEnd"/>
+      <w:r>
+        <w:t>}&gt;-&lt;/button&gt;</w:t>
       </w:r>
     </w:p>
     <w:p>
@@ -1497,9 +1991,6 @@
     <w:p>
       <w:pPr>
         <w:ind w:leftChars="300" w:left="600"/>
-        <w:rPr>
-          <w:rFonts w:hint="eastAsia"/>
-        </w:rPr>
       </w:pPr>
       <w:r>
         <w:t>}</w:t>
@@ -1508,39 +1999,36 @@
     <w:p>
       <w:pPr>
         <w:ind w:leftChars="300" w:left="600"/>
-        <w:rPr>
-          <w:rFonts w:hint="eastAsia"/>
-        </w:rPr>
       </w:pPr>
     </w:p>
     <w:p>
       <w:pPr>
         <w:ind w:leftChars="300" w:left="600"/>
-        <w:rPr>
-          <w:rFonts w:hint="eastAsia"/>
-        </w:rPr>
-      </w:pPr>
-    </w:p>
-    <w:p>
-      <w:pPr>
-        <w:rPr>
-          <w:rFonts w:hint="eastAsia"/>
-        </w:rPr>
-      </w:pPr>
-      <w:r>
-        <w:rPr>
-          <w:rFonts w:hint="eastAsia"/>
-        </w:rPr>
-        <w:t xml:space="preserve">React LifeCYcle API </w:t>
-      </w:r>
-    </w:p>
-    <w:p>
-      <w:pPr>
-        <w:rPr>
-          <w:rFonts w:hint="eastAsia"/>
-        </w:rPr>
-      </w:pPr>
-    </w:p>
+      </w:pPr>
+    </w:p>
+    <w:p>
+      <w:r>
+        <w:rPr>
+          <w:rFonts w:hint="eastAsia"/>
+        </w:rPr>
+        <w:t xml:space="preserve">React </w:t>
+      </w:r>
+      <w:proofErr w:type="spellStart"/>
+      <w:r>
+        <w:rPr>
+          <w:rFonts w:hint="eastAsia"/>
+        </w:rPr>
+        <w:t>LifeCYcle</w:t>
+      </w:r>
+      <w:proofErr w:type="spellEnd"/>
+      <w:r>
+        <w:rPr>
+          <w:rFonts w:hint="eastAsia"/>
+        </w:rPr>
+        <w:t xml:space="preserve"> API </w:t>
+      </w:r>
+    </w:p>
+    <w:p/>
     <w:p>
       <w:pPr>
         <w:pStyle w:val="a3"/>
@@ -1549,9 +2037,6 @@
           <w:numId w:val="5"/>
         </w:numPr>
         <w:ind w:leftChars="0"/>
-        <w:rPr>
-          <w:rFonts w:hint="eastAsia"/>
-        </w:rPr>
       </w:pPr>
       <w:r>
         <w:rPr>
@@ -1568,9 +2053,6 @@
           <w:numId w:val="4"/>
         </w:numPr>
         <w:ind w:leftChars="0"/>
-        <w:rPr>
-          <w:rFonts w:hint="eastAsia"/>
-        </w:rPr>
       </w:pPr>
       <w:r>
         <w:t>C</w:t>
@@ -1586,9 +2068,6 @@
       <w:pPr>
         <w:pStyle w:val="a3"/>
         <w:ind w:leftChars="0" w:left="1120"/>
-        <w:rPr>
-          <w:rFonts w:hint="eastAsia"/>
-        </w:rPr>
       </w:pPr>
       <w:r>
         <w:rPr>
@@ -1605,24 +2084,20 @@
           <w:numId w:val="4"/>
         </w:numPr>
         <w:ind w:leftChars="0"/>
-        <w:rPr>
-          <w:rFonts w:hint="eastAsia"/>
-        </w:rPr>
-      </w:pPr>
+      </w:pPr>
+      <w:proofErr w:type="spellStart"/>
       <w:r>
         <w:rPr>
           <w:rFonts w:hint="eastAsia"/>
         </w:rPr>
         <w:t>componentWillMount</w:t>
       </w:r>
+      <w:proofErr w:type="spellEnd"/>
     </w:p>
     <w:p>
       <w:pPr>
         <w:pStyle w:val="a3"/>
         <w:ind w:leftChars="0" w:left="1120"/>
-        <w:rPr>
-          <w:rFonts w:hint="eastAsia"/>
-        </w:rPr>
       </w:pPr>
       <w:r>
         <w:rPr>
@@ -1630,11 +2105,33 @@
         </w:rPr>
         <w:t xml:space="preserve">: 화면 표시 직전 호출 -&gt; But, </w:t>
       </w:r>
-      <w:r>
-        <w:rPr>
-          <w:rFonts w:hint="eastAsia"/>
-        </w:rPr>
-        <w:t>UNSAFE_componentWillMount()로 변경</w:t>
+      <w:proofErr w:type="spellStart"/>
+      <w:r>
+        <w:rPr>
+          <w:rFonts w:hint="eastAsia"/>
+        </w:rPr>
+        <w:t>UNSAFE_componentWillMount</w:t>
+      </w:r>
+      <w:proofErr w:type="spellEnd"/>
+      <w:r>
+        <w:rPr>
+          <w:rFonts w:hint="eastAsia"/>
+        </w:rPr>
+        <w:t>()</w:t>
+      </w:r>
+      <w:proofErr w:type="spellStart"/>
+      <w:r>
+        <w:rPr>
+          <w:rFonts w:hint="eastAsia"/>
+        </w:rPr>
+        <w:t>로</w:t>
+      </w:r>
+      <w:proofErr w:type="spellEnd"/>
+      <w:r>
+        <w:rPr>
+          <w:rFonts w:hint="eastAsia"/>
+        </w:rPr>
+        <w:t xml:space="preserve"> 변경</w:t>
       </w:r>
     </w:p>
     <w:p>
@@ -1645,24 +2142,20 @@
           <w:numId w:val="4"/>
         </w:numPr>
         <w:ind w:leftChars="0"/>
-        <w:rPr>
-          <w:rFonts w:hint="eastAsia"/>
-        </w:rPr>
-      </w:pPr>
+      </w:pPr>
+      <w:proofErr w:type="spellStart"/>
       <w:r>
         <w:rPr>
           <w:rFonts w:hint="eastAsia"/>
         </w:rPr>
         <w:t>componentDidMount</w:t>
       </w:r>
+      <w:proofErr w:type="spellEnd"/>
     </w:p>
     <w:p>
       <w:pPr>
         <w:pStyle w:val="a3"/>
         <w:ind w:leftChars="0" w:left="1120"/>
-        <w:rPr>
-          <w:rFonts w:hint="eastAsia"/>
-        </w:rPr>
       </w:pPr>
       <w:r>
         <w:rPr>
@@ -1676,9 +2169,6 @@
       <w:pPr>
         <w:pStyle w:val="a3"/>
         <w:ind w:leftChars="0" w:left="1120"/>
-        <w:rPr>
-          <w:rFonts w:hint="eastAsia"/>
-        </w:rPr>
       </w:pPr>
     </w:p>
     <w:p>
@@ -1689,9 +2179,6 @@
           <w:numId w:val="5"/>
         </w:numPr>
         <w:ind w:leftChars="0"/>
-        <w:rPr>
-          <w:rFonts w:hint="eastAsia"/>
-        </w:rPr>
       </w:pPr>
       <w:r>
         <w:rPr>
@@ -1708,24 +2195,20 @@
           <w:numId w:val="4"/>
         </w:numPr>
         <w:ind w:leftChars="0"/>
-        <w:rPr>
-          <w:rFonts w:hint="eastAsia"/>
-        </w:rPr>
-      </w:pPr>
+      </w:pPr>
+      <w:proofErr w:type="spellStart"/>
       <w:r>
         <w:rPr>
           <w:rFonts w:hint="eastAsia"/>
         </w:rPr>
         <w:t>componentWillReceiveProps</w:t>
       </w:r>
+      <w:proofErr w:type="spellEnd"/>
     </w:p>
     <w:p>
       <w:pPr>
         <w:pStyle w:val="a3"/>
         <w:ind w:leftChars="0" w:left="1120"/>
-        <w:rPr>
-          <w:rFonts w:hint="eastAsia"/>
-        </w:rPr>
       </w:pPr>
       <w:r>
         <w:rPr>
@@ -1737,7 +2220,35 @@
         <w:rPr>
           <w:rFonts w:hint="eastAsia"/>
         </w:rPr>
-        <w:t>새로운 props를 받았을 때 호출. -&gt; UNSAFE_componentWIllReceiveProps()로 변경</w:t>
+        <w:t xml:space="preserve">새로운 props를 받았을 때 호출. -&gt; </w:t>
+      </w:r>
+      <w:proofErr w:type="spellStart"/>
+      <w:r>
+        <w:rPr>
+          <w:rFonts w:hint="eastAsia"/>
+        </w:rPr>
+        <w:t>UNSAFE_componentWIllReceiveProps</w:t>
+      </w:r>
+      <w:proofErr w:type="spellEnd"/>
+      <w:r>
+        <w:rPr>
+          <w:rFonts w:hint="eastAsia"/>
+        </w:rPr>
+        <w:t>()</w:t>
+      </w:r>
+      <w:proofErr w:type="spellStart"/>
+      <w:r>
+        <w:rPr>
+          <w:rFonts w:hint="eastAsia"/>
+        </w:rPr>
+        <w:t>로</w:t>
+      </w:r>
+      <w:proofErr w:type="spellEnd"/>
+      <w:r>
+        <w:rPr>
+          <w:rFonts w:hint="eastAsia"/>
+        </w:rPr>
+        <w:t xml:space="preserve"> 변경</w:t>
       </w:r>
     </w:p>
     <w:p>
@@ -1748,24 +2259,20 @@
           <w:numId w:val="4"/>
         </w:numPr>
         <w:ind w:leftChars="0"/>
-        <w:rPr>
-          <w:rFonts w:hint="eastAsia"/>
-        </w:rPr>
-      </w:pPr>
+      </w:pPr>
+      <w:proofErr w:type="spellStart"/>
       <w:r>
         <w:rPr>
           <w:rFonts w:hint="eastAsia"/>
         </w:rPr>
         <w:t>getDerivedStateFromProps</w:t>
       </w:r>
+      <w:proofErr w:type="spellEnd"/>
     </w:p>
     <w:p>
       <w:pPr>
         <w:pStyle w:val="a3"/>
         <w:ind w:leftChars="0" w:left="1120"/>
-        <w:rPr>
-          <w:rFonts w:hint="eastAsia"/>
-        </w:rPr>
       </w:pPr>
       <w:r>
         <w:rPr>
@@ -1782,24 +2289,20 @@
           <w:numId w:val="4"/>
         </w:numPr>
         <w:ind w:leftChars="0"/>
-        <w:rPr>
-          <w:rFonts w:hint="eastAsia"/>
-        </w:rPr>
-      </w:pPr>
+      </w:pPr>
+      <w:proofErr w:type="spellStart"/>
       <w:r>
         <w:rPr>
           <w:rFonts w:hint="eastAsia"/>
         </w:rPr>
         <w:t>shouldComponentUpdate</w:t>
       </w:r>
+      <w:proofErr w:type="spellEnd"/>
     </w:p>
     <w:p>
       <w:pPr>
         <w:pStyle w:val="a3"/>
         <w:ind w:leftChars="0" w:left="1120"/>
-        <w:rPr>
-          <w:rFonts w:hint="eastAsia"/>
-        </w:rPr>
       </w:pPr>
       <w:r>
         <w:rPr>
@@ -1812,15 +2315,26 @@
       <w:pPr>
         <w:pStyle w:val="a3"/>
         <w:ind w:leftChars="0" w:left="1120"/>
-        <w:rPr>
-          <w:rFonts w:hint="eastAsia"/>
-        </w:rPr>
-      </w:pPr>
-      <w:r>
-        <w:rPr>
-          <w:rFonts w:hint="eastAsia"/>
-        </w:rPr>
-        <w:t>: false 리턴 시 해당 조건에서 render 함수 호출 안함.</w:t>
+      </w:pPr>
+      <w:r>
+        <w:rPr>
+          <w:rFonts w:hint="eastAsia"/>
+        </w:rPr>
+        <w:t xml:space="preserve">: false 리턴 시 해당 조건에서 render 함수 호출 </w:t>
+      </w:r>
+      <w:proofErr w:type="spellStart"/>
+      <w:r>
+        <w:rPr>
+          <w:rFonts w:hint="eastAsia"/>
+        </w:rPr>
+        <w:t>안함</w:t>
+      </w:r>
+      <w:proofErr w:type="spellEnd"/>
+      <w:r>
+        <w:rPr>
+          <w:rFonts w:hint="eastAsia"/>
+        </w:rPr>
+        <w:t>.</w:t>
       </w:r>
     </w:p>
     <w:p>
@@ -1831,39 +2345,46 @@
           <w:numId w:val="4"/>
         </w:numPr>
         <w:ind w:leftChars="0"/>
-        <w:rPr>
-          <w:rFonts w:hint="eastAsia"/>
-        </w:rPr>
-      </w:pPr>
+      </w:pPr>
+      <w:proofErr w:type="spellStart"/>
       <w:r>
         <w:rPr>
           <w:rFonts w:hint="eastAsia"/>
         </w:rPr>
         <w:t>componentWillUpdate</w:t>
       </w:r>
+      <w:proofErr w:type="spellEnd"/>
     </w:p>
     <w:p>
       <w:pPr>
         <w:pStyle w:val="a3"/>
         <w:ind w:leftChars="0" w:left="1120"/>
-        <w:rPr>
-          <w:rFonts w:hint="eastAsia"/>
-        </w:rPr>
-      </w:pPr>
-      <w:r>
-        <w:rPr>
-          <w:rFonts w:hint="eastAsia"/>
-        </w:rPr>
-        <w:t>: shouldComponentUpdate에서 true 반환 시 호출</w:t>
+      </w:pPr>
+      <w:r>
+        <w:rPr>
+          <w:rFonts w:hint="eastAsia"/>
+        </w:rPr>
+        <w:t xml:space="preserve">: </w:t>
+      </w:r>
+      <w:proofErr w:type="spellStart"/>
+      <w:r>
+        <w:rPr>
+          <w:rFonts w:hint="eastAsia"/>
+        </w:rPr>
+        <w:t>shouldComponentUpdate</w:t>
+      </w:r>
+      <w:proofErr w:type="spellEnd"/>
+      <w:r>
+        <w:rPr>
+          <w:rFonts w:hint="eastAsia"/>
+        </w:rPr>
+        <w:t>에서 true 반환 시 호출</w:t>
       </w:r>
     </w:p>
     <w:p>
       <w:pPr>
         <w:pStyle w:val="a3"/>
         <w:ind w:leftChars="0" w:left="1120"/>
-        <w:rPr>
-          <w:rFonts w:hint="eastAsia"/>
-        </w:rPr>
       </w:pPr>
       <w:r>
         <w:rPr>
@@ -1880,24 +2401,20 @@
           <w:numId w:val="4"/>
         </w:numPr>
         <w:ind w:leftChars="0"/>
-        <w:rPr>
-          <w:rFonts w:hint="eastAsia"/>
-        </w:rPr>
-      </w:pPr>
+      </w:pPr>
+      <w:proofErr w:type="spellStart"/>
       <w:r>
         <w:rPr>
           <w:rFonts w:hint="eastAsia"/>
         </w:rPr>
         <w:t>getSnapshotBeforeUpdate</w:t>
       </w:r>
+      <w:proofErr w:type="spellEnd"/>
     </w:p>
     <w:p>
       <w:pPr>
         <w:pStyle w:val="a3"/>
         <w:ind w:leftChars="0" w:left="1120"/>
-        <w:rPr>
-          <w:rFonts w:hint="eastAsia"/>
-        </w:rPr>
       </w:pPr>
       <w:r>
         <w:rPr>
@@ -1916,15 +2433,40 @@
       <w:pPr>
         <w:pStyle w:val="a3"/>
         <w:ind w:leftChars="0" w:left="1120"/>
-        <w:rPr>
-          <w:rFonts w:hint="eastAsia"/>
-        </w:rPr>
-      </w:pPr>
-      <w:r>
-        <w:rPr>
-          <w:rFonts w:hint="eastAsia"/>
-        </w:rPr>
-        <w:t>: componentDidUpdate 에서 3번 째 param으로 사용 가능.</w:t>
+      </w:pPr>
+      <w:r>
+        <w:rPr>
+          <w:rFonts w:hint="eastAsia"/>
+        </w:rPr>
+        <w:t xml:space="preserve">: </w:t>
+      </w:r>
+      <w:proofErr w:type="spellStart"/>
+      <w:r>
+        <w:rPr>
+          <w:rFonts w:hint="eastAsia"/>
+        </w:rPr>
+        <w:t>componentDidUpdate</w:t>
+      </w:r>
+      <w:proofErr w:type="spellEnd"/>
+      <w:r>
+        <w:rPr>
+          <w:rFonts w:hint="eastAsia"/>
+        </w:rPr>
+        <w:t xml:space="preserve"> 에서 3번 째 </w:t>
+      </w:r>
+      <w:proofErr w:type="spellStart"/>
+      <w:r>
+        <w:rPr>
+          <w:rFonts w:hint="eastAsia"/>
+        </w:rPr>
+        <w:t>param으로</w:t>
+      </w:r>
+      <w:proofErr w:type="spellEnd"/>
+      <w:r>
+        <w:rPr>
+          <w:rFonts w:hint="eastAsia"/>
+        </w:rPr>
+        <w:t xml:space="preserve"> 사용 가능.</w:t>
       </w:r>
     </w:p>
     <w:p>
@@ -1935,24 +2477,20 @@
           <w:numId w:val="4"/>
         </w:numPr>
         <w:ind w:leftChars="0"/>
-        <w:rPr>
-          <w:rFonts w:hint="eastAsia"/>
-        </w:rPr>
-      </w:pPr>
+      </w:pPr>
+      <w:proofErr w:type="spellStart"/>
       <w:r>
         <w:rPr>
           <w:rFonts w:hint="eastAsia"/>
         </w:rPr>
         <w:t>componentDidUpdate</w:t>
       </w:r>
+      <w:proofErr w:type="spellEnd"/>
     </w:p>
     <w:p>
       <w:pPr>
         <w:pStyle w:val="a3"/>
         <w:ind w:leftChars="0" w:left="1120"/>
-        <w:rPr>
-          <w:rFonts w:hint="eastAsia"/>
-        </w:rPr>
       </w:pPr>
       <w:r>
         <w:rPr>
@@ -1965,9 +2503,6 @@
       <w:pPr>
         <w:pStyle w:val="a3"/>
         <w:ind w:leftChars="0" w:left="1120"/>
-        <w:rPr>
-          <w:rFonts w:hint="eastAsia"/>
-        </w:rPr>
       </w:pPr>
       <w:r>
         <w:rPr>
@@ -1982,7 +2517,35 @@
         <w:rPr>
           <w:rFonts w:hint="eastAsia"/>
         </w:rPr>
-        <w:t>와 state 값 변경 및 변경 이전 값(prevProps, prevState) 조회 가능.</w:t>
+        <w:t>와 state 값 변경 및 변경 이전 값(</w:t>
+      </w:r>
+      <w:proofErr w:type="spellStart"/>
+      <w:r>
+        <w:rPr>
+          <w:rFonts w:hint="eastAsia"/>
+        </w:rPr>
+        <w:t>prevProps</w:t>
+      </w:r>
+      <w:proofErr w:type="spellEnd"/>
+      <w:r>
+        <w:rPr>
+          <w:rFonts w:hint="eastAsia"/>
+        </w:rPr>
+        <w:t xml:space="preserve">, </w:t>
+      </w:r>
+      <w:proofErr w:type="spellStart"/>
+      <w:r>
+        <w:rPr>
+          <w:rFonts w:hint="eastAsia"/>
+        </w:rPr>
+        <w:t>prevState</w:t>
+      </w:r>
+      <w:proofErr w:type="spellEnd"/>
+      <w:r>
+        <w:rPr>
+          <w:rFonts w:hint="eastAsia"/>
+        </w:rPr>
+        <w:t>) 조회 가능.</w:t>
       </w:r>
     </w:p>
     <w:p>
@@ -1993,9 +2556,6 @@
           <w:numId w:val="5"/>
         </w:numPr>
         <w:ind w:leftChars="0"/>
-        <w:rPr>
-          <w:rFonts w:hint="eastAsia"/>
-        </w:rPr>
       </w:pPr>
       <w:r>
         <w:rPr>
@@ -2012,30 +2572,54 @@
           <w:numId w:val="4"/>
         </w:numPr>
         <w:ind w:leftChars="0"/>
-        <w:rPr>
-          <w:rFonts w:hint="eastAsia"/>
-        </w:rPr>
-      </w:pPr>
+      </w:pPr>
+      <w:proofErr w:type="spellStart"/>
       <w:r>
         <w:rPr>
           <w:rFonts w:hint="eastAsia"/>
         </w:rPr>
         <w:t>componentWillUnmount</w:t>
       </w:r>
+      <w:proofErr w:type="spellEnd"/>
     </w:p>
     <w:p>
       <w:pPr>
         <w:pStyle w:val="a3"/>
         <w:ind w:leftChars="0" w:left="1120"/>
-        <w:rPr>
-          <w:rFonts w:hint="eastAsia"/>
-        </w:rPr>
-      </w:pPr>
-      <w:r>
-        <w:rPr>
-          <w:rFonts w:hint="eastAsia"/>
-        </w:rPr>
-        <w:t>: event, setTimeout, 외부 라이브러리 인스턴스 제거</w:t>
+      </w:pPr>
+      <w:r>
+        <w:rPr>
+          <w:rFonts w:hint="eastAsia"/>
+        </w:rPr>
+        <w:t xml:space="preserve">: event, </w:t>
+      </w:r>
+      <w:proofErr w:type="spellStart"/>
+      <w:r>
+        <w:rPr>
+          <w:rFonts w:hint="eastAsia"/>
+        </w:rPr>
+        <w:t>setTimeout</w:t>
+      </w:r>
+      <w:proofErr w:type="spellEnd"/>
+      <w:r>
+        <w:rPr>
+          <w:rFonts w:hint="eastAsia"/>
+        </w:rPr>
+        <w:t xml:space="preserve">, 외부 라이브러리 </w:t>
+      </w:r>
+      <w:proofErr w:type="spellStart"/>
+      <w:r>
+        <w:rPr>
+          <w:rFonts w:hint="eastAsia"/>
+        </w:rPr>
+        <w:t>인스턴스</w:t>
+      </w:r>
+      <w:proofErr w:type="spellEnd"/>
+      <w:r>
+        <w:rPr>
+          <w:rFonts w:hint="eastAsia"/>
+        </w:rPr>
+        <w:t xml:space="preserve"> 제거</w:t>
       </w:r>
     </w:p>
     <w:p>
@@ -2046,9 +2630,6 @@
           <w:numId w:val="5"/>
         </w:numPr>
         <w:ind w:leftChars="0"/>
-        <w:rPr>
-          <w:rFonts w:hint="eastAsia"/>
-        </w:rPr>
       </w:pPr>
       <w:r>
         <w:rPr>
@@ -2065,27 +2646,6414 @@
           <w:numId w:val="4"/>
         </w:numPr>
         <w:ind w:leftChars="0"/>
-        <w:rPr>
-          <w:rFonts w:hint="eastAsia"/>
-        </w:rPr>
-      </w:pPr>
+      </w:pPr>
+      <w:proofErr w:type="spellStart"/>
       <w:r>
         <w:rPr>
           <w:rFonts w:hint="eastAsia"/>
         </w:rPr>
         <w:t>componentDidCatch</w:t>
       </w:r>
+      <w:proofErr w:type="spellEnd"/>
     </w:p>
     <w:p>
       <w:pPr>
         <w:pStyle w:val="a3"/>
         <w:ind w:leftChars="0" w:left="1120"/>
-      </w:pPr>
-      <w:r>
-        <w:rPr>
-          <w:rFonts w:hint="eastAsia"/>
-        </w:rPr>
-        <w:t>: state.error 를 true로 설정하게 하여, render() 함수에서 에러 처리</w:t>
+        <w:rPr>
+          <w:rFonts w:hint="eastAsia"/>
+        </w:rPr>
+      </w:pPr>
+      <w:r>
+        <w:rPr>
+          <w:rFonts w:hint="eastAsia"/>
+        </w:rPr>
+        <w:t xml:space="preserve">: </w:t>
+      </w:r>
+      <w:proofErr w:type="spellStart"/>
+      <w:r>
+        <w:rPr>
+          <w:rFonts w:hint="eastAsia"/>
+        </w:rPr>
+        <w:t>state.error</w:t>
+      </w:r>
+      <w:proofErr w:type="spellEnd"/>
+      <w:r>
+        <w:rPr>
+          <w:rFonts w:hint="eastAsia"/>
+        </w:rPr>
+        <w:t xml:space="preserve"> </w:t>
+      </w:r>
+      <w:proofErr w:type="spellStart"/>
+      <w:r>
+        <w:rPr>
+          <w:rFonts w:hint="eastAsia"/>
+        </w:rPr>
+        <w:t>를</w:t>
+      </w:r>
+      <w:proofErr w:type="spellEnd"/>
+      <w:r>
+        <w:rPr>
+          <w:rFonts w:hint="eastAsia"/>
+        </w:rPr>
+        <w:t xml:space="preserve"> true로 설정하게 하여, render() 함수에서 에러 처리</w:t>
+      </w:r>
+    </w:p>
+    <w:p>
+      <w:pPr>
+        <w:pStyle w:val="a3"/>
+        <w:ind w:leftChars="0" w:left="1120"/>
+        <w:rPr>
+          <w:rFonts w:hint="eastAsia"/>
+        </w:rPr>
+      </w:pPr>
+    </w:p>
+    <w:p>
+      <w:pPr>
+        <w:pStyle w:val="a3"/>
+        <w:ind w:leftChars="0" w:left="1120"/>
+        <w:rPr>
+          <w:rFonts w:hint="eastAsia"/>
+        </w:rPr>
+      </w:pPr>
+    </w:p>
+    <w:p>
+      <w:pPr>
+        <w:pStyle w:val="a3"/>
+        <w:ind w:leftChars="0" w:left="1120"/>
+        <w:rPr>
+          <w:rFonts w:hint="eastAsia"/>
+        </w:rPr>
+      </w:pPr>
+    </w:p>
+    <w:p>
+      <w:pPr>
+        <w:rPr>
+          <w:rFonts w:hint="eastAsia"/>
+        </w:rPr>
+      </w:pPr>
+    </w:p>
+    <w:p>
+      <w:pPr>
+        <w:rPr>
+          <w:rFonts w:hint="eastAsia"/>
+        </w:rPr>
+      </w:pPr>
+    </w:p>
+    <w:p>
+      <w:pPr>
+        <w:rPr>
+          <w:rFonts w:hint="eastAsia"/>
+        </w:rPr>
+      </w:pPr>
+    </w:p>
+    <w:p>
+      <w:pPr>
+        <w:rPr>
+          <w:rFonts w:hint="eastAsia"/>
+        </w:rPr>
+      </w:pPr>
+    </w:p>
+    <w:p>
+      <w:pPr>
+        <w:rPr>
+          <w:rFonts w:hint="eastAsia"/>
+        </w:rPr>
+      </w:pPr>
+    </w:p>
+    <w:p>
+      <w:pPr>
+        <w:rPr>
+          <w:rFonts w:hint="eastAsia"/>
+        </w:rPr>
+      </w:pPr>
+    </w:p>
+    <w:p>
+      <w:pPr>
+        <w:rPr>
+          <w:rFonts w:hint="eastAsia"/>
+        </w:rPr>
+      </w:pPr>
+    </w:p>
+    <w:p>
+      <w:pPr>
+        <w:rPr>
+          <w:rFonts w:hint="eastAsia"/>
+        </w:rPr>
+      </w:pPr>
+    </w:p>
+    <w:p>
+      <w:pPr>
+        <w:rPr>
+          <w:rFonts w:hint="eastAsia"/>
+        </w:rPr>
+      </w:pPr>
+    </w:p>
+    <w:p>
+      <w:pPr>
+        <w:rPr>
+          <w:rFonts w:hint="eastAsia"/>
+        </w:rPr>
+      </w:pPr>
+    </w:p>
+    <w:p>
+      <w:pPr>
+        <w:rPr>
+          <w:rFonts w:hint="eastAsia"/>
+        </w:rPr>
+      </w:pPr>
+    </w:p>
+    <w:p>
+      <w:pPr>
+        <w:rPr>
+          <w:rFonts w:hint="eastAsia"/>
+        </w:rPr>
+      </w:pPr>
+    </w:p>
+    <w:p>
+      <w:pPr>
+        <w:rPr>
+          <w:rFonts w:hint="eastAsia"/>
+        </w:rPr>
+      </w:pPr>
+    </w:p>
+    <w:p>
+      <w:pPr>
+        <w:rPr>
+          <w:rFonts w:hint="eastAsia"/>
+        </w:rPr>
+      </w:pPr>
+    </w:p>
+    <w:p>
+      <w:pPr>
+        <w:rPr>
+          <w:rFonts w:hint="eastAsia"/>
+        </w:rPr>
+      </w:pPr>
+    </w:p>
+    <w:p>
+      <w:pPr>
+        <w:rPr>
+          <w:rFonts w:hint="eastAsia"/>
+        </w:rPr>
+      </w:pPr>
+    </w:p>
+    <w:p>
+      <w:pPr>
+        <w:rPr>
+          <w:rFonts w:hint="eastAsia"/>
+        </w:rPr>
+      </w:pPr>
+      <w:r>
+        <w:rPr>
+          <w:rFonts w:hint="eastAsia"/>
+        </w:rPr>
+        <w:lastRenderedPageBreak/>
+        <w:t>React 폴더구조</w:t>
+      </w:r>
+    </w:p>
+    <w:p>
+      <w:pPr>
+        <w:rPr>
+          <w:rFonts w:hint="eastAsia"/>
+        </w:rPr>
+      </w:pPr>
+    </w:p>
+    <w:p>
+      <w:pPr>
+        <w:pStyle w:val="a3"/>
+        <w:numPr>
+          <w:ilvl w:val="0"/>
+          <w:numId w:val="4"/>
+        </w:numPr>
+        <w:ind w:leftChars="0"/>
+        <w:rPr>
+          <w:rFonts w:hint="eastAsia"/>
+        </w:rPr>
+      </w:pPr>
+      <w:r>
+        <w:rPr>
+          <w:rFonts w:hint="eastAsia"/>
+        </w:rPr>
+        <w:t xml:space="preserve">action </w:t>
+      </w:r>
+    </w:p>
+    <w:p>
+      <w:pPr>
+        <w:pStyle w:val="a3"/>
+        <w:numPr>
+          <w:ilvl w:val="1"/>
+          <w:numId w:val="4"/>
+        </w:numPr>
+        <w:ind w:leftChars="0"/>
+        <w:rPr>
+          <w:rFonts w:hint="eastAsia"/>
+        </w:rPr>
+      </w:pPr>
+      <w:r>
+        <w:rPr>
+          <w:rFonts w:hint="eastAsia"/>
+        </w:rPr>
+        <w:t>App 명령어 (</w:t>
+      </w:r>
+      <w:r>
+        <w:t>action</w:t>
+      </w:r>
+      <w:r>
+        <w:rPr>
+          <w:rFonts w:hint="eastAsia"/>
+        </w:rPr>
+        <w:t xml:space="preserve"> type) 및 액션 </w:t>
+      </w:r>
+      <w:proofErr w:type="spellStart"/>
+      <w:r>
+        <w:rPr>
+          <w:rFonts w:hint="eastAsia"/>
+        </w:rPr>
+        <w:t>메소드</w:t>
+      </w:r>
+      <w:proofErr w:type="spellEnd"/>
+      <w:r>
+        <w:rPr>
+          <w:rFonts w:hint="eastAsia"/>
+        </w:rPr>
+        <w:t xml:space="preserve"> (action creator)</w:t>
+      </w:r>
+    </w:p>
+    <w:p>
+      <w:pPr>
+        <w:pStyle w:val="a3"/>
+        <w:numPr>
+          <w:ilvl w:val="1"/>
+          <w:numId w:val="4"/>
+        </w:numPr>
+        <w:ind w:leftChars="0"/>
+        <w:rPr>
+          <w:rFonts w:hint="eastAsia"/>
+        </w:rPr>
+      </w:pPr>
+      <w:r>
+        <w:rPr>
+          <w:rFonts w:hint="eastAsia"/>
+        </w:rPr>
+        <w:t xml:space="preserve">모든 명령어와 액션 </w:t>
+      </w:r>
+      <w:proofErr w:type="spellStart"/>
+      <w:r>
+        <w:rPr>
+          <w:rFonts w:hint="eastAsia"/>
+        </w:rPr>
+        <w:t>메소드를</w:t>
+      </w:r>
+      <w:proofErr w:type="spellEnd"/>
+      <w:r>
+        <w:rPr>
+          <w:rFonts w:hint="eastAsia"/>
+        </w:rPr>
+        <w:t xml:space="preserve"> 모아 두거나, 도메인 별로 구분해두기도 함.</w:t>
+      </w:r>
+    </w:p>
+    <w:p>
+      <w:pPr>
+        <w:pStyle w:val="a3"/>
+        <w:numPr>
+          <w:ilvl w:val="1"/>
+          <w:numId w:val="4"/>
+        </w:numPr>
+        <w:ind w:leftChars="0"/>
+        <w:rPr>
+          <w:rFonts w:hint="eastAsia"/>
+        </w:rPr>
+      </w:pPr>
+      <w:proofErr w:type="spellStart"/>
+      <w:r>
+        <w:rPr>
+          <w:rFonts w:hint="eastAsia"/>
+        </w:rPr>
+        <w:t>리듀서</w:t>
+      </w:r>
+      <w:proofErr w:type="spellEnd"/>
+      <w:r>
+        <w:rPr>
+          <w:rFonts w:hint="eastAsia"/>
+        </w:rPr>
+        <w:t xml:space="preserve"> (reducer)로 데이터 생성 요청.</w:t>
+      </w:r>
+    </w:p>
+    <w:p>
+      <w:pPr>
+        <w:pStyle w:val="a3"/>
+        <w:numPr>
+          <w:ilvl w:val="1"/>
+          <w:numId w:val="4"/>
+        </w:numPr>
+        <w:ind w:leftChars="0"/>
+        <w:rPr>
+          <w:rFonts w:hint="eastAsia"/>
+        </w:rPr>
+      </w:pPr>
+      <w:proofErr w:type="spellStart"/>
+      <w:r>
+        <w:rPr>
+          <w:rFonts w:hint="eastAsia"/>
+        </w:rPr>
+        <w:t>redux</w:t>
+      </w:r>
+      <w:proofErr w:type="spellEnd"/>
+      <w:r>
+        <w:rPr>
+          <w:rFonts w:hint="eastAsia"/>
+        </w:rPr>
+        <w:t>-saga</w:t>
+      </w:r>
+      <w:proofErr w:type="spellStart"/>
+      <w:r>
+        <w:rPr>
+          <w:rFonts w:hint="eastAsia"/>
+        </w:rPr>
+        <w:t>를</w:t>
+      </w:r>
+      <w:proofErr w:type="spellEnd"/>
+      <w:r>
+        <w:rPr>
+          <w:rFonts w:hint="eastAsia"/>
+        </w:rPr>
+        <w:t xml:space="preserve"> 이용하 </w:t>
+      </w:r>
+      <w:proofErr w:type="spellStart"/>
+      <w:r>
+        <w:rPr>
+          <w:rFonts w:hint="eastAsia"/>
+        </w:rPr>
+        <w:t>비동기</w:t>
+      </w:r>
+      <w:proofErr w:type="spellEnd"/>
+      <w:r>
+        <w:rPr>
+          <w:rFonts w:hint="eastAsia"/>
+        </w:rPr>
+        <w:t xml:space="preserve"> 처리</w:t>
+      </w:r>
+    </w:p>
+    <w:p>
+      <w:pPr>
+        <w:widowControl/>
+        <w:wordWrap/>
+        <w:autoSpaceDE/>
+        <w:autoSpaceDN/>
+        <w:ind w:leftChars="900" w:left="1800"/>
+        <w:jc w:val="left"/>
+        <w:rPr>
+          <w:rFonts w:ascii="Courier" w:eastAsia="굴림" w:hAnsi="Courier" w:cs="굴림"/>
+          <w:color w:val="444444"/>
+          <w:kern w:val="0"/>
+          <w:sz w:val="17"/>
+          <w:szCs w:val="17"/>
+          <w:shd w:val="clear" w:color="auto" w:fill="F0F0F0"/>
+        </w:rPr>
+      </w:pPr>
+      <w:r>
+        <w:rPr>
+          <w:rFonts w:ascii="Courier" w:eastAsia="굴림" w:hAnsi="Courier" w:cs="굴림"/>
+          <w:color w:val="888888"/>
+          <w:kern w:val="0"/>
+          <w:sz w:val="17"/>
+        </w:rPr>
+        <w:t>// action type(</w:t>
+      </w:r>
+      <w:r>
+        <w:rPr>
+          <w:rFonts w:ascii="Courier" w:eastAsia="굴림" w:hAnsi="Courier" w:cs="굴림"/>
+          <w:color w:val="888888"/>
+          <w:kern w:val="0"/>
+          <w:sz w:val="17"/>
+        </w:rPr>
+        <w:t>명령어</w:t>
+      </w:r>
+      <w:r>
+        <w:rPr>
+          <w:rFonts w:ascii="Courier" w:eastAsia="굴림" w:hAnsi="Courier" w:cs="굴림"/>
+          <w:color w:val="888888"/>
+          <w:kern w:val="0"/>
+          <w:sz w:val="17"/>
+        </w:rPr>
+        <w:t>)</w:t>
+      </w:r>
+    </w:p>
+    <w:p>
+      <w:pPr>
+        <w:widowControl/>
+        <w:wordWrap/>
+        <w:autoSpaceDE/>
+        <w:autoSpaceDN/>
+        <w:ind w:leftChars="900" w:left="1800"/>
+        <w:jc w:val="left"/>
+        <w:rPr>
+          <w:rFonts w:ascii="Courier" w:eastAsia="굴림" w:hAnsi="Courier" w:cs="굴림"/>
+          <w:color w:val="444444"/>
+          <w:kern w:val="0"/>
+          <w:sz w:val="17"/>
+          <w:szCs w:val="17"/>
+          <w:shd w:val="clear" w:color="auto" w:fill="F0F0F0"/>
+        </w:rPr>
+      </w:pPr>
+      <w:proofErr w:type="gramStart"/>
+      <w:r>
+        <w:rPr>
+          <w:rFonts w:ascii="Courier" w:eastAsia="굴림" w:hAnsi="Courier" w:cs="굴림"/>
+          <w:b/>
+          <w:bCs/>
+          <w:color w:val="444444"/>
+          <w:kern w:val="0"/>
+          <w:sz w:val="17"/>
+        </w:rPr>
+        <w:t>export</w:t>
+      </w:r>
+      <w:proofErr w:type="gramEnd"/>
+      <w:r>
+        <w:rPr>
+          <w:rFonts w:ascii="Courier" w:eastAsia="굴림" w:hAnsi="Courier" w:cs="굴림"/>
+          <w:color w:val="444444"/>
+          <w:kern w:val="0"/>
+          <w:sz w:val="17"/>
+          <w:szCs w:val="17"/>
+          <w:shd w:val="clear" w:color="auto" w:fill="F0F0F0"/>
+        </w:rPr>
+        <w:t xml:space="preserve"> </w:t>
+      </w:r>
+      <w:r>
+        <w:rPr>
+          <w:rFonts w:ascii="Courier" w:eastAsia="굴림" w:hAnsi="Courier" w:cs="굴림"/>
+          <w:b/>
+          <w:bCs/>
+          <w:color w:val="444444"/>
+          <w:kern w:val="0"/>
+          <w:sz w:val="17"/>
+        </w:rPr>
+        <w:t>const</w:t>
+      </w:r>
+      <w:r>
+        <w:rPr>
+          <w:rFonts w:ascii="Courier" w:eastAsia="굴림" w:hAnsi="Courier" w:cs="굴림"/>
+          <w:color w:val="444444"/>
+          <w:kern w:val="0"/>
+          <w:sz w:val="17"/>
+          <w:szCs w:val="17"/>
+          <w:shd w:val="clear" w:color="auto" w:fill="F0F0F0"/>
+        </w:rPr>
+        <w:t xml:space="preserve"> COMPLETE_TODO = </w:t>
+      </w:r>
+      <w:r>
+        <w:rPr>
+          <w:rFonts w:ascii="Courier" w:eastAsia="굴림" w:hAnsi="Courier" w:cs="굴림"/>
+          <w:color w:val="880000"/>
+          <w:kern w:val="0"/>
+          <w:sz w:val="17"/>
+        </w:rPr>
+        <w:t>'COMPLETE_TODO'</w:t>
+      </w:r>
+    </w:p>
+    <w:p>
+      <w:pPr>
+        <w:widowControl/>
+        <w:wordWrap/>
+        <w:autoSpaceDE/>
+        <w:autoSpaceDN/>
+        <w:ind w:leftChars="900" w:left="1800"/>
+        <w:jc w:val="left"/>
+        <w:rPr>
+          <w:rFonts w:ascii="Courier" w:eastAsia="굴림" w:hAnsi="Courier" w:cs="굴림"/>
+          <w:color w:val="444444"/>
+          <w:kern w:val="0"/>
+          <w:sz w:val="17"/>
+          <w:szCs w:val="17"/>
+          <w:shd w:val="clear" w:color="auto" w:fill="F0F0F0"/>
+        </w:rPr>
+      </w:pPr>
+    </w:p>
+    <w:p>
+      <w:pPr>
+        <w:widowControl/>
+        <w:wordWrap/>
+        <w:autoSpaceDE/>
+        <w:autoSpaceDN/>
+        <w:ind w:leftChars="900" w:left="1800"/>
+        <w:jc w:val="left"/>
+        <w:rPr>
+          <w:rFonts w:ascii="Courier" w:eastAsia="굴림" w:hAnsi="Courier" w:cs="굴림"/>
+          <w:color w:val="444444"/>
+          <w:kern w:val="0"/>
+          <w:sz w:val="17"/>
+          <w:szCs w:val="17"/>
+          <w:shd w:val="clear" w:color="auto" w:fill="F0F0F0"/>
+        </w:rPr>
+      </w:pPr>
+    </w:p>
+    <w:p>
+      <w:pPr>
+        <w:widowControl/>
+        <w:wordWrap/>
+        <w:autoSpaceDE/>
+        <w:autoSpaceDN/>
+        <w:ind w:leftChars="900" w:left="1800"/>
+        <w:jc w:val="left"/>
+        <w:rPr>
+          <w:rFonts w:ascii="Courier" w:eastAsia="굴림" w:hAnsi="Courier" w:cs="굴림"/>
+          <w:color w:val="444444"/>
+          <w:kern w:val="0"/>
+          <w:sz w:val="17"/>
+          <w:szCs w:val="17"/>
+          <w:shd w:val="clear" w:color="auto" w:fill="F0F0F0"/>
+        </w:rPr>
+      </w:pPr>
+      <w:r>
+        <w:rPr>
+          <w:rFonts w:ascii="Courier" w:eastAsia="굴림" w:hAnsi="Courier" w:cs="굴림"/>
+          <w:color w:val="888888"/>
+          <w:kern w:val="0"/>
+          <w:sz w:val="17"/>
+        </w:rPr>
+        <w:t>// action creators(</w:t>
+      </w:r>
+      <w:r>
+        <w:rPr>
+          <w:rFonts w:ascii="Courier" w:eastAsia="굴림" w:hAnsi="Courier" w:cs="굴림"/>
+          <w:color w:val="888888"/>
+          <w:kern w:val="0"/>
+          <w:sz w:val="17"/>
+        </w:rPr>
+        <w:t>액션</w:t>
+      </w:r>
+      <w:r>
+        <w:rPr>
+          <w:rFonts w:ascii="Courier" w:eastAsia="굴림" w:hAnsi="Courier" w:cs="굴림"/>
+          <w:color w:val="888888"/>
+          <w:kern w:val="0"/>
+          <w:sz w:val="17"/>
+        </w:rPr>
+        <w:t xml:space="preserve"> </w:t>
+      </w:r>
+      <w:proofErr w:type="spellStart"/>
+      <w:r>
+        <w:rPr>
+          <w:rFonts w:ascii="Courier" w:eastAsia="굴림" w:hAnsi="Courier" w:cs="굴림"/>
+          <w:color w:val="888888"/>
+          <w:kern w:val="0"/>
+          <w:sz w:val="17"/>
+        </w:rPr>
+        <w:t>메서드</w:t>
+      </w:r>
+      <w:proofErr w:type="spellEnd"/>
+      <w:r>
+        <w:rPr>
+          <w:rFonts w:ascii="Courier" w:eastAsia="굴림" w:hAnsi="Courier" w:cs="굴림"/>
+          <w:color w:val="888888"/>
+          <w:kern w:val="0"/>
+          <w:sz w:val="17"/>
+        </w:rPr>
+        <w:t>)</w:t>
+      </w:r>
+    </w:p>
+    <w:p>
+      <w:pPr>
+        <w:widowControl/>
+        <w:wordWrap/>
+        <w:autoSpaceDE/>
+        <w:autoSpaceDN/>
+        <w:ind w:leftChars="900" w:left="1800"/>
+        <w:jc w:val="left"/>
+        <w:rPr>
+          <w:rFonts w:ascii="Courier" w:eastAsia="굴림" w:hAnsi="Courier" w:cs="굴림"/>
+          <w:color w:val="444444"/>
+          <w:kern w:val="0"/>
+          <w:sz w:val="17"/>
+          <w:szCs w:val="17"/>
+          <w:shd w:val="clear" w:color="auto" w:fill="F0F0F0"/>
+        </w:rPr>
+      </w:pPr>
+      <w:proofErr w:type="gramStart"/>
+      <w:r>
+        <w:rPr>
+          <w:rFonts w:ascii="Courier" w:eastAsia="굴림" w:hAnsi="Courier" w:cs="굴림"/>
+          <w:b/>
+          <w:bCs/>
+          <w:color w:val="444444"/>
+          <w:kern w:val="0"/>
+          <w:sz w:val="17"/>
+        </w:rPr>
+        <w:t>export</w:t>
+      </w:r>
+      <w:proofErr w:type="gramEnd"/>
+      <w:r>
+        <w:rPr>
+          <w:rFonts w:ascii="Courier" w:eastAsia="굴림" w:hAnsi="Courier" w:cs="굴림"/>
+          <w:color w:val="444444"/>
+          <w:kern w:val="0"/>
+          <w:sz w:val="17"/>
+          <w:szCs w:val="17"/>
+          <w:shd w:val="clear" w:color="auto" w:fill="F0F0F0"/>
+        </w:rPr>
+        <w:t xml:space="preserve"> </w:t>
+      </w:r>
+      <w:r>
+        <w:rPr>
+          <w:rFonts w:ascii="Courier" w:eastAsia="굴림" w:hAnsi="Courier" w:cs="굴림"/>
+          <w:b/>
+          <w:bCs/>
+          <w:color w:val="444444"/>
+          <w:kern w:val="0"/>
+          <w:sz w:val="17"/>
+        </w:rPr>
+        <w:t>function</w:t>
+      </w:r>
+      <w:r>
+        <w:rPr>
+          <w:rFonts w:ascii="Courier" w:eastAsia="굴림" w:hAnsi="Courier" w:cs="굴림"/>
+          <w:color w:val="444444"/>
+          <w:kern w:val="0"/>
+          <w:sz w:val="17"/>
+        </w:rPr>
+        <w:t xml:space="preserve"> </w:t>
+      </w:r>
+      <w:r>
+        <w:rPr>
+          <w:rFonts w:ascii="Courier" w:eastAsia="굴림" w:hAnsi="Courier" w:cs="굴림"/>
+          <w:b/>
+          <w:bCs/>
+          <w:color w:val="880000"/>
+          <w:kern w:val="0"/>
+          <w:sz w:val="17"/>
+        </w:rPr>
+        <w:t>complete</w:t>
+      </w:r>
+      <w:r>
+        <w:rPr>
+          <w:rFonts w:ascii="Courier" w:eastAsia="굴림" w:hAnsi="Courier" w:cs="굴림"/>
+          <w:color w:val="444444"/>
+          <w:kern w:val="0"/>
+          <w:sz w:val="17"/>
+        </w:rPr>
+        <w:t xml:space="preserve">({complete, id}) </w:t>
+      </w:r>
+      <w:r>
+        <w:rPr>
+          <w:rFonts w:ascii="Courier" w:eastAsia="굴림" w:hAnsi="Courier" w:cs="굴림"/>
+          <w:color w:val="444444"/>
+          <w:kern w:val="0"/>
+          <w:sz w:val="17"/>
+          <w:szCs w:val="17"/>
+          <w:shd w:val="clear" w:color="auto" w:fill="F0F0F0"/>
+        </w:rPr>
+        <w:t xml:space="preserve">{  </w:t>
+      </w:r>
+    </w:p>
+    <w:p>
+      <w:pPr>
+        <w:widowControl/>
+        <w:wordWrap/>
+        <w:autoSpaceDE/>
+        <w:autoSpaceDN/>
+        <w:ind w:leftChars="900" w:left="1800"/>
+        <w:jc w:val="left"/>
+        <w:rPr>
+          <w:rFonts w:ascii="Courier" w:eastAsia="굴림" w:hAnsi="Courier" w:cs="굴림"/>
+          <w:color w:val="444444"/>
+          <w:kern w:val="0"/>
+          <w:sz w:val="17"/>
+          <w:szCs w:val="17"/>
+          <w:shd w:val="clear" w:color="auto" w:fill="F0F0F0"/>
+        </w:rPr>
+      </w:pPr>
+      <w:r>
+        <w:rPr>
+          <w:rFonts w:ascii="Courier" w:eastAsia="굴림" w:hAnsi="Courier" w:cs="굴림"/>
+          <w:color w:val="444444"/>
+          <w:kern w:val="0"/>
+          <w:sz w:val="17"/>
+          <w:szCs w:val="17"/>
+          <w:shd w:val="clear" w:color="auto" w:fill="F0F0F0"/>
+        </w:rPr>
+        <w:t xml:space="preserve">    </w:t>
+      </w:r>
+      <w:proofErr w:type="gramStart"/>
+      <w:r>
+        <w:rPr>
+          <w:rFonts w:ascii="Courier" w:eastAsia="굴림" w:hAnsi="Courier" w:cs="굴림"/>
+          <w:b/>
+          <w:bCs/>
+          <w:color w:val="444444"/>
+          <w:kern w:val="0"/>
+          <w:sz w:val="17"/>
+        </w:rPr>
+        <w:t>return</w:t>
+      </w:r>
+      <w:proofErr w:type="gramEnd"/>
+      <w:r>
+        <w:rPr>
+          <w:rFonts w:ascii="Courier" w:eastAsia="굴림" w:hAnsi="Courier" w:cs="굴림"/>
+          <w:color w:val="444444"/>
+          <w:kern w:val="0"/>
+          <w:sz w:val="17"/>
+          <w:szCs w:val="17"/>
+          <w:shd w:val="clear" w:color="auto" w:fill="F0F0F0"/>
+        </w:rPr>
+        <w:t xml:space="preserve"> { </w:t>
+      </w:r>
+      <w:r>
+        <w:rPr>
+          <w:rFonts w:ascii="Courier" w:eastAsia="굴림" w:hAnsi="Courier" w:cs="굴림"/>
+          <w:color w:val="444444"/>
+          <w:kern w:val="0"/>
+          <w:sz w:val="17"/>
+        </w:rPr>
+        <w:t>type</w:t>
+      </w:r>
+      <w:r>
+        <w:rPr>
+          <w:rFonts w:ascii="Courier" w:eastAsia="굴림" w:hAnsi="Courier" w:cs="굴림"/>
+          <w:color w:val="444444"/>
+          <w:kern w:val="0"/>
+          <w:sz w:val="17"/>
+          <w:szCs w:val="17"/>
+          <w:shd w:val="clear" w:color="auto" w:fill="F0F0F0"/>
+        </w:rPr>
+        <w:t>: COMPLETE_TODO, complete, id};</w:t>
+      </w:r>
+    </w:p>
+    <w:p>
+      <w:pPr>
+        <w:ind w:leftChars="900" w:left="1800"/>
+        <w:rPr>
+          <w:rFonts w:ascii="Courier" w:eastAsia="굴림" w:hAnsi="Courier" w:cs="굴림" w:hint="eastAsia"/>
+          <w:color w:val="444444"/>
+          <w:kern w:val="0"/>
+          <w:sz w:val="17"/>
+          <w:szCs w:val="17"/>
+          <w:shd w:val="clear" w:color="auto" w:fill="F0F0F0"/>
+        </w:rPr>
+      </w:pPr>
+      <w:r>
+        <w:rPr>
+          <w:rFonts w:ascii="Courier" w:eastAsia="굴림" w:hAnsi="Courier" w:cs="굴림"/>
+          <w:color w:val="444444"/>
+          <w:kern w:val="0"/>
+          <w:sz w:val="17"/>
+          <w:szCs w:val="17"/>
+          <w:shd w:val="clear" w:color="auto" w:fill="F0F0F0"/>
+        </w:rPr>
+        <w:t>}</w:t>
+      </w:r>
+    </w:p>
+    <w:p>
+      <w:pPr>
+        <w:ind w:leftChars="900" w:left="1800"/>
+        <w:rPr>
+          <w:rFonts w:ascii="Courier" w:eastAsia="굴림" w:hAnsi="Courier" w:cs="굴림" w:hint="eastAsia"/>
+          <w:color w:val="444444"/>
+          <w:kern w:val="0"/>
+          <w:sz w:val="17"/>
+          <w:szCs w:val="17"/>
+          <w:shd w:val="clear" w:color="auto" w:fill="F0F0F0"/>
+        </w:rPr>
+      </w:pPr>
+      <w:r>
+        <w:rPr>
+          <w:rFonts w:ascii="Courier" w:eastAsia="굴림" w:hAnsi="Courier" w:cs="굴림"/>
+          <w:color w:val="444444"/>
+          <w:kern w:val="0"/>
+          <w:sz w:val="17"/>
+          <w:szCs w:val="17"/>
+          <w:shd w:val="clear" w:color="auto" w:fill="F0F0F0"/>
+        </w:rPr>
+        <w:t>‘</w:t>
+      </w:r>
+    </w:p>
+    <w:p>
+      <w:pPr>
+        <w:pStyle w:val="a3"/>
+        <w:numPr>
+          <w:ilvl w:val="0"/>
+          <w:numId w:val="4"/>
+        </w:numPr>
+        <w:ind w:leftChars="0"/>
+        <w:rPr>
+          <w:rFonts w:hint="eastAsia"/>
+        </w:rPr>
+      </w:pPr>
+      <w:r>
+        <w:rPr>
+          <w:rFonts w:hint="eastAsia"/>
+        </w:rPr>
+        <w:t>component</w:t>
+      </w:r>
+    </w:p>
+    <w:p>
+      <w:pPr>
+        <w:pStyle w:val="a3"/>
+        <w:numPr>
+          <w:ilvl w:val="1"/>
+          <w:numId w:val="4"/>
+        </w:numPr>
+        <w:ind w:leftChars="0"/>
+        <w:rPr>
+          <w:rFonts w:hint="eastAsia"/>
+        </w:rPr>
+      </w:pPr>
+      <w:r>
+        <w:rPr>
+          <w:rFonts w:hint="eastAsia"/>
+        </w:rPr>
+        <w:t xml:space="preserve"> React 컴포넌트로 구성되어 있으며 보통 도메인 별로 구분되어 있음.</w:t>
+      </w:r>
+    </w:p>
+    <w:p>
+      <w:pPr>
+        <w:pStyle w:val="a3"/>
+        <w:numPr>
+          <w:ilvl w:val="1"/>
+          <w:numId w:val="4"/>
+        </w:numPr>
+        <w:ind w:leftChars="0"/>
+        <w:rPr>
+          <w:rFonts w:hint="eastAsia"/>
+        </w:rPr>
+      </w:pPr>
+      <w:r>
+        <w:rPr>
+          <w:rFonts w:hint="eastAsia"/>
+        </w:rPr>
+        <w:t xml:space="preserve"> 컨테이너 컴포넌트와 프레젠테이션 컴포넌트를 구분해서 개발.</w:t>
+      </w:r>
+    </w:p>
+    <w:p>
+      <w:pPr>
+        <w:pStyle w:val="a3"/>
+        <w:numPr>
+          <w:ilvl w:val="2"/>
+          <w:numId w:val="4"/>
+        </w:numPr>
+        <w:ind w:leftChars="0"/>
+        <w:rPr>
+          <w:rFonts w:hint="eastAsia"/>
+        </w:rPr>
+      </w:pPr>
+      <w:r>
+        <w:rPr>
+          <w:rFonts w:hint="eastAsia"/>
+        </w:rPr>
+        <w:t>컨테이너 컴포넌트</w:t>
+      </w:r>
+    </w:p>
+    <w:p>
+      <w:pPr>
+        <w:pStyle w:val="a3"/>
+        <w:numPr>
+          <w:ilvl w:val="3"/>
+          <w:numId w:val="4"/>
+        </w:numPr>
+        <w:ind w:leftChars="0"/>
+        <w:rPr>
+          <w:rFonts w:hint="eastAsia"/>
+        </w:rPr>
+      </w:pPr>
+      <w:r>
+        <w:rPr>
+          <w:rFonts w:hint="eastAsia"/>
+        </w:rPr>
+        <w:t xml:space="preserve">데이터, 공통 관리가 필요한 객체, 컴포넌트 간 </w:t>
+      </w:r>
+      <w:proofErr w:type="spellStart"/>
+      <w:r>
+        <w:rPr>
+          <w:rFonts w:hint="eastAsia"/>
+        </w:rPr>
+        <w:t>인터랙션</w:t>
+      </w:r>
+      <w:proofErr w:type="spellEnd"/>
+      <w:r>
+        <w:rPr>
+          <w:rFonts w:hint="eastAsia"/>
+        </w:rPr>
+        <w:t xml:space="preserve"> 관리</w:t>
+      </w:r>
+    </w:p>
+    <w:p>
+      <w:pPr>
+        <w:pStyle w:val="a3"/>
+        <w:numPr>
+          <w:ilvl w:val="3"/>
+          <w:numId w:val="4"/>
+        </w:numPr>
+        <w:ind w:leftChars="0"/>
+        <w:rPr>
+          <w:rFonts w:hint="eastAsia"/>
+        </w:rPr>
+      </w:pPr>
+      <w:r>
+        <w:rPr>
+          <w:rFonts w:hint="eastAsia"/>
+        </w:rPr>
+        <w:t>다수의 프레젠테이션 컴포넌트로 구성</w:t>
+      </w:r>
+    </w:p>
+    <w:p>
+      <w:pPr>
+        <w:pStyle w:val="a3"/>
+        <w:numPr>
+          <w:ilvl w:val="2"/>
+          <w:numId w:val="4"/>
+        </w:numPr>
+        <w:ind w:leftChars="0"/>
+        <w:rPr>
+          <w:rFonts w:hint="eastAsia"/>
+        </w:rPr>
+      </w:pPr>
+      <w:r>
+        <w:rPr>
+          <w:rFonts w:hint="eastAsia"/>
+        </w:rPr>
+        <w:t>프레젠테이션 컴포넌트</w:t>
+      </w:r>
+    </w:p>
+    <w:p>
+      <w:pPr>
+        <w:pStyle w:val="a3"/>
+        <w:numPr>
+          <w:ilvl w:val="3"/>
+          <w:numId w:val="4"/>
+        </w:numPr>
+        <w:ind w:leftChars="0"/>
+        <w:rPr>
+          <w:rFonts w:hint="eastAsia"/>
+        </w:rPr>
+      </w:pPr>
+      <w:r>
+        <w:rPr>
+          <w:rFonts w:hint="eastAsia"/>
+        </w:rPr>
+        <w:t>일반적인 UI 컴포넌트</w:t>
+      </w:r>
+    </w:p>
+    <w:p>
+      <w:pPr>
+        <w:widowControl/>
+        <w:wordWrap/>
+        <w:autoSpaceDE/>
+        <w:autoSpaceDN/>
+        <w:ind w:leftChars="500" w:left="1000"/>
+        <w:jc w:val="left"/>
+        <w:rPr>
+          <w:rFonts w:ascii="Courier" w:eastAsia="굴림" w:hAnsi="Courier" w:cs="굴림"/>
+          <w:color w:val="444444"/>
+          <w:kern w:val="0"/>
+          <w:sz w:val="17"/>
+          <w:szCs w:val="17"/>
+          <w:shd w:val="clear" w:color="auto" w:fill="F0F0F0"/>
+        </w:rPr>
+      </w:pPr>
+      <w:proofErr w:type="gramStart"/>
+      <w:r>
+        <w:rPr>
+          <w:rFonts w:ascii="Courier" w:eastAsia="굴림" w:hAnsi="Courier" w:cs="굴림"/>
+          <w:b/>
+          <w:bCs/>
+          <w:color w:val="444444"/>
+          <w:kern w:val="0"/>
+          <w:sz w:val="17"/>
+        </w:rPr>
+        <w:t>class</w:t>
+      </w:r>
+      <w:proofErr w:type="gramEnd"/>
+      <w:r>
+        <w:rPr>
+          <w:rFonts w:ascii="Courier" w:eastAsia="굴림" w:hAnsi="Courier" w:cs="굴림"/>
+          <w:color w:val="444444"/>
+          <w:kern w:val="0"/>
+          <w:sz w:val="17"/>
+        </w:rPr>
+        <w:t xml:space="preserve"> </w:t>
+      </w:r>
+      <w:proofErr w:type="spellStart"/>
+      <w:r>
+        <w:rPr>
+          <w:rFonts w:ascii="Courier" w:eastAsia="굴림" w:hAnsi="Courier" w:cs="굴림"/>
+          <w:b/>
+          <w:bCs/>
+          <w:color w:val="880000"/>
+          <w:kern w:val="0"/>
+          <w:sz w:val="17"/>
+        </w:rPr>
+        <w:t>TODOList</w:t>
+      </w:r>
+      <w:proofErr w:type="spellEnd"/>
+      <w:r>
+        <w:rPr>
+          <w:rFonts w:ascii="Courier" w:eastAsia="굴림" w:hAnsi="Courier" w:cs="굴림"/>
+          <w:color w:val="444444"/>
+          <w:kern w:val="0"/>
+          <w:sz w:val="17"/>
+        </w:rPr>
+        <w:t xml:space="preserve"> </w:t>
+      </w:r>
+      <w:r>
+        <w:rPr>
+          <w:rFonts w:ascii="Courier" w:eastAsia="굴림" w:hAnsi="Courier" w:cs="굴림"/>
+          <w:b/>
+          <w:bCs/>
+          <w:color w:val="444444"/>
+          <w:kern w:val="0"/>
+          <w:sz w:val="17"/>
+        </w:rPr>
+        <w:t>extends</w:t>
+      </w:r>
+      <w:r>
+        <w:rPr>
+          <w:rFonts w:ascii="Courier" w:eastAsia="굴림" w:hAnsi="Courier" w:cs="굴림"/>
+          <w:color w:val="444444"/>
+          <w:kern w:val="0"/>
+          <w:sz w:val="17"/>
+        </w:rPr>
+        <w:t xml:space="preserve"> </w:t>
+      </w:r>
+      <w:r>
+        <w:rPr>
+          <w:rFonts w:ascii="Courier" w:eastAsia="굴림" w:hAnsi="Courier" w:cs="굴림"/>
+          <w:b/>
+          <w:bCs/>
+          <w:color w:val="880000"/>
+          <w:kern w:val="0"/>
+          <w:sz w:val="17"/>
+        </w:rPr>
+        <w:t>Component</w:t>
+      </w:r>
+      <w:r>
+        <w:rPr>
+          <w:rFonts w:ascii="Courier" w:eastAsia="굴림" w:hAnsi="Courier" w:cs="굴림"/>
+          <w:color w:val="444444"/>
+          <w:kern w:val="0"/>
+          <w:sz w:val="17"/>
+        </w:rPr>
+        <w:t xml:space="preserve"> </w:t>
+      </w:r>
+      <w:r>
+        <w:rPr>
+          <w:rFonts w:ascii="Courier" w:eastAsia="굴림" w:hAnsi="Courier" w:cs="굴림"/>
+          <w:color w:val="444444"/>
+          <w:kern w:val="0"/>
+          <w:sz w:val="17"/>
+          <w:szCs w:val="17"/>
+          <w:shd w:val="clear" w:color="auto" w:fill="F0F0F0"/>
+        </w:rPr>
+        <w:t xml:space="preserve">{  </w:t>
+      </w:r>
+    </w:p>
+    <w:p>
+      <w:pPr>
+        <w:widowControl/>
+        <w:wordWrap/>
+        <w:autoSpaceDE/>
+        <w:autoSpaceDN/>
+        <w:ind w:leftChars="500" w:left="1000"/>
+        <w:jc w:val="left"/>
+        <w:rPr>
+          <w:rFonts w:ascii="Courier" w:eastAsia="굴림" w:hAnsi="Courier" w:cs="굴림"/>
+          <w:color w:val="444444"/>
+          <w:kern w:val="0"/>
+          <w:sz w:val="17"/>
+          <w:szCs w:val="17"/>
+          <w:shd w:val="clear" w:color="auto" w:fill="F0F0F0"/>
+        </w:rPr>
+      </w:pPr>
+      <w:r>
+        <w:rPr>
+          <w:rFonts w:ascii="Courier" w:eastAsia="굴림" w:hAnsi="Courier" w:cs="굴림"/>
+          <w:color w:val="444444"/>
+          <w:kern w:val="0"/>
+          <w:sz w:val="17"/>
+          <w:szCs w:val="17"/>
+          <w:shd w:val="clear" w:color="auto" w:fill="F0F0F0"/>
+        </w:rPr>
+        <w:t xml:space="preserve">  </w:t>
+      </w:r>
+      <w:proofErr w:type="gramStart"/>
+      <w:r>
+        <w:rPr>
+          <w:rFonts w:ascii="Courier" w:eastAsia="굴림" w:hAnsi="Courier" w:cs="굴림"/>
+          <w:color w:val="444444"/>
+          <w:kern w:val="0"/>
+          <w:sz w:val="17"/>
+          <w:szCs w:val="17"/>
+          <w:shd w:val="clear" w:color="auto" w:fill="F0F0F0"/>
+        </w:rPr>
+        <w:t>render(</w:t>
+      </w:r>
+      <w:proofErr w:type="gramEnd"/>
+      <w:r>
+        <w:rPr>
+          <w:rFonts w:ascii="Courier" w:eastAsia="굴림" w:hAnsi="Courier" w:cs="굴림"/>
+          <w:color w:val="444444"/>
+          <w:kern w:val="0"/>
+          <w:sz w:val="17"/>
+          <w:szCs w:val="17"/>
+          <w:shd w:val="clear" w:color="auto" w:fill="F0F0F0"/>
+        </w:rPr>
+        <w:t>) {</w:t>
+      </w:r>
+    </w:p>
+    <w:p>
+      <w:pPr>
+        <w:widowControl/>
+        <w:wordWrap/>
+        <w:autoSpaceDE/>
+        <w:autoSpaceDN/>
+        <w:ind w:leftChars="500" w:left="1000"/>
+        <w:jc w:val="left"/>
+        <w:rPr>
+          <w:rFonts w:ascii="Courier" w:eastAsia="굴림" w:hAnsi="Courier" w:cs="굴림"/>
+          <w:color w:val="444444"/>
+          <w:kern w:val="0"/>
+          <w:sz w:val="17"/>
+          <w:szCs w:val="17"/>
+          <w:shd w:val="clear" w:color="auto" w:fill="F0F0F0"/>
+        </w:rPr>
+      </w:pPr>
+      <w:r>
+        <w:rPr>
+          <w:rFonts w:ascii="Courier" w:eastAsia="굴림" w:hAnsi="Courier" w:cs="굴림"/>
+          <w:color w:val="444444"/>
+          <w:kern w:val="0"/>
+          <w:sz w:val="17"/>
+          <w:szCs w:val="17"/>
+          <w:shd w:val="clear" w:color="auto" w:fill="F0F0F0"/>
+        </w:rPr>
+        <w:t xml:space="preserve">    </w:t>
+      </w:r>
+      <w:proofErr w:type="gramStart"/>
+      <w:r>
+        <w:rPr>
+          <w:rFonts w:ascii="Courier" w:eastAsia="굴림" w:hAnsi="Courier" w:cs="굴림"/>
+          <w:b/>
+          <w:bCs/>
+          <w:color w:val="444444"/>
+          <w:kern w:val="0"/>
+          <w:sz w:val="17"/>
+        </w:rPr>
+        <w:t>const</w:t>
+      </w:r>
+      <w:proofErr w:type="gramEnd"/>
+      <w:r>
+        <w:rPr>
+          <w:rFonts w:ascii="Courier" w:eastAsia="굴림" w:hAnsi="Courier" w:cs="굴림"/>
+          <w:color w:val="444444"/>
+          <w:kern w:val="0"/>
+          <w:sz w:val="17"/>
+          <w:szCs w:val="17"/>
+          <w:shd w:val="clear" w:color="auto" w:fill="F0F0F0"/>
+        </w:rPr>
+        <w:t xml:space="preserve"> {</w:t>
+      </w:r>
+      <w:proofErr w:type="spellStart"/>
+      <w:r>
+        <w:rPr>
+          <w:rFonts w:ascii="Courier" w:eastAsia="굴림" w:hAnsi="Courier" w:cs="굴림"/>
+          <w:color w:val="444444"/>
+          <w:kern w:val="0"/>
+          <w:sz w:val="17"/>
+          <w:szCs w:val="17"/>
+          <w:shd w:val="clear" w:color="auto" w:fill="F0F0F0"/>
+        </w:rPr>
+        <w:t>todos</w:t>
+      </w:r>
+      <w:proofErr w:type="spellEnd"/>
+      <w:r>
+        <w:rPr>
+          <w:rFonts w:ascii="Courier" w:eastAsia="굴림" w:hAnsi="Courier" w:cs="굴림"/>
+          <w:color w:val="444444"/>
+          <w:kern w:val="0"/>
+          <w:sz w:val="17"/>
+          <w:szCs w:val="17"/>
+          <w:shd w:val="clear" w:color="auto" w:fill="F0F0F0"/>
+        </w:rPr>
+        <w:t xml:space="preserve">, </w:t>
+      </w:r>
+      <w:proofErr w:type="spellStart"/>
+      <w:r>
+        <w:rPr>
+          <w:rFonts w:ascii="Courier" w:eastAsia="굴림" w:hAnsi="Courier" w:cs="굴림"/>
+          <w:color w:val="444444"/>
+          <w:kern w:val="0"/>
+          <w:sz w:val="17"/>
+          <w:szCs w:val="17"/>
+          <w:shd w:val="clear" w:color="auto" w:fill="F0F0F0"/>
+        </w:rPr>
+        <w:t>onClick</w:t>
+      </w:r>
+      <w:proofErr w:type="spellEnd"/>
+      <w:r>
+        <w:rPr>
+          <w:rFonts w:ascii="Courier" w:eastAsia="굴림" w:hAnsi="Courier" w:cs="굴림"/>
+          <w:color w:val="444444"/>
+          <w:kern w:val="0"/>
+          <w:sz w:val="17"/>
+          <w:szCs w:val="17"/>
+          <w:shd w:val="clear" w:color="auto" w:fill="F0F0F0"/>
+        </w:rPr>
+        <w:t xml:space="preserve">} = </w:t>
+      </w:r>
+      <w:proofErr w:type="spellStart"/>
+      <w:r>
+        <w:rPr>
+          <w:rFonts w:ascii="Courier" w:eastAsia="굴림" w:hAnsi="Courier" w:cs="굴림"/>
+          <w:b/>
+          <w:bCs/>
+          <w:color w:val="444444"/>
+          <w:kern w:val="0"/>
+          <w:sz w:val="17"/>
+        </w:rPr>
+        <w:t>this</w:t>
+      </w:r>
+      <w:r>
+        <w:rPr>
+          <w:rFonts w:ascii="Courier" w:eastAsia="굴림" w:hAnsi="Courier" w:cs="굴림"/>
+          <w:color w:val="444444"/>
+          <w:kern w:val="0"/>
+          <w:sz w:val="17"/>
+          <w:szCs w:val="17"/>
+          <w:shd w:val="clear" w:color="auto" w:fill="F0F0F0"/>
+        </w:rPr>
+        <w:t>.props</w:t>
+      </w:r>
+      <w:proofErr w:type="spellEnd"/>
+      <w:r>
+        <w:rPr>
+          <w:rFonts w:ascii="Courier" w:eastAsia="굴림" w:hAnsi="Courier" w:cs="굴림"/>
+          <w:color w:val="444444"/>
+          <w:kern w:val="0"/>
+          <w:sz w:val="17"/>
+          <w:szCs w:val="17"/>
+          <w:shd w:val="clear" w:color="auto" w:fill="F0F0F0"/>
+        </w:rPr>
+        <w:t>;</w:t>
+      </w:r>
+    </w:p>
+    <w:p>
+      <w:pPr>
+        <w:widowControl/>
+        <w:wordWrap/>
+        <w:autoSpaceDE/>
+        <w:autoSpaceDN/>
+        <w:ind w:leftChars="500" w:left="1000"/>
+        <w:jc w:val="left"/>
+        <w:rPr>
+          <w:rFonts w:ascii="Courier" w:eastAsia="굴림" w:hAnsi="Courier" w:cs="굴림"/>
+          <w:color w:val="444444"/>
+          <w:kern w:val="0"/>
+          <w:sz w:val="17"/>
+          <w:szCs w:val="17"/>
+          <w:shd w:val="clear" w:color="auto" w:fill="F0F0F0"/>
+        </w:rPr>
+      </w:pPr>
+      <w:r>
+        <w:rPr>
+          <w:rFonts w:ascii="Courier" w:eastAsia="굴림" w:hAnsi="Courier" w:cs="굴림"/>
+          <w:color w:val="444444"/>
+          <w:kern w:val="0"/>
+          <w:sz w:val="17"/>
+          <w:szCs w:val="17"/>
+          <w:shd w:val="clear" w:color="auto" w:fill="F0F0F0"/>
+        </w:rPr>
+        <w:t xml:space="preserve">    </w:t>
+      </w:r>
+      <w:proofErr w:type="gramStart"/>
+      <w:r>
+        <w:rPr>
+          <w:rFonts w:ascii="Courier" w:eastAsia="굴림" w:hAnsi="Courier" w:cs="굴림"/>
+          <w:b/>
+          <w:bCs/>
+          <w:color w:val="444444"/>
+          <w:kern w:val="0"/>
+          <w:sz w:val="17"/>
+        </w:rPr>
+        <w:t>return</w:t>
+      </w:r>
+      <w:proofErr w:type="gramEnd"/>
+      <w:r>
+        <w:rPr>
+          <w:rFonts w:ascii="Courier" w:eastAsia="굴림" w:hAnsi="Courier" w:cs="굴림"/>
+          <w:color w:val="444444"/>
+          <w:kern w:val="0"/>
+          <w:sz w:val="17"/>
+          <w:szCs w:val="17"/>
+          <w:shd w:val="clear" w:color="auto" w:fill="F0F0F0"/>
+        </w:rPr>
+        <w:t xml:space="preserve"> (</w:t>
+      </w:r>
+    </w:p>
+    <w:p>
+      <w:pPr>
+        <w:widowControl/>
+        <w:wordWrap/>
+        <w:autoSpaceDE/>
+        <w:autoSpaceDN/>
+        <w:ind w:leftChars="500" w:left="1000"/>
+        <w:jc w:val="left"/>
+        <w:rPr>
+          <w:rFonts w:ascii="Courier" w:eastAsia="굴림" w:hAnsi="Courier" w:cs="굴림"/>
+          <w:color w:val="444444"/>
+          <w:kern w:val="0"/>
+          <w:sz w:val="17"/>
+        </w:rPr>
+      </w:pPr>
+      <w:r>
+        <w:rPr>
+          <w:rFonts w:ascii="Courier" w:eastAsia="굴림" w:hAnsi="Courier" w:cs="굴림"/>
+          <w:color w:val="444444"/>
+          <w:kern w:val="0"/>
+          <w:sz w:val="17"/>
+          <w:szCs w:val="17"/>
+          <w:shd w:val="clear" w:color="auto" w:fill="F0F0F0"/>
+        </w:rPr>
+        <w:t xml:space="preserve">      </w:t>
+      </w:r>
+      <w:r>
+        <w:rPr>
+          <w:rFonts w:ascii="Courier" w:eastAsia="굴림" w:hAnsi="Courier" w:cs="굴림"/>
+          <w:color w:val="444444"/>
+          <w:kern w:val="0"/>
+          <w:sz w:val="17"/>
+        </w:rPr>
+        <w:t>&lt;</w:t>
+      </w:r>
+      <w:proofErr w:type="spellStart"/>
+      <w:proofErr w:type="gramStart"/>
+      <w:r>
+        <w:rPr>
+          <w:rFonts w:ascii="Courier" w:eastAsia="굴림" w:hAnsi="Courier" w:cs="굴림"/>
+          <w:b/>
+          <w:bCs/>
+          <w:color w:val="444444"/>
+          <w:kern w:val="0"/>
+          <w:sz w:val="17"/>
+        </w:rPr>
+        <w:t>ul</w:t>
+      </w:r>
+      <w:proofErr w:type="spellEnd"/>
+      <w:proofErr w:type="gramEnd"/>
+      <w:r>
+        <w:rPr>
+          <w:rFonts w:ascii="Courier" w:eastAsia="굴림" w:hAnsi="Courier" w:cs="굴림"/>
+          <w:color w:val="444444"/>
+          <w:kern w:val="0"/>
+          <w:sz w:val="17"/>
+        </w:rPr>
+        <w:t>&gt;</w:t>
+      </w:r>
+    </w:p>
+    <w:p>
+      <w:pPr>
+        <w:widowControl/>
+        <w:wordWrap/>
+        <w:autoSpaceDE/>
+        <w:autoSpaceDN/>
+        <w:ind w:leftChars="500" w:left="1000"/>
+        <w:jc w:val="left"/>
+        <w:rPr>
+          <w:rFonts w:ascii="Courier" w:eastAsia="굴림" w:hAnsi="Courier" w:cs="굴림"/>
+          <w:color w:val="444444"/>
+          <w:kern w:val="0"/>
+          <w:sz w:val="17"/>
+        </w:rPr>
+      </w:pPr>
+      <w:r>
+        <w:rPr>
+          <w:rFonts w:ascii="Courier" w:eastAsia="굴림" w:hAnsi="Courier" w:cs="굴림"/>
+          <w:color w:val="444444"/>
+          <w:kern w:val="0"/>
+          <w:sz w:val="17"/>
+        </w:rPr>
+        <w:t xml:space="preserve">            {</w:t>
+      </w:r>
+      <w:proofErr w:type="gramStart"/>
+      <w:r>
+        <w:rPr>
+          <w:rFonts w:ascii="Courier" w:eastAsia="굴림" w:hAnsi="Courier" w:cs="굴림"/>
+          <w:color w:val="444444"/>
+          <w:kern w:val="0"/>
+          <w:sz w:val="17"/>
+        </w:rPr>
+        <w:t>todos.map(</w:t>
+      </w:r>
+      <w:proofErr w:type="spellStart"/>
+      <w:proofErr w:type="gramEnd"/>
+      <w:r>
+        <w:rPr>
+          <w:rFonts w:ascii="Courier" w:eastAsia="굴림" w:hAnsi="Courier" w:cs="굴림"/>
+          <w:color w:val="444444"/>
+          <w:kern w:val="0"/>
+          <w:sz w:val="17"/>
+        </w:rPr>
+        <w:t>todo</w:t>
+      </w:r>
+      <w:proofErr w:type="spellEnd"/>
+      <w:r>
+        <w:rPr>
+          <w:rFonts w:ascii="Courier" w:eastAsia="굴림" w:hAnsi="Courier" w:cs="굴림"/>
+          <w:color w:val="444444"/>
+          <w:kern w:val="0"/>
+          <w:sz w:val="17"/>
+        </w:rPr>
+        <w:t xml:space="preserve"> =&gt;</w:t>
+      </w:r>
+    </w:p>
+    <w:p>
+      <w:pPr>
+        <w:widowControl/>
+        <w:wordWrap/>
+        <w:autoSpaceDE/>
+        <w:autoSpaceDN/>
+        <w:ind w:leftChars="500" w:left="1000"/>
+        <w:jc w:val="left"/>
+        <w:rPr>
+          <w:rFonts w:ascii="Courier" w:eastAsia="굴림" w:hAnsi="Courier" w:cs="굴림"/>
+          <w:color w:val="444444"/>
+          <w:kern w:val="0"/>
+          <w:sz w:val="17"/>
+        </w:rPr>
+      </w:pPr>
+      <w:r>
+        <w:rPr>
+          <w:rFonts w:ascii="Courier" w:eastAsia="굴림" w:hAnsi="Courier" w:cs="굴림"/>
+          <w:color w:val="444444"/>
+          <w:kern w:val="0"/>
+          <w:sz w:val="17"/>
+        </w:rPr>
+        <w:t xml:space="preserve">                &lt;</w:t>
+      </w:r>
+      <w:proofErr w:type="spellStart"/>
+      <w:r>
+        <w:rPr>
+          <w:rFonts w:ascii="Courier" w:eastAsia="굴림" w:hAnsi="Courier" w:cs="굴림"/>
+          <w:b/>
+          <w:bCs/>
+          <w:color w:val="444444"/>
+          <w:kern w:val="0"/>
+          <w:sz w:val="17"/>
+        </w:rPr>
+        <w:t>Todo</w:t>
+      </w:r>
+      <w:proofErr w:type="spellEnd"/>
+      <w:r>
+        <w:rPr>
+          <w:rFonts w:ascii="Courier" w:eastAsia="굴림" w:hAnsi="Courier" w:cs="굴림"/>
+          <w:color w:val="444444"/>
+          <w:kern w:val="0"/>
+          <w:sz w:val="17"/>
+        </w:rPr>
+        <w:t xml:space="preserve"> </w:t>
+      </w:r>
+    </w:p>
+    <w:p>
+      <w:pPr>
+        <w:widowControl/>
+        <w:wordWrap/>
+        <w:autoSpaceDE/>
+        <w:autoSpaceDN/>
+        <w:ind w:leftChars="500" w:left="1000"/>
+        <w:jc w:val="left"/>
+        <w:rPr>
+          <w:rFonts w:ascii="Courier" w:eastAsia="굴림" w:hAnsi="Courier" w:cs="굴림"/>
+          <w:color w:val="444444"/>
+          <w:kern w:val="0"/>
+          <w:sz w:val="17"/>
+        </w:rPr>
+      </w:pPr>
+      <w:r>
+        <w:rPr>
+          <w:rFonts w:ascii="Courier" w:eastAsia="굴림" w:hAnsi="Courier" w:cs="굴림"/>
+          <w:color w:val="444444"/>
+          <w:kern w:val="0"/>
+          <w:sz w:val="17"/>
+        </w:rPr>
+        <w:t xml:space="preserve">                    </w:t>
+      </w:r>
+      <w:proofErr w:type="gramStart"/>
+      <w:r>
+        <w:rPr>
+          <w:rFonts w:ascii="Courier" w:eastAsia="굴림" w:hAnsi="Courier" w:cs="굴림"/>
+          <w:color w:val="444444"/>
+          <w:kern w:val="0"/>
+          <w:sz w:val="17"/>
+        </w:rPr>
+        <w:t>key</w:t>
+      </w:r>
+      <w:proofErr w:type="gramEnd"/>
+      <w:r>
+        <w:rPr>
+          <w:rFonts w:ascii="Courier" w:eastAsia="굴림" w:hAnsi="Courier" w:cs="굴림"/>
+          <w:color w:val="444444"/>
+          <w:kern w:val="0"/>
+          <w:sz w:val="17"/>
+        </w:rPr>
+        <w:t>=</w:t>
+      </w:r>
+      <w:r>
+        <w:rPr>
+          <w:rFonts w:ascii="Courier" w:eastAsia="굴림" w:hAnsi="Courier" w:cs="굴림"/>
+          <w:color w:val="880000"/>
+          <w:kern w:val="0"/>
+          <w:sz w:val="17"/>
+        </w:rPr>
+        <w:t>{todo.id}</w:t>
+      </w:r>
+    </w:p>
+    <w:p>
+      <w:pPr>
+        <w:widowControl/>
+        <w:wordWrap/>
+        <w:autoSpaceDE/>
+        <w:autoSpaceDN/>
+        <w:ind w:leftChars="500" w:left="1000"/>
+        <w:jc w:val="left"/>
+        <w:rPr>
+          <w:rFonts w:ascii="Courier" w:eastAsia="굴림" w:hAnsi="Courier" w:cs="굴림"/>
+          <w:color w:val="444444"/>
+          <w:kern w:val="0"/>
+          <w:sz w:val="17"/>
+        </w:rPr>
+      </w:pPr>
+      <w:r>
+        <w:rPr>
+          <w:rFonts w:ascii="Courier" w:eastAsia="굴림" w:hAnsi="Courier" w:cs="굴림"/>
+          <w:color w:val="444444"/>
+          <w:kern w:val="0"/>
+          <w:sz w:val="17"/>
+        </w:rPr>
+        <w:t xml:space="preserve">                    </w:t>
+      </w:r>
+      <w:proofErr w:type="spellStart"/>
+      <w:proofErr w:type="gramStart"/>
+      <w:r>
+        <w:rPr>
+          <w:rFonts w:ascii="Courier" w:eastAsia="굴림" w:hAnsi="Courier" w:cs="굴림"/>
+          <w:color w:val="444444"/>
+          <w:kern w:val="0"/>
+          <w:sz w:val="17"/>
+        </w:rPr>
+        <w:t>onClick</w:t>
+      </w:r>
+      <w:proofErr w:type="spellEnd"/>
+      <w:proofErr w:type="gramEnd"/>
+      <w:r>
+        <w:rPr>
+          <w:rFonts w:ascii="Courier" w:eastAsia="굴림" w:hAnsi="Courier" w:cs="굴림"/>
+          <w:color w:val="444444"/>
+          <w:kern w:val="0"/>
+          <w:sz w:val="17"/>
+        </w:rPr>
+        <w:t>=</w:t>
+      </w:r>
+      <w:r>
+        <w:rPr>
+          <w:rFonts w:ascii="Courier" w:eastAsia="굴림" w:hAnsi="Courier" w:cs="굴림"/>
+          <w:color w:val="880000"/>
+          <w:kern w:val="0"/>
+          <w:sz w:val="17"/>
+        </w:rPr>
+        <w:t>{</w:t>
+      </w:r>
+      <w:proofErr w:type="spellStart"/>
+      <w:r>
+        <w:rPr>
+          <w:rFonts w:ascii="Courier" w:eastAsia="굴림" w:hAnsi="Courier" w:cs="굴림"/>
+          <w:color w:val="880000"/>
+          <w:kern w:val="0"/>
+          <w:sz w:val="17"/>
+        </w:rPr>
+        <w:t>onClick</w:t>
+      </w:r>
+      <w:proofErr w:type="spellEnd"/>
+      <w:r>
+        <w:rPr>
+          <w:rFonts w:ascii="Courier" w:eastAsia="굴림" w:hAnsi="Courier" w:cs="굴림"/>
+          <w:color w:val="880000"/>
+          <w:kern w:val="0"/>
+          <w:sz w:val="17"/>
+        </w:rPr>
+        <w:t>}</w:t>
+      </w:r>
+    </w:p>
+    <w:p>
+      <w:pPr>
+        <w:widowControl/>
+        <w:wordWrap/>
+        <w:autoSpaceDE/>
+        <w:autoSpaceDN/>
+        <w:ind w:leftChars="500" w:left="1000"/>
+        <w:jc w:val="left"/>
+        <w:rPr>
+          <w:rFonts w:ascii="Courier" w:eastAsia="굴림" w:hAnsi="Courier" w:cs="굴림"/>
+          <w:color w:val="444444"/>
+          <w:kern w:val="0"/>
+          <w:sz w:val="17"/>
+        </w:rPr>
+      </w:pPr>
+      <w:r>
+        <w:rPr>
+          <w:rFonts w:ascii="Courier" w:eastAsia="굴림" w:hAnsi="Courier" w:cs="굴림"/>
+          <w:color w:val="444444"/>
+          <w:kern w:val="0"/>
+          <w:sz w:val="17"/>
+        </w:rPr>
+        <w:t xml:space="preserve">                    {...</w:t>
+      </w:r>
+      <w:proofErr w:type="spellStart"/>
+      <w:r>
+        <w:rPr>
+          <w:rFonts w:ascii="Courier" w:eastAsia="굴림" w:hAnsi="Courier" w:cs="굴림"/>
+          <w:color w:val="444444"/>
+          <w:kern w:val="0"/>
+          <w:sz w:val="17"/>
+        </w:rPr>
+        <w:t>todo</w:t>
+      </w:r>
+      <w:proofErr w:type="spellEnd"/>
+      <w:r>
+        <w:rPr>
+          <w:rFonts w:ascii="Courier" w:eastAsia="굴림" w:hAnsi="Courier" w:cs="굴림"/>
+          <w:color w:val="444444"/>
+          <w:kern w:val="0"/>
+          <w:sz w:val="17"/>
+        </w:rPr>
+        <w:t>}</w:t>
+      </w:r>
+    </w:p>
+    <w:p>
+      <w:pPr>
+        <w:widowControl/>
+        <w:wordWrap/>
+        <w:autoSpaceDE/>
+        <w:autoSpaceDN/>
+        <w:ind w:leftChars="500" w:left="1000"/>
+        <w:jc w:val="left"/>
+        <w:rPr>
+          <w:rFonts w:ascii="Courier" w:eastAsia="굴림" w:hAnsi="Courier" w:cs="굴림"/>
+          <w:color w:val="444444"/>
+          <w:kern w:val="0"/>
+          <w:sz w:val="17"/>
+        </w:rPr>
+      </w:pPr>
+      <w:r>
+        <w:rPr>
+          <w:rFonts w:ascii="Courier" w:eastAsia="굴림" w:hAnsi="Courier" w:cs="굴림"/>
+          <w:color w:val="444444"/>
+          <w:kern w:val="0"/>
+          <w:sz w:val="17"/>
+        </w:rPr>
+        <w:t xml:space="preserve">                /&gt;</w:t>
+      </w:r>
+    </w:p>
+    <w:p>
+      <w:pPr>
+        <w:widowControl/>
+        <w:wordWrap/>
+        <w:autoSpaceDE/>
+        <w:autoSpaceDN/>
+        <w:ind w:leftChars="500" w:left="1000"/>
+        <w:jc w:val="left"/>
+        <w:rPr>
+          <w:rFonts w:ascii="Courier" w:eastAsia="굴림" w:hAnsi="Courier" w:cs="굴림"/>
+          <w:color w:val="444444"/>
+          <w:kern w:val="0"/>
+          <w:sz w:val="17"/>
+        </w:rPr>
+      </w:pPr>
+      <w:r>
+        <w:rPr>
+          <w:rFonts w:ascii="Courier" w:eastAsia="굴림" w:hAnsi="Courier" w:cs="굴림"/>
+          <w:color w:val="444444"/>
+          <w:kern w:val="0"/>
+          <w:sz w:val="17"/>
+        </w:rPr>
+        <w:t xml:space="preserve">            )}</w:t>
+      </w:r>
+    </w:p>
+    <w:p>
+      <w:pPr>
+        <w:widowControl/>
+        <w:wordWrap/>
+        <w:autoSpaceDE/>
+        <w:autoSpaceDN/>
+        <w:ind w:leftChars="500" w:left="1000"/>
+        <w:jc w:val="left"/>
+        <w:rPr>
+          <w:rFonts w:ascii="Courier" w:eastAsia="굴림" w:hAnsi="Courier" w:cs="굴림"/>
+          <w:color w:val="444444"/>
+          <w:kern w:val="0"/>
+          <w:sz w:val="17"/>
+        </w:rPr>
+      </w:pPr>
+      <w:r>
+        <w:rPr>
+          <w:rFonts w:ascii="Courier" w:eastAsia="굴림" w:hAnsi="Courier" w:cs="굴림"/>
+          <w:color w:val="444444"/>
+          <w:kern w:val="0"/>
+          <w:sz w:val="17"/>
+        </w:rPr>
+        <w:t xml:space="preserve">      &lt;/</w:t>
+      </w:r>
+      <w:proofErr w:type="spellStart"/>
+      <w:r>
+        <w:rPr>
+          <w:rFonts w:ascii="Courier" w:eastAsia="굴림" w:hAnsi="Courier" w:cs="굴림"/>
+          <w:b/>
+          <w:bCs/>
+          <w:color w:val="444444"/>
+          <w:kern w:val="0"/>
+          <w:sz w:val="17"/>
+        </w:rPr>
+        <w:t>ul</w:t>
+      </w:r>
+      <w:proofErr w:type="spellEnd"/>
+      <w:r>
+        <w:rPr>
+          <w:rFonts w:ascii="Courier" w:eastAsia="굴림" w:hAnsi="Courier" w:cs="굴림"/>
+          <w:color w:val="444444"/>
+          <w:kern w:val="0"/>
+          <w:sz w:val="17"/>
+        </w:rPr>
+        <w:t>&gt;</w:t>
+      </w:r>
+    </w:p>
+    <w:p>
+      <w:pPr>
+        <w:widowControl/>
+        <w:wordWrap/>
+        <w:autoSpaceDE/>
+        <w:autoSpaceDN/>
+        <w:ind w:leftChars="500" w:left="1000"/>
+        <w:jc w:val="left"/>
+        <w:rPr>
+          <w:rFonts w:ascii="Courier" w:eastAsia="굴림" w:hAnsi="Courier" w:cs="굴림"/>
+          <w:color w:val="444444"/>
+          <w:kern w:val="0"/>
+          <w:sz w:val="17"/>
+        </w:rPr>
+      </w:pPr>
+      <w:r>
+        <w:rPr>
+          <w:rFonts w:ascii="Courier" w:eastAsia="굴림" w:hAnsi="Courier" w:cs="굴림"/>
+          <w:color w:val="444444"/>
+          <w:kern w:val="0"/>
+          <w:sz w:val="17"/>
+        </w:rPr>
+        <w:t xml:space="preserve">    );</w:t>
+      </w:r>
+    </w:p>
+    <w:p>
+      <w:pPr>
+        <w:widowControl/>
+        <w:wordWrap/>
+        <w:autoSpaceDE/>
+        <w:autoSpaceDN/>
+        <w:ind w:leftChars="500" w:left="1000"/>
+        <w:jc w:val="left"/>
+        <w:rPr>
+          <w:rFonts w:ascii="Courier" w:eastAsia="굴림" w:hAnsi="Courier" w:cs="굴림"/>
+          <w:color w:val="444444"/>
+          <w:kern w:val="0"/>
+          <w:sz w:val="17"/>
+        </w:rPr>
+      </w:pPr>
+      <w:r>
+        <w:rPr>
+          <w:rFonts w:ascii="Courier" w:eastAsia="굴림" w:hAnsi="Courier" w:cs="굴림"/>
+          <w:color w:val="444444"/>
+          <w:kern w:val="0"/>
+          <w:sz w:val="17"/>
+        </w:rPr>
+        <w:t xml:space="preserve">  }</w:t>
+      </w:r>
+    </w:p>
+    <w:p>
+      <w:pPr>
+        <w:widowControl/>
+        <w:wordWrap/>
+        <w:autoSpaceDE/>
+        <w:autoSpaceDN/>
+        <w:ind w:leftChars="500" w:left="1000"/>
+        <w:jc w:val="left"/>
+        <w:rPr>
+          <w:rFonts w:ascii="Courier" w:eastAsia="굴림" w:hAnsi="Courier" w:cs="굴림"/>
+          <w:color w:val="444444"/>
+          <w:kern w:val="0"/>
+          <w:sz w:val="17"/>
+        </w:rPr>
+      </w:pPr>
+      <w:r>
+        <w:rPr>
+          <w:rFonts w:ascii="Courier" w:eastAsia="굴림" w:hAnsi="Courier" w:cs="굴림"/>
+          <w:color w:val="444444"/>
+          <w:kern w:val="0"/>
+          <w:sz w:val="17"/>
+        </w:rPr>
+        <w:t>}</w:t>
+      </w:r>
+    </w:p>
+    <w:p>
+      <w:pPr>
+        <w:widowControl/>
+        <w:wordWrap/>
+        <w:autoSpaceDE/>
+        <w:autoSpaceDN/>
+        <w:ind w:leftChars="500" w:left="1000"/>
+        <w:jc w:val="left"/>
+        <w:rPr>
+          <w:rFonts w:ascii="Courier" w:eastAsia="굴림" w:hAnsi="Courier" w:cs="굴림"/>
+          <w:color w:val="444444"/>
+          <w:kern w:val="0"/>
+          <w:sz w:val="17"/>
+        </w:rPr>
+      </w:pPr>
+    </w:p>
+    <w:p>
+      <w:pPr>
+        <w:widowControl/>
+        <w:wordWrap/>
+        <w:autoSpaceDE/>
+        <w:autoSpaceDN/>
+        <w:ind w:leftChars="500" w:left="1000"/>
+        <w:jc w:val="left"/>
+        <w:rPr>
+          <w:rFonts w:ascii="Courier" w:eastAsia="굴림" w:hAnsi="Courier" w:cs="굴림"/>
+          <w:color w:val="444444"/>
+          <w:kern w:val="0"/>
+          <w:sz w:val="17"/>
+        </w:rPr>
+      </w:pPr>
+      <w:r>
+        <w:rPr>
+          <w:rFonts w:ascii="Courier" w:eastAsia="굴림" w:hAnsi="Courier" w:cs="굴림"/>
+          <w:color w:val="444444"/>
+          <w:kern w:val="0"/>
+          <w:sz w:val="17"/>
+        </w:rPr>
+        <w:t xml:space="preserve">// </w:t>
+      </w:r>
+      <w:r>
+        <w:rPr>
+          <w:rFonts w:ascii="Courier" w:eastAsia="굴림" w:hAnsi="Courier" w:cs="굴림"/>
+          <w:color w:val="444444"/>
+          <w:kern w:val="0"/>
+          <w:sz w:val="17"/>
+        </w:rPr>
+        <w:t>컨테이너</w:t>
+      </w:r>
+      <w:r>
+        <w:rPr>
+          <w:rFonts w:ascii="Courier" w:eastAsia="굴림" w:hAnsi="Courier" w:cs="굴림"/>
+          <w:color w:val="444444"/>
+          <w:kern w:val="0"/>
+          <w:sz w:val="17"/>
+        </w:rPr>
+        <w:t xml:space="preserve"> </w:t>
+      </w:r>
+      <w:r>
+        <w:rPr>
+          <w:rFonts w:ascii="Courier" w:eastAsia="굴림" w:hAnsi="Courier" w:cs="굴림"/>
+          <w:color w:val="444444"/>
+          <w:kern w:val="0"/>
+          <w:sz w:val="17"/>
+        </w:rPr>
+        <w:t>컴포넌트에서</w:t>
+      </w:r>
+      <w:r>
+        <w:rPr>
+          <w:rFonts w:ascii="Courier" w:eastAsia="굴림" w:hAnsi="Courier" w:cs="굴림"/>
+          <w:color w:val="444444"/>
+          <w:kern w:val="0"/>
+          <w:sz w:val="17"/>
+        </w:rPr>
+        <w:t xml:space="preserve"> </w:t>
+      </w:r>
+      <w:r>
+        <w:rPr>
+          <w:rFonts w:ascii="Courier" w:eastAsia="굴림" w:hAnsi="Courier" w:cs="굴림"/>
+          <w:color w:val="444444"/>
+          <w:kern w:val="0"/>
+          <w:sz w:val="17"/>
+        </w:rPr>
+        <w:t>프레젠테이션</w:t>
+      </w:r>
+      <w:r>
+        <w:rPr>
+          <w:rFonts w:ascii="Courier" w:eastAsia="굴림" w:hAnsi="Courier" w:cs="굴림"/>
+          <w:color w:val="444444"/>
+          <w:kern w:val="0"/>
+          <w:sz w:val="17"/>
+        </w:rPr>
+        <w:t xml:space="preserve"> </w:t>
+      </w:r>
+      <w:r>
+        <w:rPr>
+          <w:rFonts w:ascii="Courier" w:eastAsia="굴림" w:hAnsi="Courier" w:cs="굴림"/>
+          <w:color w:val="444444"/>
+          <w:kern w:val="0"/>
+          <w:sz w:val="17"/>
+        </w:rPr>
+        <w:t>컴포넌트로</w:t>
+      </w:r>
+      <w:r>
+        <w:rPr>
+          <w:rFonts w:ascii="Courier" w:eastAsia="굴림" w:hAnsi="Courier" w:cs="굴림"/>
+          <w:color w:val="444444"/>
+          <w:kern w:val="0"/>
+          <w:sz w:val="17"/>
+        </w:rPr>
+        <w:t xml:space="preserve"> </w:t>
+      </w:r>
+      <w:r>
+        <w:rPr>
+          <w:rFonts w:ascii="Courier" w:eastAsia="굴림" w:hAnsi="Courier" w:cs="굴림"/>
+          <w:color w:val="444444"/>
+          <w:kern w:val="0"/>
+          <w:sz w:val="17"/>
+        </w:rPr>
+        <w:t>전달하는</w:t>
+      </w:r>
+      <w:r>
+        <w:rPr>
+          <w:rFonts w:ascii="Courier" w:eastAsia="굴림" w:hAnsi="Courier" w:cs="굴림"/>
+          <w:color w:val="444444"/>
+          <w:kern w:val="0"/>
+          <w:sz w:val="17"/>
+        </w:rPr>
+        <w:t xml:space="preserve"> state</w:t>
+      </w:r>
+    </w:p>
+    <w:p>
+      <w:pPr>
+        <w:widowControl/>
+        <w:wordWrap/>
+        <w:autoSpaceDE/>
+        <w:autoSpaceDN/>
+        <w:ind w:leftChars="500" w:left="1000"/>
+        <w:jc w:val="left"/>
+        <w:rPr>
+          <w:rFonts w:ascii="Courier" w:eastAsia="굴림" w:hAnsi="Courier" w:cs="굴림"/>
+          <w:color w:val="444444"/>
+          <w:kern w:val="0"/>
+          <w:sz w:val="17"/>
+        </w:rPr>
+      </w:pPr>
+      <w:proofErr w:type="gramStart"/>
+      <w:r>
+        <w:rPr>
+          <w:rFonts w:ascii="Courier" w:eastAsia="굴림" w:hAnsi="Courier" w:cs="굴림"/>
+          <w:color w:val="444444"/>
+          <w:kern w:val="0"/>
+          <w:sz w:val="17"/>
+        </w:rPr>
+        <w:t>const</w:t>
+      </w:r>
+      <w:proofErr w:type="gramEnd"/>
+      <w:r>
+        <w:rPr>
+          <w:rFonts w:ascii="Courier" w:eastAsia="굴림" w:hAnsi="Courier" w:cs="굴림"/>
+          <w:color w:val="444444"/>
+          <w:kern w:val="0"/>
+          <w:sz w:val="17"/>
+        </w:rPr>
+        <w:t xml:space="preserve"> </w:t>
+      </w:r>
+      <w:proofErr w:type="spellStart"/>
+      <w:r>
+        <w:rPr>
+          <w:rFonts w:ascii="Courier" w:eastAsia="굴림" w:hAnsi="Courier" w:cs="굴림"/>
+          <w:color w:val="444444"/>
+          <w:kern w:val="0"/>
+          <w:sz w:val="17"/>
+        </w:rPr>
+        <w:t>todolistStateToProps</w:t>
+      </w:r>
+      <w:proofErr w:type="spellEnd"/>
+      <w:r>
+        <w:rPr>
+          <w:rFonts w:ascii="Courier" w:eastAsia="굴림" w:hAnsi="Courier" w:cs="굴림"/>
+          <w:color w:val="444444"/>
+          <w:kern w:val="0"/>
+          <w:sz w:val="17"/>
+        </w:rPr>
+        <w:t xml:space="preserve"> = (state) =&gt; {  </w:t>
+      </w:r>
+    </w:p>
+    <w:p>
+      <w:pPr>
+        <w:widowControl/>
+        <w:wordWrap/>
+        <w:autoSpaceDE/>
+        <w:autoSpaceDN/>
+        <w:ind w:leftChars="500" w:left="1000"/>
+        <w:jc w:val="left"/>
+        <w:rPr>
+          <w:rFonts w:ascii="Courier" w:eastAsia="굴림" w:hAnsi="Courier" w:cs="굴림"/>
+          <w:color w:val="444444"/>
+          <w:kern w:val="0"/>
+          <w:sz w:val="17"/>
+        </w:rPr>
+      </w:pPr>
+      <w:r>
+        <w:rPr>
+          <w:rFonts w:ascii="Courier" w:eastAsia="굴림" w:hAnsi="Courier" w:cs="굴림"/>
+          <w:color w:val="444444"/>
+          <w:kern w:val="0"/>
+          <w:sz w:val="17"/>
+        </w:rPr>
+        <w:t xml:space="preserve">  </w:t>
+      </w:r>
+      <w:proofErr w:type="gramStart"/>
+      <w:r>
+        <w:rPr>
+          <w:rFonts w:ascii="Courier" w:eastAsia="굴림" w:hAnsi="Courier" w:cs="굴림"/>
+          <w:color w:val="444444"/>
+          <w:kern w:val="0"/>
+          <w:sz w:val="17"/>
+        </w:rPr>
+        <w:t>return</w:t>
+      </w:r>
+      <w:proofErr w:type="gramEnd"/>
+      <w:r>
+        <w:rPr>
+          <w:rFonts w:ascii="Courier" w:eastAsia="굴림" w:hAnsi="Courier" w:cs="굴림"/>
+          <w:color w:val="444444"/>
+          <w:kern w:val="0"/>
+          <w:sz w:val="17"/>
+        </w:rPr>
+        <w:t xml:space="preserve"> {</w:t>
+      </w:r>
+    </w:p>
+    <w:p>
+      <w:pPr>
+        <w:widowControl/>
+        <w:wordWrap/>
+        <w:autoSpaceDE/>
+        <w:autoSpaceDN/>
+        <w:ind w:leftChars="500" w:left="1000"/>
+        <w:jc w:val="left"/>
+        <w:rPr>
+          <w:rFonts w:ascii="Courier" w:eastAsia="굴림" w:hAnsi="Courier" w:cs="굴림"/>
+          <w:color w:val="444444"/>
+          <w:kern w:val="0"/>
+          <w:sz w:val="17"/>
+        </w:rPr>
+      </w:pPr>
+      <w:r>
+        <w:rPr>
+          <w:rFonts w:ascii="Courier" w:eastAsia="굴림" w:hAnsi="Courier" w:cs="굴림"/>
+          <w:color w:val="444444"/>
+          <w:kern w:val="0"/>
+          <w:sz w:val="17"/>
+        </w:rPr>
+        <w:t xml:space="preserve">    </w:t>
+      </w:r>
+      <w:proofErr w:type="spellStart"/>
+      <w:proofErr w:type="gramStart"/>
+      <w:r>
+        <w:rPr>
+          <w:rFonts w:ascii="Courier" w:eastAsia="굴림" w:hAnsi="Courier" w:cs="굴림"/>
+          <w:color w:val="444444"/>
+          <w:kern w:val="0"/>
+          <w:sz w:val="17"/>
+        </w:rPr>
+        <w:t>todos</w:t>
+      </w:r>
+      <w:proofErr w:type="spellEnd"/>
+      <w:proofErr w:type="gramEnd"/>
+      <w:r>
+        <w:rPr>
+          <w:rFonts w:ascii="Courier" w:eastAsia="굴림" w:hAnsi="Courier" w:cs="굴림"/>
+          <w:color w:val="444444"/>
+          <w:kern w:val="0"/>
+          <w:sz w:val="17"/>
+        </w:rPr>
+        <w:t xml:space="preserve">: </w:t>
+      </w:r>
+      <w:proofErr w:type="spellStart"/>
+      <w:r>
+        <w:rPr>
+          <w:rFonts w:ascii="Courier" w:eastAsia="굴림" w:hAnsi="Courier" w:cs="굴림"/>
+          <w:color w:val="444444"/>
+          <w:kern w:val="0"/>
+          <w:sz w:val="17"/>
+        </w:rPr>
+        <w:t>state.todos</w:t>
+      </w:r>
+      <w:proofErr w:type="spellEnd"/>
+    </w:p>
+    <w:p>
+      <w:pPr>
+        <w:widowControl/>
+        <w:wordWrap/>
+        <w:autoSpaceDE/>
+        <w:autoSpaceDN/>
+        <w:ind w:leftChars="500" w:left="1000"/>
+        <w:jc w:val="left"/>
+        <w:rPr>
+          <w:rFonts w:ascii="Courier" w:eastAsia="굴림" w:hAnsi="Courier" w:cs="굴림"/>
+          <w:color w:val="444444"/>
+          <w:kern w:val="0"/>
+          <w:sz w:val="17"/>
+        </w:rPr>
+      </w:pPr>
+      <w:r>
+        <w:rPr>
+          <w:rFonts w:ascii="Courier" w:eastAsia="굴림" w:hAnsi="Courier" w:cs="굴림"/>
+          <w:color w:val="444444"/>
+          <w:kern w:val="0"/>
+          <w:sz w:val="17"/>
+        </w:rPr>
+        <w:t xml:space="preserve">  }</w:t>
+      </w:r>
+    </w:p>
+    <w:p>
+      <w:pPr>
+        <w:widowControl/>
+        <w:wordWrap/>
+        <w:autoSpaceDE/>
+        <w:autoSpaceDN/>
+        <w:ind w:leftChars="500" w:left="1000"/>
+        <w:jc w:val="left"/>
+        <w:rPr>
+          <w:rFonts w:ascii="Courier" w:eastAsia="굴림" w:hAnsi="Courier" w:cs="굴림"/>
+          <w:color w:val="444444"/>
+          <w:kern w:val="0"/>
+          <w:sz w:val="17"/>
+        </w:rPr>
+      </w:pPr>
+      <w:r>
+        <w:rPr>
+          <w:rFonts w:ascii="Courier" w:eastAsia="굴림" w:hAnsi="Courier" w:cs="굴림"/>
+          <w:color w:val="444444"/>
+          <w:kern w:val="0"/>
+          <w:sz w:val="17"/>
+        </w:rPr>
+        <w:t>}</w:t>
+      </w:r>
+    </w:p>
+    <w:p>
+      <w:pPr>
+        <w:widowControl/>
+        <w:wordWrap/>
+        <w:autoSpaceDE/>
+        <w:autoSpaceDN/>
+        <w:ind w:leftChars="500" w:left="1000"/>
+        <w:jc w:val="left"/>
+        <w:rPr>
+          <w:rFonts w:ascii="Courier" w:eastAsia="굴림" w:hAnsi="Courier" w:cs="굴림"/>
+          <w:color w:val="444444"/>
+          <w:kern w:val="0"/>
+          <w:sz w:val="17"/>
+        </w:rPr>
+      </w:pPr>
+    </w:p>
+    <w:p>
+      <w:pPr>
+        <w:widowControl/>
+        <w:wordWrap/>
+        <w:autoSpaceDE/>
+        <w:autoSpaceDN/>
+        <w:ind w:leftChars="500" w:left="1000"/>
+        <w:jc w:val="left"/>
+        <w:rPr>
+          <w:rFonts w:ascii="Courier" w:eastAsia="굴림" w:hAnsi="Courier" w:cs="굴림"/>
+          <w:color w:val="444444"/>
+          <w:kern w:val="0"/>
+          <w:sz w:val="17"/>
+        </w:rPr>
+      </w:pPr>
+      <w:r>
+        <w:rPr>
+          <w:rFonts w:ascii="Courier" w:eastAsia="굴림" w:hAnsi="Courier" w:cs="굴림"/>
+          <w:color w:val="444444"/>
+          <w:kern w:val="0"/>
+          <w:sz w:val="17"/>
+        </w:rPr>
+        <w:t xml:space="preserve">// </w:t>
+      </w:r>
+      <w:r>
+        <w:rPr>
+          <w:rFonts w:ascii="Courier" w:eastAsia="굴림" w:hAnsi="Courier" w:cs="굴림"/>
+          <w:color w:val="444444"/>
+          <w:kern w:val="0"/>
+          <w:sz w:val="17"/>
+        </w:rPr>
+        <w:t>컨테이너</w:t>
+      </w:r>
+      <w:r>
+        <w:rPr>
+          <w:rFonts w:ascii="Courier" w:eastAsia="굴림" w:hAnsi="Courier" w:cs="굴림"/>
+          <w:color w:val="444444"/>
+          <w:kern w:val="0"/>
+          <w:sz w:val="17"/>
+        </w:rPr>
+        <w:t xml:space="preserve"> </w:t>
+      </w:r>
+      <w:r>
+        <w:rPr>
+          <w:rFonts w:ascii="Courier" w:eastAsia="굴림" w:hAnsi="Courier" w:cs="굴림"/>
+          <w:color w:val="444444"/>
+          <w:kern w:val="0"/>
+          <w:sz w:val="17"/>
+        </w:rPr>
+        <w:t>컴포넌트에서</w:t>
+      </w:r>
+      <w:r>
+        <w:rPr>
+          <w:rFonts w:ascii="Courier" w:eastAsia="굴림" w:hAnsi="Courier" w:cs="굴림"/>
+          <w:color w:val="444444"/>
+          <w:kern w:val="0"/>
+          <w:sz w:val="17"/>
+        </w:rPr>
+        <w:t xml:space="preserve"> </w:t>
+      </w:r>
+      <w:r>
+        <w:rPr>
+          <w:rFonts w:ascii="Courier" w:eastAsia="굴림" w:hAnsi="Courier" w:cs="굴림"/>
+          <w:color w:val="444444"/>
+          <w:kern w:val="0"/>
+          <w:sz w:val="17"/>
+        </w:rPr>
+        <w:t>프레젠테이션</w:t>
+      </w:r>
+      <w:r>
+        <w:rPr>
+          <w:rFonts w:ascii="Courier" w:eastAsia="굴림" w:hAnsi="Courier" w:cs="굴림"/>
+          <w:color w:val="444444"/>
+          <w:kern w:val="0"/>
+          <w:sz w:val="17"/>
+        </w:rPr>
+        <w:t xml:space="preserve"> </w:t>
+      </w:r>
+      <w:r>
+        <w:rPr>
+          <w:rFonts w:ascii="Courier" w:eastAsia="굴림" w:hAnsi="Courier" w:cs="굴림"/>
+          <w:color w:val="444444"/>
+          <w:kern w:val="0"/>
+          <w:sz w:val="17"/>
+        </w:rPr>
+        <w:t>컴포넌트로</w:t>
+      </w:r>
+      <w:r>
+        <w:rPr>
+          <w:rFonts w:ascii="Courier" w:eastAsia="굴림" w:hAnsi="Courier" w:cs="굴림"/>
+          <w:color w:val="444444"/>
+          <w:kern w:val="0"/>
+          <w:sz w:val="17"/>
+        </w:rPr>
+        <w:t xml:space="preserve"> </w:t>
+      </w:r>
+      <w:r>
+        <w:rPr>
+          <w:rFonts w:ascii="Courier" w:eastAsia="굴림" w:hAnsi="Courier" w:cs="굴림"/>
+          <w:color w:val="444444"/>
+          <w:kern w:val="0"/>
+          <w:sz w:val="17"/>
+        </w:rPr>
+        <w:t>액션을</w:t>
+      </w:r>
+      <w:r>
+        <w:rPr>
+          <w:rFonts w:ascii="Courier" w:eastAsia="굴림" w:hAnsi="Courier" w:cs="굴림"/>
+          <w:color w:val="444444"/>
+          <w:kern w:val="0"/>
+          <w:sz w:val="17"/>
+        </w:rPr>
+        <w:t xml:space="preserve"> </w:t>
+      </w:r>
+      <w:r>
+        <w:rPr>
+          <w:rFonts w:ascii="Courier" w:eastAsia="굴림" w:hAnsi="Courier" w:cs="굴림"/>
+          <w:color w:val="444444"/>
+          <w:kern w:val="0"/>
+          <w:sz w:val="17"/>
+        </w:rPr>
+        <w:t>보내는</w:t>
+      </w:r>
+      <w:r>
+        <w:rPr>
+          <w:rFonts w:ascii="Courier" w:eastAsia="굴림" w:hAnsi="Courier" w:cs="굴림"/>
+          <w:color w:val="444444"/>
+          <w:kern w:val="0"/>
+          <w:sz w:val="17"/>
+        </w:rPr>
+        <w:t xml:space="preserve"> </w:t>
+      </w:r>
+      <w:r>
+        <w:rPr>
+          <w:rFonts w:ascii="Courier" w:eastAsia="굴림" w:hAnsi="Courier" w:cs="굴림"/>
+          <w:color w:val="444444"/>
+          <w:kern w:val="0"/>
+          <w:sz w:val="17"/>
+        </w:rPr>
+        <w:t>함수</w:t>
+      </w:r>
+    </w:p>
+    <w:p>
+      <w:pPr>
+        <w:widowControl/>
+        <w:wordWrap/>
+        <w:autoSpaceDE/>
+        <w:autoSpaceDN/>
+        <w:ind w:leftChars="500" w:left="1000"/>
+        <w:jc w:val="left"/>
+        <w:rPr>
+          <w:rFonts w:ascii="Courier" w:eastAsia="굴림" w:hAnsi="Courier" w:cs="굴림"/>
+          <w:color w:val="444444"/>
+          <w:kern w:val="0"/>
+          <w:sz w:val="17"/>
+        </w:rPr>
+      </w:pPr>
+      <w:proofErr w:type="gramStart"/>
+      <w:r>
+        <w:rPr>
+          <w:rFonts w:ascii="Courier" w:eastAsia="굴림" w:hAnsi="Courier" w:cs="굴림"/>
+          <w:color w:val="444444"/>
+          <w:kern w:val="0"/>
+          <w:sz w:val="17"/>
+        </w:rPr>
+        <w:t>const</w:t>
+      </w:r>
+      <w:proofErr w:type="gramEnd"/>
+      <w:r>
+        <w:rPr>
+          <w:rFonts w:ascii="Courier" w:eastAsia="굴림" w:hAnsi="Courier" w:cs="굴림"/>
+          <w:color w:val="444444"/>
+          <w:kern w:val="0"/>
+          <w:sz w:val="17"/>
+        </w:rPr>
+        <w:t xml:space="preserve"> </w:t>
+      </w:r>
+      <w:proofErr w:type="spellStart"/>
+      <w:r>
+        <w:rPr>
+          <w:rFonts w:ascii="Courier" w:eastAsia="굴림" w:hAnsi="Courier" w:cs="굴림"/>
+          <w:color w:val="444444"/>
+          <w:kern w:val="0"/>
+          <w:sz w:val="17"/>
+        </w:rPr>
+        <w:t>todolistDispatchToProps</w:t>
+      </w:r>
+      <w:proofErr w:type="spellEnd"/>
+      <w:r>
+        <w:rPr>
+          <w:rFonts w:ascii="Courier" w:eastAsia="굴림" w:hAnsi="Courier" w:cs="굴림"/>
+          <w:color w:val="444444"/>
+          <w:kern w:val="0"/>
+          <w:sz w:val="17"/>
+        </w:rPr>
+        <w:t xml:space="preserve"> = (dispatch) =&gt; {  </w:t>
+      </w:r>
+    </w:p>
+    <w:p>
+      <w:pPr>
+        <w:widowControl/>
+        <w:wordWrap/>
+        <w:autoSpaceDE/>
+        <w:autoSpaceDN/>
+        <w:ind w:leftChars="500" w:left="1000"/>
+        <w:jc w:val="left"/>
+        <w:rPr>
+          <w:rFonts w:ascii="Courier" w:eastAsia="굴림" w:hAnsi="Courier" w:cs="굴림"/>
+          <w:color w:val="444444"/>
+          <w:kern w:val="0"/>
+          <w:sz w:val="17"/>
+        </w:rPr>
+      </w:pPr>
+      <w:r>
+        <w:rPr>
+          <w:rFonts w:ascii="Courier" w:eastAsia="굴림" w:hAnsi="Courier" w:cs="굴림"/>
+          <w:color w:val="444444"/>
+          <w:kern w:val="0"/>
+          <w:sz w:val="17"/>
+        </w:rPr>
+        <w:t xml:space="preserve">    </w:t>
+      </w:r>
+      <w:proofErr w:type="gramStart"/>
+      <w:r>
+        <w:rPr>
+          <w:rFonts w:ascii="Courier" w:eastAsia="굴림" w:hAnsi="Courier" w:cs="굴림"/>
+          <w:color w:val="444444"/>
+          <w:kern w:val="0"/>
+          <w:sz w:val="17"/>
+        </w:rPr>
+        <w:t>return</w:t>
+      </w:r>
+      <w:proofErr w:type="gramEnd"/>
+      <w:r>
+        <w:rPr>
+          <w:rFonts w:ascii="Courier" w:eastAsia="굴림" w:hAnsi="Courier" w:cs="굴림"/>
+          <w:color w:val="444444"/>
+          <w:kern w:val="0"/>
+          <w:sz w:val="17"/>
+        </w:rPr>
+        <w:t xml:space="preserve"> {</w:t>
+      </w:r>
+    </w:p>
+    <w:p>
+      <w:pPr>
+        <w:widowControl/>
+        <w:wordWrap/>
+        <w:autoSpaceDE/>
+        <w:autoSpaceDN/>
+        <w:ind w:leftChars="500" w:left="1000"/>
+        <w:jc w:val="left"/>
+        <w:rPr>
+          <w:rFonts w:ascii="Courier" w:eastAsia="굴림" w:hAnsi="Courier" w:cs="굴림"/>
+          <w:color w:val="444444"/>
+          <w:kern w:val="0"/>
+          <w:sz w:val="17"/>
+        </w:rPr>
+      </w:pPr>
+      <w:r>
+        <w:rPr>
+          <w:rFonts w:ascii="Courier" w:eastAsia="굴림" w:hAnsi="Courier" w:cs="굴림"/>
+          <w:color w:val="444444"/>
+          <w:kern w:val="0"/>
+          <w:sz w:val="17"/>
+        </w:rPr>
+        <w:t xml:space="preserve">        </w:t>
+      </w:r>
+      <w:proofErr w:type="spellStart"/>
+      <w:proofErr w:type="gramStart"/>
+      <w:r>
+        <w:rPr>
+          <w:rFonts w:ascii="Courier" w:eastAsia="굴림" w:hAnsi="Courier" w:cs="굴림"/>
+          <w:color w:val="444444"/>
+          <w:kern w:val="0"/>
+          <w:sz w:val="17"/>
+        </w:rPr>
+        <w:t>onClick</w:t>
+      </w:r>
+      <w:proofErr w:type="spellEnd"/>
+      <w:r>
+        <w:rPr>
+          <w:rFonts w:ascii="Courier" w:eastAsia="굴림" w:hAnsi="Courier" w:cs="굴림"/>
+          <w:color w:val="444444"/>
+          <w:kern w:val="0"/>
+          <w:sz w:val="17"/>
+        </w:rPr>
+        <w:t>(</w:t>
+      </w:r>
+      <w:proofErr w:type="gramEnd"/>
+      <w:r>
+        <w:rPr>
+          <w:rFonts w:ascii="Courier" w:eastAsia="굴림" w:hAnsi="Courier" w:cs="굴림"/>
+          <w:color w:val="444444"/>
+          <w:kern w:val="0"/>
+          <w:sz w:val="17"/>
+        </w:rPr>
+        <w:t>data){</w:t>
+      </w:r>
+    </w:p>
+    <w:p>
+      <w:pPr>
+        <w:widowControl/>
+        <w:wordWrap/>
+        <w:autoSpaceDE/>
+        <w:autoSpaceDN/>
+        <w:ind w:leftChars="500" w:left="1000"/>
+        <w:jc w:val="left"/>
+        <w:rPr>
+          <w:rFonts w:ascii="Courier" w:eastAsia="굴림" w:hAnsi="Courier" w:cs="굴림"/>
+          <w:color w:val="444444"/>
+          <w:kern w:val="0"/>
+          <w:sz w:val="17"/>
+        </w:rPr>
+      </w:pPr>
+      <w:r>
+        <w:rPr>
+          <w:rFonts w:ascii="Courier" w:eastAsia="굴림" w:hAnsi="Courier" w:cs="굴림"/>
+          <w:color w:val="444444"/>
+          <w:kern w:val="0"/>
+          <w:sz w:val="17"/>
+        </w:rPr>
+        <w:t xml:space="preserve">          dispatch(complete(data)) // </w:t>
+      </w:r>
+      <w:r>
+        <w:rPr>
+          <w:rFonts w:ascii="Courier" w:eastAsia="굴림" w:hAnsi="Courier" w:cs="굴림"/>
+          <w:color w:val="444444"/>
+          <w:kern w:val="0"/>
+          <w:sz w:val="17"/>
+        </w:rPr>
+        <w:t>액션</w:t>
+      </w:r>
+      <w:r>
+        <w:rPr>
+          <w:rFonts w:ascii="Courier" w:eastAsia="굴림" w:hAnsi="Courier" w:cs="굴림"/>
+          <w:color w:val="444444"/>
+          <w:kern w:val="0"/>
+          <w:sz w:val="17"/>
+        </w:rPr>
+        <w:t xml:space="preserve"> </w:t>
+      </w:r>
+      <w:proofErr w:type="spellStart"/>
+      <w:r>
+        <w:rPr>
+          <w:rFonts w:ascii="Courier" w:eastAsia="굴림" w:hAnsi="Courier" w:cs="굴림"/>
+          <w:color w:val="444444"/>
+          <w:kern w:val="0"/>
+          <w:sz w:val="17"/>
+        </w:rPr>
+        <w:t>메서드</w:t>
+      </w:r>
+      <w:proofErr w:type="spellEnd"/>
+    </w:p>
+    <w:p>
+      <w:pPr>
+        <w:widowControl/>
+        <w:wordWrap/>
+        <w:autoSpaceDE/>
+        <w:autoSpaceDN/>
+        <w:ind w:leftChars="500" w:left="1000"/>
+        <w:jc w:val="left"/>
+        <w:rPr>
+          <w:rFonts w:ascii="Courier" w:eastAsia="굴림" w:hAnsi="Courier" w:cs="굴림"/>
+          <w:color w:val="444444"/>
+          <w:kern w:val="0"/>
+          <w:sz w:val="17"/>
+        </w:rPr>
+      </w:pPr>
+      <w:r>
+        <w:rPr>
+          <w:rFonts w:ascii="Courier" w:eastAsia="굴림" w:hAnsi="Courier" w:cs="굴림"/>
+          <w:color w:val="444444"/>
+          <w:kern w:val="0"/>
+          <w:sz w:val="17"/>
+        </w:rPr>
+        <w:t xml:space="preserve">        }</w:t>
+      </w:r>
+    </w:p>
+    <w:p>
+      <w:pPr>
+        <w:widowControl/>
+        <w:wordWrap/>
+        <w:autoSpaceDE/>
+        <w:autoSpaceDN/>
+        <w:ind w:leftChars="500" w:left="1000"/>
+        <w:jc w:val="left"/>
+        <w:rPr>
+          <w:rFonts w:ascii="Courier" w:eastAsia="굴림" w:hAnsi="Courier" w:cs="굴림"/>
+          <w:color w:val="444444"/>
+          <w:kern w:val="0"/>
+          <w:sz w:val="17"/>
+        </w:rPr>
+      </w:pPr>
+      <w:r>
+        <w:rPr>
+          <w:rFonts w:ascii="Courier" w:eastAsia="굴림" w:hAnsi="Courier" w:cs="굴림"/>
+          <w:color w:val="444444"/>
+          <w:kern w:val="0"/>
+          <w:sz w:val="17"/>
+        </w:rPr>
+        <w:t xml:space="preserve">    }</w:t>
+      </w:r>
+    </w:p>
+    <w:p>
+      <w:pPr>
+        <w:widowControl/>
+        <w:wordWrap/>
+        <w:autoSpaceDE/>
+        <w:autoSpaceDN/>
+        <w:ind w:leftChars="500" w:left="1000"/>
+        <w:jc w:val="left"/>
+        <w:rPr>
+          <w:rFonts w:ascii="Courier" w:eastAsia="굴림" w:hAnsi="Courier" w:cs="굴림"/>
+          <w:color w:val="444444"/>
+          <w:kern w:val="0"/>
+          <w:sz w:val="17"/>
+        </w:rPr>
+      </w:pPr>
+      <w:r>
+        <w:rPr>
+          <w:rFonts w:ascii="Courier" w:eastAsia="굴림" w:hAnsi="Courier" w:cs="굴림"/>
+          <w:color w:val="444444"/>
+          <w:kern w:val="0"/>
+          <w:sz w:val="17"/>
+        </w:rPr>
+        <w:t>}</w:t>
+      </w:r>
+    </w:p>
+    <w:p>
+      <w:pPr>
+        <w:widowControl/>
+        <w:wordWrap/>
+        <w:autoSpaceDE/>
+        <w:autoSpaceDN/>
+        <w:ind w:leftChars="500" w:left="1000"/>
+        <w:jc w:val="left"/>
+        <w:rPr>
+          <w:rFonts w:ascii="Courier" w:eastAsia="굴림" w:hAnsi="Courier" w:cs="굴림"/>
+          <w:color w:val="444444"/>
+          <w:kern w:val="0"/>
+          <w:sz w:val="17"/>
+        </w:rPr>
+      </w:pPr>
+    </w:p>
+    <w:p>
+      <w:pPr>
+        <w:widowControl/>
+        <w:wordWrap/>
+        <w:autoSpaceDE/>
+        <w:autoSpaceDN/>
+        <w:ind w:leftChars="500" w:left="1000"/>
+        <w:jc w:val="left"/>
+        <w:rPr>
+          <w:rFonts w:ascii="Courier" w:eastAsia="굴림" w:hAnsi="Courier" w:cs="굴림"/>
+          <w:color w:val="444444"/>
+          <w:kern w:val="0"/>
+          <w:sz w:val="17"/>
+        </w:rPr>
+      </w:pPr>
+      <w:r>
+        <w:rPr>
+          <w:rFonts w:ascii="Courier" w:eastAsia="굴림" w:hAnsi="Courier" w:cs="굴림"/>
+          <w:color w:val="444444"/>
+          <w:kern w:val="0"/>
+          <w:sz w:val="17"/>
+        </w:rPr>
+        <w:t xml:space="preserve">// </w:t>
+      </w:r>
+      <w:r>
+        <w:rPr>
+          <w:rFonts w:ascii="Courier" w:eastAsia="굴림" w:hAnsi="Courier" w:cs="굴림"/>
+          <w:color w:val="444444"/>
+          <w:kern w:val="0"/>
+          <w:sz w:val="17"/>
+        </w:rPr>
+        <w:t>연결</w:t>
+      </w:r>
+    </w:p>
+    <w:p>
+      <w:pPr>
+        <w:ind w:leftChars="500" w:left="1000"/>
+        <w:rPr>
+          <w:rFonts w:ascii="Courier" w:eastAsia="굴림" w:hAnsi="Courier" w:cs="굴림" w:hint="eastAsia"/>
+          <w:color w:val="444444"/>
+          <w:kern w:val="0"/>
+          <w:sz w:val="17"/>
+        </w:rPr>
+      </w:pPr>
+      <w:proofErr w:type="gramStart"/>
+      <w:r>
+        <w:rPr>
+          <w:rFonts w:ascii="Courier" w:eastAsia="굴림" w:hAnsi="Courier" w:cs="굴림"/>
+          <w:color w:val="444444"/>
+          <w:kern w:val="0"/>
+          <w:sz w:val="17"/>
+        </w:rPr>
+        <w:t>export</w:t>
+      </w:r>
+      <w:proofErr w:type="gramEnd"/>
+      <w:r>
+        <w:rPr>
+          <w:rFonts w:ascii="Courier" w:eastAsia="굴림" w:hAnsi="Courier" w:cs="굴림"/>
+          <w:color w:val="444444"/>
+          <w:kern w:val="0"/>
+          <w:sz w:val="17"/>
+        </w:rPr>
+        <w:t xml:space="preserve"> default connect(</w:t>
+      </w:r>
+      <w:proofErr w:type="spellStart"/>
+      <w:r>
+        <w:rPr>
+          <w:rFonts w:ascii="Courier" w:eastAsia="굴림" w:hAnsi="Courier" w:cs="굴림"/>
+          <w:color w:val="444444"/>
+          <w:kern w:val="0"/>
+          <w:sz w:val="17"/>
+        </w:rPr>
+        <w:t>todolistStateToProps,todolistDispatchToProps</w:t>
+      </w:r>
+      <w:proofErr w:type="spellEnd"/>
+      <w:r>
+        <w:rPr>
+          <w:rFonts w:ascii="Courier" w:eastAsia="굴림" w:hAnsi="Courier" w:cs="굴림"/>
+          <w:color w:val="444444"/>
+          <w:kern w:val="0"/>
+          <w:sz w:val="17"/>
+        </w:rPr>
+        <w:t>)(</w:t>
+      </w:r>
+      <w:proofErr w:type="spellStart"/>
+      <w:r>
+        <w:rPr>
+          <w:rFonts w:ascii="Courier" w:eastAsia="굴림" w:hAnsi="Courier" w:cs="굴림"/>
+          <w:color w:val="444444"/>
+          <w:kern w:val="0"/>
+          <w:sz w:val="17"/>
+        </w:rPr>
+        <w:t>TODOList</w:t>
+      </w:r>
+      <w:proofErr w:type="spellEnd"/>
+      <w:r>
+        <w:rPr>
+          <w:rFonts w:ascii="Courier" w:eastAsia="굴림" w:hAnsi="Courier" w:cs="굴림"/>
+          <w:color w:val="444444"/>
+          <w:kern w:val="0"/>
+          <w:sz w:val="17"/>
+        </w:rPr>
+        <w:t>);</w:t>
+      </w:r>
+    </w:p>
+    <w:p>
+      <w:pPr>
+        <w:ind w:leftChars="500" w:left="1000"/>
+        <w:rPr>
+          <w:rFonts w:ascii="Courier" w:eastAsia="굴림" w:hAnsi="Courier" w:cs="굴림" w:hint="eastAsia"/>
+          <w:color w:val="444444"/>
+          <w:kern w:val="0"/>
+          <w:sz w:val="17"/>
+        </w:rPr>
+      </w:pPr>
+    </w:p>
+    <w:p>
+      <w:pPr>
+        <w:ind w:leftChars="500" w:left="1000"/>
+        <w:rPr>
+          <w:rFonts w:ascii="Courier" w:eastAsia="굴림" w:hAnsi="Courier" w:cs="굴림" w:hint="eastAsia"/>
+          <w:color w:val="444444"/>
+          <w:kern w:val="0"/>
+          <w:sz w:val="17"/>
+        </w:rPr>
+      </w:pPr>
+    </w:p>
+    <w:p>
+      <w:pPr>
+        <w:ind w:leftChars="500" w:left="1000"/>
+        <w:rPr>
+          <w:rFonts w:ascii="Courier" w:eastAsia="굴림" w:hAnsi="Courier" w:cs="굴림" w:hint="eastAsia"/>
+          <w:color w:val="444444"/>
+          <w:kern w:val="0"/>
+          <w:sz w:val="17"/>
+        </w:rPr>
+      </w:pPr>
+    </w:p>
+    <w:p>
+      <w:pPr>
+        <w:ind w:leftChars="500" w:left="1000"/>
+        <w:rPr>
+          <w:rFonts w:ascii="Courier" w:eastAsia="굴림" w:hAnsi="Courier" w:cs="굴림" w:hint="eastAsia"/>
+          <w:color w:val="444444"/>
+          <w:kern w:val="0"/>
+          <w:sz w:val="17"/>
+        </w:rPr>
+      </w:pPr>
+    </w:p>
+    <w:p>
+      <w:pPr>
+        <w:ind w:leftChars="500" w:left="1000"/>
+        <w:rPr>
+          <w:rFonts w:ascii="Courier" w:eastAsia="굴림" w:hAnsi="Courier" w:cs="굴림" w:hint="eastAsia"/>
+          <w:color w:val="444444"/>
+          <w:kern w:val="0"/>
+          <w:sz w:val="17"/>
+        </w:rPr>
+      </w:pPr>
+    </w:p>
+    <w:p>
+      <w:pPr>
+        <w:ind w:leftChars="500" w:left="1000"/>
+        <w:rPr>
+          <w:rFonts w:ascii="Courier" w:eastAsia="굴림" w:hAnsi="Courier" w:cs="굴림" w:hint="eastAsia"/>
+          <w:color w:val="444444"/>
+          <w:kern w:val="0"/>
+          <w:sz w:val="17"/>
+        </w:rPr>
+      </w:pPr>
+    </w:p>
+    <w:p>
+      <w:pPr>
+        <w:ind w:leftChars="500" w:left="1000"/>
+        <w:rPr>
+          <w:rFonts w:ascii="Courier" w:eastAsia="굴림" w:hAnsi="Courier" w:cs="굴림" w:hint="eastAsia"/>
+          <w:color w:val="444444"/>
+          <w:kern w:val="0"/>
+          <w:sz w:val="17"/>
+        </w:rPr>
+      </w:pPr>
+    </w:p>
+    <w:p>
+      <w:pPr>
+        <w:ind w:leftChars="500" w:left="1000"/>
+        <w:rPr>
+          <w:rFonts w:ascii="Courier" w:eastAsia="굴림" w:hAnsi="Courier" w:cs="굴림" w:hint="eastAsia"/>
+          <w:color w:val="444444"/>
+          <w:kern w:val="0"/>
+          <w:sz w:val="17"/>
+        </w:rPr>
+      </w:pPr>
+    </w:p>
+    <w:p>
+      <w:pPr>
+        <w:widowControl/>
+        <w:wordWrap/>
+        <w:autoSpaceDE/>
+        <w:autoSpaceDN/>
+        <w:ind w:leftChars="500" w:left="1000"/>
+        <w:jc w:val="left"/>
+        <w:rPr>
+          <w:rFonts w:ascii="Courier" w:eastAsia="굴림" w:hAnsi="Courier" w:cs="굴림"/>
+          <w:color w:val="444444"/>
+          <w:kern w:val="0"/>
+          <w:sz w:val="17"/>
+          <w:szCs w:val="17"/>
+          <w:shd w:val="clear" w:color="auto" w:fill="F0F0F0"/>
+        </w:rPr>
+      </w:pPr>
+      <w:proofErr w:type="gramStart"/>
+      <w:r>
+        <w:rPr>
+          <w:rFonts w:ascii="Courier" w:eastAsia="굴림" w:hAnsi="Courier" w:cs="굴림"/>
+          <w:b/>
+          <w:bCs/>
+          <w:color w:val="444444"/>
+          <w:kern w:val="0"/>
+          <w:sz w:val="17"/>
+        </w:rPr>
+        <w:lastRenderedPageBreak/>
+        <w:t>class</w:t>
+      </w:r>
+      <w:proofErr w:type="gramEnd"/>
+      <w:r>
+        <w:rPr>
+          <w:rFonts w:ascii="Courier" w:eastAsia="굴림" w:hAnsi="Courier" w:cs="굴림"/>
+          <w:color w:val="444444"/>
+          <w:kern w:val="0"/>
+          <w:sz w:val="17"/>
+        </w:rPr>
+        <w:t xml:space="preserve"> </w:t>
+      </w:r>
+      <w:r>
+        <w:rPr>
+          <w:rFonts w:ascii="Courier" w:eastAsia="굴림" w:hAnsi="Courier" w:cs="굴림"/>
+          <w:b/>
+          <w:bCs/>
+          <w:color w:val="880000"/>
+          <w:kern w:val="0"/>
+          <w:sz w:val="17"/>
+        </w:rPr>
+        <w:t>TODO</w:t>
+      </w:r>
+      <w:r>
+        <w:rPr>
+          <w:rFonts w:ascii="Courier" w:eastAsia="굴림" w:hAnsi="Courier" w:cs="굴림"/>
+          <w:color w:val="444444"/>
+          <w:kern w:val="0"/>
+          <w:sz w:val="17"/>
+        </w:rPr>
+        <w:t xml:space="preserve"> </w:t>
+      </w:r>
+      <w:r>
+        <w:rPr>
+          <w:rFonts w:ascii="Courier" w:eastAsia="굴림" w:hAnsi="Courier" w:cs="굴림"/>
+          <w:b/>
+          <w:bCs/>
+          <w:color w:val="444444"/>
+          <w:kern w:val="0"/>
+          <w:sz w:val="17"/>
+        </w:rPr>
+        <w:t>extends</w:t>
+      </w:r>
+      <w:r>
+        <w:rPr>
+          <w:rFonts w:ascii="Courier" w:eastAsia="굴림" w:hAnsi="Courier" w:cs="굴림"/>
+          <w:color w:val="444444"/>
+          <w:kern w:val="0"/>
+          <w:sz w:val="17"/>
+        </w:rPr>
+        <w:t xml:space="preserve"> </w:t>
+      </w:r>
+      <w:r>
+        <w:rPr>
+          <w:rFonts w:ascii="Courier" w:eastAsia="굴림" w:hAnsi="Courier" w:cs="굴림"/>
+          <w:b/>
+          <w:bCs/>
+          <w:color w:val="880000"/>
+          <w:kern w:val="0"/>
+          <w:sz w:val="17"/>
+        </w:rPr>
+        <w:t>Component</w:t>
+      </w:r>
+      <w:r>
+        <w:rPr>
+          <w:rFonts w:ascii="Courier" w:eastAsia="굴림" w:hAnsi="Courier" w:cs="굴림"/>
+          <w:color w:val="444444"/>
+          <w:kern w:val="0"/>
+          <w:sz w:val="17"/>
+        </w:rPr>
+        <w:t xml:space="preserve"> </w:t>
+      </w:r>
+      <w:r>
+        <w:rPr>
+          <w:rFonts w:ascii="Courier" w:eastAsia="굴림" w:hAnsi="Courier" w:cs="굴림"/>
+          <w:color w:val="444444"/>
+          <w:kern w:val="0"/>
+          <w:sz w:val="17"/>
+          <w:szCs w:val="17"/>
+          <w:shd w:val="clear" w:color="auto" w:fill="F0F0F0"/>
+        </w:rPr>
+        <w:t xml:space="preserve">{  </w:t>
+      </w:r>
+    </w:p>
+    <w:p>
+      <w:pPr>
+        <w:widowControl/>
+        <w:wordWrap/>
+        <w:autoSpaceDE/>
+        <w:autoSpaceDN/>
+        <w:ind w:leftChars="500" w:left="1000"/>
+        <w:jc w:val="left"/>
+        <w:rPr>
+          <w:rFonts w:ascii="Courier" w:eastAsia="굴림" w:hAnsi="Courier" w:cs="굴림"/>
+          <w:color w:val="444444"/>
+          <w:kern w:val="0"/>
+          <w:sz w:val="17"/>
+          <w:szCs w:val="17"/>
+          <w:shd w:val="clear" w:color="auto" w:fill="F0F0F0"/>
+        </w:rPr>
+      </w:pPr>
+      <w:r>
+        <w:rPr>
+          <w:rFonts w:ascii="Courier" w:eastAsia="굴림" w:hAnsi="Courier" w:cs="굴림"/>
+          <w:color w:val="444444"/>
+          <w:kern w:val="0"/>
+          <w:sz w:val="17"/>
+          <w:szCs w:val="17"/>
+          <w:shd w:val="clear" w:color="auto" w:fill="F0F0F0"/>
+        </w:rPr>
+        <w:t xml:space="preserve">  </w:t>
+      </w:r>
+      <w:proofErr w:type="gramStart"/>
+      <w:r>
+        <w:rPr>
+          <w:rFonts w:ascii="Courier" w:eastAsia="굴림" w:hAnsi="Courier" w:cs="굴림"/>
+          <w:color w:val="444444"/>
+          <w:kern w:val="0"/>
+          <w:sz w:val="17"/>
+          <w:szCs w:val="17"/>
+          <w:shd w:val="clear" w:color="auto" w:fill="F0F0F0"/>
+        </w:rPr>
+        <w:t>render(</w:t>
+      </w:r>
+      <w:proofErr w:type="gramEnd"/>
+      <w:r>
+        <w:rPr>
+          <w:rFonts w:ascii="Courier" w:eastAsia="굴림" w:hAnsi="Courier" w:cs="굴림"/>
+          <w:color w:val="444444"/>
+          <w:kern w:val="0"/>
+          <w:sz w:val="17"/>
+          <w:szCs w:val="17"/>
+          <w:shd w:val="clear" w:color="auto" w:fill="F0F0F0"/>
+        </w:rPr>
+        <w:t>) {</w:t>
+      </w:r>
+    </w:p>
+    <w:p>
+      <w:pPr>
+        <w:widowControl/>
+        <w:wordWrap/>
+        <w:autoSpaceDE/>
+        <w:autoSpaceDN/>
+        <w:ind w:leftChars="500" w:left="1000"/>
+        <w:jc w:val="left"/>
+        <w:rPr>
+          <w:rFonts w:ascii="Courier" w:eastAsia="굴림" w:hAnsi="Courier" w:cs="굴림"/>
+          <w:color w:val="444444"/>
+          <w:kern w:val="0"/>
+          <w:sz w:val="17"/>
+          <w:szCs w:val="17"/>
+          <w:shd w:val="clear" w:color="auto" w:fill="F0F0F0"/>
+        </w:rPr>
+      </w:pPr>
+      <w:r>
+        <w:rPr>
+          <w:rFonts w:ascii="Courier" w:eastAsia="굴림" w:hAnsi="Courier" w:cs="굴림"/>
+          <w:color w:val="444444"/>
+          <w:kern w:val="0"/>
+          <w:sz w:val="17"/>
+          <w:szCs w:val="17"/>
+          <w:shd w:val="clear" w:color="auto" w:fill="F0F0F0"/>
+        </w:rPr>
+        <w:t xml:space="preserve">    </w:t>
+      </w:r>
+      <w:r>
+        <w:rPr>
+          <w:rFonts w:ascii="Courier" w:eastAsia="굴림" w:hAnsi="Courier" w:cs="굴림"/>
+          <w:b/>
+          <w:bCs/>
+          <w:color w:val="444444"/>
+          <w:kern w:val="0"/>
+          <w:sz w:val="17"/>
+        </w:rPr>
+        <w:t>const</w:t>
+      </w:r>
+      <w:r>
+        <w:rPr>
+          <w:rFonts w:ascii="Courier" w:eastAsia="굴림" w:hAnsi="Courier" w:cs="굴림"/>
+          <w:color w:val="444444"/>
+          <w:kern w:val="0"/>
+          <w:sz w:val="17"/>
+          <w:szCs w:val="17"/>
+          <w:shd w:val="clear" w:color="auto" w:fill="F0F0F0"/>
+        </w:rPr>
+        <w:t xml:space="preserve"> {id, </w:t>
+      </w:r>
+      <w:proofErr w:type="spellStart"/>
+      <w:r>
+        <w:rPr>
+          <w:rFonts w:ascii="Courier" w:eastAsia="굴림" w:hAnsi="Courier" w:cs="굴림"/>
+          <w:color w:val="444444"/>
+          <w:kern w:val="0"/>
+          <w:sz w:val="17"/>
+          <w:szCs w:val="17"/>
+          <w:shd w:val="clear" w:color="auto" w:fill="F0F0F0"/>
+        </w:rPr>
+        <w:t>todo</w:t>
+      </w:r>
+      <w:proofErr w:type="spellEnd"/>
+      <w:r>
+        <w:rPr>
+          <w:rFonts w:ascii="Courier" w:eastAsia="굴림" w:hAnsi="Courier" w:cs="굴림"/>
+          <w:color w:val="444444"/>
+          <w:kern w:val="0"/>
+          <w:sz w:val="17"/>
+          <w:szCs w:val="17"/>
+          <w:shd w:val="clear" w:color="auto" w:fill="F0F0F0"/>
+        </w:rPr>
+        <w:t xml:space="preserve">, complete, </w:t>
+      </w:r>
+      <w:proofErr w:type="spellStart"/>
+      <w:r>
+        <w:rPr>
+          <w:rFonts w:ascii="Courier" w:eastAsia="굴림" w:hAnsi="Courier" w:cs="굴림"/>
+          <w:color w:val="444444"/>
+          <w:kern w:val="0"/>
+          <w:sz w:val="17"/>
+          <w:szCs w:val="17"/>
+          <w:shd w:val="clear" w:color="auto" w:fill="F0F0F0"/>
+        </w:rPr>
+        <w:t>onClick</w:t>
+      </w:r>
+      <w:proofErr w:type="spellEnd"/>
+      <w:r>
+        <w:rPr>
+          <w:rFonts w:ascii="Courier" w:eastAsia="굴림" w:hAnsi="Courier" w:cs="굴림"/>
+          <w:color w:val="444444"/>
+          <w:kern w:val="0"/>
+          <w:sz w:val="17"/>
+          <w:szCs w:val="17"/>
+          <w:shd w:val="clear" w:color="auto" w:fill="F0F0F0"/>
+        </w:rPr>
+        <w:t xml:space="preserve">} = </w:t>
+      </w:r>
+      <w:proofErr w:type="spellStart"/>
+      <w:r>
+        <w:rPr>
+          <w:rFonts w:ascii="Courier" w:eastAsia="굴림" w:hAnsi="Courier" w:cs="굴림"/>
+          <w:b/>
+          <w:bCs/>
+          <w:color w:val="444444"/>
+          <w:kern w:val="0"/>
+          <w:sz w:val="17"/>
+        </w:rPr>
+        <w:t>this</w:t>
+      </w:r>
+      <w:r>
+        <w:rPr>
+          <w:rFonts w:ascii="Courier" w:eastAsia="굴림" w:hAnsi="Courier" w:cs="굴림"/>
+          <w:color w:val="444444"/>
+          <w:kern w:val="0"/>
+          <w:sz w:val="17"/>
+          <w:szCs w:val="17"/>
+          <w:shd w:val="clear" w:color="auto" w:fill="F0F0F0"/>
+        </w:rPr>
+        <w:t>.props</w:t>
+      </w:r>
+      <w:proofErr w:type="spellEnd"/>
+      <w:r>
+        <w:rPr>
+          <w:rFonts w:ascii="Courier" w:eastAsia="굴림" w:hAnsi="Courier" w:cs="굴림"/>
+          <w:color w:val="444444"/>
+          <w:kern w:val="0"/>
+          <w:sz w:val="17"/>
+          <w:szCs w:val="17"/>
+          <w:shd w:val="clear" w:color="auto" w:fill="F0F0F0"/>
+        </w:rPr>
+        <w:t xml:space="preserve">; </w:t>
+      </w:r>
+      <w:r>
+        <w:rPr>
+          <w:rFonts w:ascii="Courier" w:eastAsia="굴림" w:hAnsi="Courier" w:cs="굴림"/>
+          <w:color w:val="888888"/>
+          <w:kern w:val="0"/>
+          <w:sz w:val="17"/>
+        </w:rPr>
+        <w:t xml:space="preserve">// </w:t>
+      </w:r>
+      <w:r>
+        <w:rPr>
+          <w:rFonts w:ascii="Courier" w:eastAsia="굴림" w:hAnsi="Courier" w:cs="굴림"/>
+          <w:color w:val="888888"/>
+          <w:kern w:val="0"/>
+          <w:sz w:val="17"/>
+        </w:rPr>
+        <w:t>컨테이너</w:t>
+      </w:r>
+      <w:r>
+        <w:rPr>
+          <w:rFonts w:ascii="Courier" w:eastAsia="굴림" w:hAnsi="Courier" w:cs="굴림"/>
+          <w:color w:val="888888"/>
+          <w:kern w:val="0"/>
+          <w:sz w:val="17"/>
+        </w:rPr>
+        <w:t xml:space="preserve"> </w:t>
+      </w:r>
+      <w:r>
+        <w:rPr>
+          <w:rFonts w:ascii="Courier" w:eastAsia="굴림" w:hAnsi="Courier" w:cs="굴림"/>
+          <w:color w:val="888888"/>
+          <w:kern w:val="0"/>
+          <w:sz w:val="17"/>
+        </w:rPr>
+        <w:t>컴포넌트에서</w:t>
+      </w:r>
+      <w:r>
+        <w:rPr>
+          <w:rFonts w:ascii="Courier" w:eastAsia="굴림" w:hAnsi="Courier" w:cs="굴림"/>
+          <w:color w:val="888888"/>
+          <w:kern w:val="0"/>
+          <w:sz w:val="17"/>
+        </w:rPr>
+        <w:t xml:space="preserve"> </w:t>
+      </w:r>
+      <w:r>
+        <w:rPr>
+          <w:rFonts w:ascii="Courier" w:eastAsia="굴림" w:hAnsi="Courier" w:cs="굴림"/>
+          <w:color w:val="888888"/>
+          <w:kern w:val="0"/>
+          <w:sz w:val="17"/>
+        </w:rPr>
+        <w:t>받은</w:t>
+      </w:r>
+      <w:r>
+        <w:rPr>
+          <w:rFonts w:ascii="Courier" w:eastAsia="굴림" w:hAnsi="Courier" w:cs="굴림"/>
+          <w:color w:val="888888"/>
+          <w:kern w:val="0"/>
+          <w:sz w:val="17"/>
+        </w:rPr>
+        <w:t xml:space="preserve"> prop </w:t>
+      </w:r>
+    </w:p>
+    <w:p>
+      <w:pPr>
+        <w:widowControl/>
+        <w:wordWrap/>
+        <w:autoSpaceDE/>
+        <w:autoSpaceDN/>
+        <w:ind w:leftChars="500" w:left="1000"/>
+        <w:jc w:val="left"/>
+        <w:rPr>
+          <w:rFonts w:ascii="Courier" w:eastAsia="굴림" w:hAnsi="Courier" w:cs="굴림"/>
+          <w:color w:val="444444"/>
+          <w:kern w:val="0"/>
+          <w:sz w:val="17"/>
+          <w:szCs w:val="17"/>
+          <w:shd w:val="clear" w:color="auto" w:fill="F0F0F0"/>
+        </w:rPr>
+      </w:pPr>
+      <w:r>
+        <w:rPr>
+          <w:rFonts w:ascii="Courier" w:eastAsia="굴림" w:hAnsi="Courier" w:cs="굴림"/>
+          <w:color w:val="444444"/>
+          <w:kern w:val="0"/>
+          <w:sz w:val="17"/>
+          <w:szCs w:val="17"/>
+          <w:shd w:val="clear" w:color="auto" w:fill="F0F0F0"/>
+        </w:rPr>
+        <w:t xml:space="preserve">    </w:t>
+      </w:r>
+      <w:proofErr w:type="gramStart"/>
+      <w:r>
+        <w:rPr>
+          <w:rFonts w:ascii="Courier" w:eastAsia="굴림" w:hAnsi="Courier" w:cs="굴림"/>
+          <w:b/>
+          <w:bCs/>
+          <w:color w:val="444444"/>
+          <w:kern w:val="0"/>
+          <w:sz w:val="17"/>
+        </w:rPr>
+        <w:t>return</w:t>
+      </w:r>
+      <w:proofErr w:type="gramEnd"/>
+      <w:r>
+        <w:rPr>
+          <w:rFonts w:ascii="Courier" w:eastAsia="굴림" w:hAnsi="Courier" w:cs="굴림"/>
+          <w:color w:val="444444"/>
+          <w:kern w:val="0"/>
+          <w:sz w:val="17"/>
+          <w:szCs w:val="17"/>
+          <w:shd w:val="clear" w:color="auto" w:fill="F0F0F0"/>
+        </w:rPr>
+        <w:t xml:space="preserve"> (</w:t>
+      </w:r>
+    </w:p>
+    <w:p>
+      <w:pPr>
+        <w:widowControl/>
+        <w:wordWrap/>
+        <w:autoSpaceDE/>
+        <w:autoSpaceDN/>
+        <w:ind w:leftChars="500" w:left="1000"/>
+        <w:jc w:val="left"/>
+        <w:rPr>
+          <w:rFonts w:ascii="Courier" w:eastAsia="굴림" w:hAnsi="Courier" w:cs="굴림"/>
+          <w:color w:val="444444"/>
+          <w:kern w:val="0"/>
+          <w:sz w:val="17"/>
+        </w:rPr>
+      </w:pPr>
+      <w:r>
+        <w:rPr>
+          <w:rFonts w:ascii="Courier" w:eastAsia="굴림" w:hAnsi="Courier" w:cs="굴림"/>
+          <w:color w:val="444444"/>
+          <w:kern w:val="0"/>
+          <w:sz w:val="17"/>
+          <w:szCs w:val="17"/>
+          <w:shd w:val="clear" w:color="auto" w:fill="F0F0F0"/>
+        </w:rPr>
+        <w:t xml:space="preserve">      </w:t>
+      </w:r>
+      <w:r>
+        <w:rPr>
+          <w:rFonts w:ascii="Courier" w:eastAsia="굴림" w:hAnsi="Courier" w:cs="굴림"/>
+          <w:color w:val="444444"/>
+          <w:kern w:val="0"/>
+          <w:sz w:val="17"/>
+        </w:rPr>
+        <w:t>&lt;</w:t>
+      </w:r>
+      <w:proofErr w:type="spellStart"/>
+      <w:r>
+        <w:rPr>
+          <w:rFonts w:ascii="Courier" w:eastAsia="굴림" w:hAnsi="Courier" w:cs="굴림"/>
+          <w:b/>
+          <w:bCs/>
+          <w:color w:val="444444"/>
+          <w:kern w:val="0"/>
+          <w:sz w:val="17"/>
+        </w:rPr>
+        <w:t>li</w:t>
+      </w:r>
+      <w:proofErr w:type="spellEnd"/>
+      <w:r>
+        <w:rPr>
+          <w:rFonts w:ascii="Courier" w:eastAsia="굴림" w:hAnsi="Courier" w:cs="굴림"/>
+          <w:color w:val="444444"/>
+          <w:kern w:val="0"/>
+          <w:sz w:val="17"/>
+        </w:rPr>
+        <w:t xml:space="preserve"> id</w:t>
+      </w:r>
+      <w:proofErr w:type="gramStart"/>
+      <w:r>
+        <w:rPr>
+          <w:rFonts w:ascii="Courier" w:eastAsia="굴림" w:hAnsi="Courier" w:cs="굴림"/>
+          <w:color w:val="444444"/>
+          <w:kern w:val="0"/>
+          <w:sz w:val="17"/>
+        </w:rPr>
+        <w:t>=</w:t>
+      </w:r>
+      <w:r>
+        <w:rPr>
+          <w:rFonts w:ascii="Courier" w:eastAsia="굴림" w:hAnsi="Courier" w:cs="굴림"/>
+          <w:color w:val="880000"/>
+          <w:kern w:val="0"/>
+          <w:sz w:val="17"/>
+        </w:rPr>
+        <w:t>{</w:t>
+      </w:r>
+      <w:proofErr w:type="gramEnd"/>
+      <w:r>
+        <w:rPr>
+          <w:rFonts w:ascii="Courier" w:eastAsia="굴림" w:hAnsi="Courier" w:cs="굴림"/>
+          <w:color w:val="880000"/>
+          <w:kern w:val="0"/>
+          <w:sz w:val="17"/>
+        </w:rPr>
+        <w:t>id}</w:t>
+      </w:r>
+      <w:r>
+        <w:rPr>
+          <w:rFonts w:ascii="Courier" w:eastAsia="굴림" w:hAnsi="Courier" w:cs="굴림"/>
+          <w:color w:val="444444"/>
+          <w:kern w:val="0"/>
+          <w:sz w:val="17"/>
+        </w:rPr>
+        <w:t xml:space="preserve"> </w:t>
+      </w:r>
+    </w:p>
+    <w:p>
+      <w:pPr>
+        <w:widowControl/>
+        <w:wordWrap/>
+        <w:autoSpaceDE/>
+        <w:autoSpaceDN/>
+        <w:ind w:leftChars="500" w:left="1000"/>
+        <w:jc w:val="left"/>
+        <w:rPr>
+          <w:rFonts w:ascii="Courier" w:eastAsia="굴림" w:hAnsi="Courier" w:cs="굴림"/>
+          <w:color w:val="444444"/>
+          <w:kern w:val="0"/>
+          <w:sz w:val="17"/>
+        </w:rPr>
+      </w:pPr>
+      <w:r>
+        <w:rPr>
+          <w:rFonts w:ascii="Courier" w:eastAsia="굴림" w:hAnsi="Courier" w:cs="굴림"/>
+          <w:color w:val="444444"/>
+          <w:kern w:val="0"/>
+          <w:sz w:val="17"/>
+        </w:rPr>
+        <w:t xml:space="preserve">        </w:t>
+      </w:r>
+      <w:proofErr w:type="spellStart"/>
+      <w:proofErr w:type="gramStart"/>
+      <w:r>
+        <w:rPr>
+          <w:rFonts w:ascii="Courier" w:eastAsia="굴림" w:hAnsi="Courier" w:cs="굴림"/>
+          <w:color w:val="444444"/>
+          <w:kern w:val="0"/>
+          <w:sz w:val="17"/>
+        </w:rPr>
+        <w:t>onClick</w:t>
+      </w:r>
+      <w:proofErr w:type="spellEnd"/>
+      <w:proofErr w:type="gramEnd"/>
+      <w:r>
+        <w:rPr>
+          <w:rFonts w:ascii="Courier" w:eastAsia="굴림" w:hAnsi="Courier" w:cs="굴림"/>
+          <w:color w:val="444444"/>
+          <w:kern w:val="0"/>
+          <w:sz w:val="17"/>
+        </w:rPr>
+        <w:t>=</w:t>
+      </w:r>
+      <w:r>
+        <w:rPr>
+          <w:rFonts w:ascii="Courier" w:eastAsia="굴림" w:hAnsi="Courier" w:cs="굴림"/>
+          <w:color w:val="880000"/>
+          <w:kern w:val="0"/>
+          <w:sz w:val="17"/>
+        </w:rPr>
+        <w:t>{()</w:t>
+      </w:r>
+      <w:r>
+        <w:rPr>
+          <w:rFonts w:ascii="Courier" w:eastAsia="굴림" w:hAnsi="Courier" w:cs="굴림"/>
+          <w:color w:val="444444"/>
+          <w:kern w:val="0"/>
+          <w:sz w:val="17"/>
+        </w:rPr>
+        <w:t xml:space="preserve"> =&gt; </w:t>
+      </w:r>
+      <w:proofErr w:type="spellStart"/>
+      <w:r>
+        <w:rPr>
+          <w:rFonts w:ascii="Courier" w:eastAsia="굴림" w:hAnsi="Courier" w:cs="굴림"/>
+          <w:color w:val="444444"/>
+          <w:kern w:val="0"/>
+          <w:sz w:val="17"/>
+        </w:rPr>
+        <w:t>onClick</w:t>
+      </w:r>
+      <w:proofErr w:type="spellEnd"/>
+      <w:r>
+        <w:rPr>
+          <w:rFonts w:ascii="Courier" w:eastAsia="굴림" w:hAnsi="Courier" w:cs="굴림"/>
+          <w:color w:val="444444"/>
+          <w:kern w:val="0"/>
+          <w:sz w:val="17"/>
+        </w:rPr>
+        <w:t>({</w:t>
+      </w:r>
+    </w:p>
+    <w:p>
+      <w:pPr>
+        <w:widowControl/>
+        <w:wordWrap/>
+        <w:autoSpaceDE/>
+        <w:autoSpaceDN/>
+        <w:ind w:leftChars="500" w:left="1000"/>
+        <w:jc w:val="left"/>
+        <w:rPr>
+          <w:rFonts w:ascii="Courier" w:eastAsia="굴림" w:hAnsi="Courier" w:cs="굴림"/>
+          <w:color w:val="444444"/>
+          <w:kern w:val="0"/>
+          <w:sz w:val="17"/>
+        </w:rPr>
+      </w:pPr>
+      <w:r>
+        <w:rPr>
+          <w:rFonts w:ascii="Courier" w:eastAsia="굴림" w:hAnsi="Courier" w:cs="굴림"/>
+          <w:color w:val="444444"/>
+          <w:kern w:val="0"/>
+          <w:sz w:val="17"/>
+        </w:rPr>
+        <w:t xml:space="preserve">            </w:t>
+      </w:r>
+      <w:proofErr w:type="gramStart"/>
+      <w:r>
+        <w:rPr>
+          <w:rFonts w:ascii="Courier" w:eastAsia="굴림" w:hAnsi="Courier" w:cs="굴림"/>
+          <w:color w:val="444444"/>
+          <w:kern w:val="0"/>
+          <w:sz w:val="17"/>
+        </w:rPr>
+        <w:t>id :</w:t>
+      </w:r>
+      <w:proofErr w:type="gramEnd"/>
+      <w:r>
+        <w:rPr>
+          <w:rFonts w:ascii="Courier" w:eastAsia="굴림" w:hAnsi="Courier" w:cs="굴림"/>
+          <w:color w:val="444444"/>
+          <w:kern w:val="0"/>
+          <w:sz w:val="17"/>
+        </w:rPr>
+        <w:t xml:space="preserve"> id, </w:t>
+      </w:r>
+    </w:p>
+    <w:p>
+      <w:pPr>
+        <w:widowControl/>
+        <w:wordWrap/>
+        <w:autoSpaceDE/>
+        <w:autoSpaceDN/>
+        <w:ind w:leftChars="500" w:left="1000"/>
+        <w:jc w:val="left"/>
+        <w:rPr>
+          <w:rFonts w:ascii="Courier" w:eastAsia="굴림" w:hAnsi="Courier" w:cs="굴림"/>
+          <w:color w:val="444444"/>
+          <w:kern w:val="0"/>
+          <w:sz w:val="17"/>
+        </w:rPr>
+      </w:pPr>
+      <w:r>
+        <w:rPr>
+          <w:rFonts w:ascii="Courier" w:eastAsia="굴림" w:hAnsi="Courier" w:cs="굴림"/>
+          <w:color w:val="444444"/>
+          <w:kern w:val="0"/>
+          <w:sz w:val="17"/>
+        </w:rPr>
+        <w:t xml:space="preserve">            </w:t>
+      </w:r>
+      <w:proofErr w:type="gramStart"/>
+      <w:r>
+        <w:rPr>
+          <w:rFonts w:ascii="Courier" w:eastAsia="굴림" w:hAnsi="Courier" w:cs="굴림"/>
+          <w:color w:val="444444"/>
+          <w:kern w:val="0"/>
+          <w:sz w:val="17"/>
+        </w:rPr>
+        <w:t>complete :</w:t>
+      </w:r>
+      <w:proofErr w:type="gramEnd"/>
+      <w:r>
+        <w:rPr>
+          <w:rFonts w:ascii="Courier" w:eastAsia="굴림" w:hAnsi="Courier" w:cs="굴림"/>
+          <w:color w:val="444444"/>
+          <w:kern w:val="0"/>
+          <w:sz w:val="17"/>
+        </w:rPr>
+        <w:t xml:space="preserve"> !complete</w:t>
+      </w:r>
+    </w:p>
+    <w:p>
+      <w:pPr>
+        <w:widowControl/>
+        <w:wordWrap/>
+        <w:autoSpaceDE/>
+        <w:autoSpaceDN/>
+        <w:ind w:leftChars="500" w:left="1000"/>
+        <w:jc w:val="left"/>
+        <w:rPr>
+          <w:rFonts w:ascii="Courier" w:eastAsia="굴림" w:hAnsi="Courier" w:cs="굴림"/>
+          <w:color w:val="444444"/>
+          <w:kern w:val="0"/>
+          <w:sz w:val="17"/>
+        </w:rPr>
+      </w:pPr>
+      <w:r>
+        <w:rPr>
+          <w:rFonts w:ascii="Courier" w:eastAsia="굴림" w:hAnsi="Courier" w:cs="굴림"/>
+          <w:color w:val="444444"/>
+          <w:kern w:val="0"/>
+          <w:sz w:val="17"/>
+        </w:rPr>
+        <w:t xml:space="preserve">        })}</w:t>
+      </w:r>
+    </w:p>
+    <w:p>
+      <w:pPr>
+        <w:widowControl/>
+        <w:wordWrap/>
+        <w:autoSpaceDE/>
+        <w:autoSpaceDN/>
+        <w:ind w:leftChars="500" w:left="1000"/>
+        <w:jc w:val="left"/>
+        <w:rPr>
+          <w:rFonts w:ascii="Courier" w:eastAsia="굴림" w:hAnsi="Courier" w:cs="굴림"/>
+          <w:color w:val="444444"/>
+          <w:kern w:val="0"/>
+          <w:sz w:val="17"/>
+        </w:rPr>
+      </w:pPr>
+      <w:r>
+        <w:rPr>
+          <w:rFonts w:ascii="Courier" w:eastAsia="굴림" w:hAnsi="Courier" w:cs="굴림"/>
+          <w:color w:val="444444"/>
+          <w:kern w:val="0"/>
+          <w:sz w:val="17"/>
+        </w:rPr>
+        <w:t xml:space="preserve">        </w:t>
+      </w:r>
+      <w:proofErr w:type="spellStart"/>
+      <w:proofErr w:type="gramStart"/>
+      <w:r>
+        <w:rPr>
+          <w:rFonts w:ascii="Courier" w:eastAsia="굴림" w:hAnsi="Courier" w:cs="굴림"/>
+          <w:color w:val="444444"/>
+          <w:kern w:val="0"/>
+          <w:sz w:val="17"/>
+        </w:rPr>
+        <w:t>className</w:t>
+      </w:r>
+      <w:proofErr w:type="spellEnd"/>
+      <w:proofErr w:type="gramEnd"/>
+      <w:r>
+        <w:rPr>
+          <w:rFonts w:ascii="Courier" w:eastAsia="굴림" w:hAnsi="Courier" w:cs="굴림"/>
+          <w:color w:val="444444"/>
+          <w:kern w:val="0"/>
+          <w:sz w:val="17"/>
+        </w:rPr>
+        <w:t>={!!</w:t>
+      </w:r>
+      <w:proofErr w:type="gramStart"/>
+      <w:r>
+        <w:rPr>
+          <w:rFonts w:ascii="Courier" w:eastAsia="굴림" w:hAnsi="Courier" w:cs="굴림"/>
+          <w:color w:val="444444"/>
+          <w:kern w:val="0"/>
+          <w:sz w:val="17"/>
+        </w:rPr>
+        <w:t>complete ?</w:t>
+      </w:r>
+      <w:proofErr w:type="gramEnd"/>
+      <w:r>
+        <w:rPr>
+          <w:rFonts w:ascii="Courier" w:eastAsia="굴림" w:hAnsi="Courier" w:cs="굴림"/>
+          <w:color w:val="444444"/>
+          <w:kern w:val="0"/>
+          <w:sz w:val="17"/>
+        </w:rPr>
+        <w:t xml:space="preserve"> </w:t>
+      </w:r>
+      <w:proofErr w:type="gramStart"/>
+      <w:r>
+        <w:rPr>
+          <w:rFonts w:ascii="Courier" w:eastAsia="굴림" w:hAnsi="Courier" w:cs="굴림"/>
+          <w:color w:val="444444"/>
+          <w:kern w:val="0"/>
+          <w:sz w:val="17"/>
+        </w:rPr>
+        <w:t>'completed' :</w:t>
+      </w:r>
+      <w:proofErr w:type="gramEnd"/>
+      <w:r>
+        <w:rPr>
+          <w:rFonts w:ascii="Courier" w:eastAsia="굴림" w:hAnsi="Courier" w:cs="굴림"/>
+          <w:color w:val="444444"/>
+          <w:kern w:val="0"/>
+          <w:sz w:val="17"/>
+        </w:rPr>
+        <w:t xml:space="preserve"> ''}</w:t>
+      </w:r>
+    </w:p>
+    <w:p>
+      <w:pPr>
+        <w:widowControl/>
+        <w:wordWrap/>
+        <w:autoSpaceDE/>
+        <w:autoSpaceDN/>
+        <w:ind w:leftChars="500" w:left="1000"/>
+        <w:jc w:val="left"/>
+        <w:rPr>
+          <w:rFonts w:ascii="Courier" w:eastAsia="굴림" w:hAnsi="Courier" w:cs="굴림"/>
+          <w:color w:val="444444"/>
+          <w:kern w:val="0"/>
+          <w:sz w:val="17"/>
+          <w:szCs w:val="17"/>
+          <w:shd w:val="clear" w:color="auto" w:fill="F0F0F0"/>
+        </w:rPr>
+      </w:pPr>
+      <w:r>
+        <w:rPr>
+          <w:rFonts w:ascii="Courier" w:eastAsia="굴림" w:hAnsi="Courier" w:cs="굴림"/>
+          <w:color w:val="444444"/>
+          <w:kern w:val="0"/>
+          <w:sz w:val="17"/>
+        </w:rPr>
+        <w:t xml:space="preserve">      </w:t>
+      </w:r>
+      <w:proofErr w:type="gramStart"/>
+      <w:r>
+        <w:rPr>
+          <w:rFonts w:ascii="Courier" w:eastAsia="굴림" w:hAnsi="Courier" w:cs="굴림"/>
+          <w:color w:val="444444"/>
+          <w:kern w:val="0"/>
+          <w:sz w:val="17"/>
+        </w:rPr>
+        <w:t>&gt;{</w:t>
+      </w:r>
+      <w:proofErr w:type="spellStart"/>
+      <w:proofErr w:type="gramEnd"/>
+      <w:r>
+        <w:rPr>
+          <w:rFonts w:ascii="Courier" w:eastAsia="굴림" w:hAnsi="Courier" w:cs="굴림"/>
+          <w:color w:val="444444"/>
+          <w:kern w:val="0"/>
+          <w:sz w:val="17"/>
+        </w:rPr>
+        <w:t>todo</w:t>
+      </w:r>
+      <w:proofErr w:type="spellEnd"/>
+      <w:r>
+        <w:rPr>
+          <w:rFonts w:ascii="Courier" w:eastAsia="굴림" w:hAnsi="Courier" w:cs="굴림"/>
+          <w:color w:val="444444"/>
+          <w:kern w:val="0"/>
+          <w:sz w:val="17"/>
+        </w:rPr>
+        <w:t>}&lt;/</w:t>
+      </w:r>
+      <w:proofErr w:type="spellStart"/>
+      <w:r>
+        <w:rPr>
+          <w:rFonts w:ascii="Courier" w:eastAsia="굴림" w:hAnsi="Courier" w:cs="굴림"/>
+          <w:b/>
+          <w:bCs/>
+          <w:color w:val="444444"/>
+          <w:kern w:val="0"/>
+          <w:sz w:val="17"/>
+        </w:rPr>
+        <w:t>li</w:t>
+      </w:r>
+      <w:proofErr w:type="spellEnd"/>
+      <w:r>
+        <w:rPr>
+          <w:rFonts w:ascii="Courier" w:eastAsia="굴림" w:hAnsi="Courier" w:cs="굴림"/>
+          <w:color w:val="444444"/>
+          <w:kern w:val="0"/>
+          <w:sz w:val="17"/>
+        </w:rPr>
+        <w:t>&gt;</w:t>
+      </w:r>
+    </w:p>
+    <w:p>
+      <w:pPr>
+        <w:widowControl/>
+        <w:wordWrap/>
+        <w:autoSpaceDE/>
+        <w:autoSpaceDN/>
+        <w:ind w:leftChars="500" w:left="1000"/>
+        <w:jc w:val="left"/>
+        <w:rPr>
+          <w:rFonts w:ascii="Courier" w:eastAsia="굴림" w:hAnsi="Courier" w:cs="굴림"/>
+          <w:color w:val="444444"/>
+          <w:kern w:val="0"/>
+          <w:sz w:val="17"/>
+          <w:szCs w:val="17"/>
+          <w:shd w:val="clear" w:color="auto" w:fill="F0F0F0"/>
+        </w:rPr>
+      </w:pPr>
+      <w:r>
+        <w:rPr>
+          <w:rFonts w:ascii="Courier" w:eastAsia="굴림" w:hAnsi="Courier" w:cs="굴림"/>
+          <w:color w:val="444444"/>
+          <w:kern w:val="0"/>
+          <w:sz w:val="17"/>
+          <w:szCs w:val="17"/>
+          <w:shd w:val="clear" w:color="auto" w:fill="F0F0F0"/>
+        </w:rPr>
+        <w:t xml:space="preserve">    );</w:t>
+      </w:r>
+    </w:p>
+    <w:p>
+      <w:pPr>
+        <w:widowControl/>
+        <w:wordWrap/>
+        <w:autoSpaceDE/>
+        <w:autoSpaceDN/>
+        <w:ind w:leftChars="500" w:left="1000"/>
+        <w:jc w:val="left"/>
+        <w:rPr>
+          <w:rFonts w:ascii="Courier" w:eastAsia="굴림" w:hAnsi="Courier" w:cs="굴림"/>
+          <w:color w:val="444444"/>
+          <w:kern w:val="0"/>
+          <w:sz w:val="17"/>
+          <w:szCs w:val="17"/>
+          <w:shd w:val="clear" w:color="auto" w:fill="F0F0F0"/>
+        </w:rPr>
+      </w:pPr>
+      <w:r>
+        <w:rPr>
+          <w:rFonts w:ascii="Courier" w:eastAsia="굴림" w:hAnsi="Courier" w:cs="굴림"/>
+          <w:color w:val="444444"/>
+          <w:kern w:val="0"/>
+          <w:sz w:val="17"/>
+          <w:szCs w:val="17"/>
+          <w:shd w:val="clear" w:color="auto" w:fill="F0F0F0"/>
+        </w:rPr>
+        <w:t xml:space="preserve">  }</w:t>
+      </w:r>
+    </w:p>
+    <w:p>
+      <w:pPr>
+        <w:ind w:leftChars="500" w:left="1000"/>
+        <w:rPr>
+          <w:rFonts w:ascii="Courier" w:eastAsia="굴림" w:hAnsi="Courier" w:cs="굴림" w:hint="eastAsia"/>
+          <w:color w:val="444444"/>
+          <w:kern w:val="0"/>
+          <w:sz w:val="17"/>
+          <w:szCs w:val="17"/>
+          <w:shd w:val="clear" w:color="auto" w:fill="F0F0F0"/>
+        </w:rPr>
+      </w:pPr>
+      <w:r>
+        <w:rPr>
+          <w:rFonts w:ascii="Courier" w:eastAsia="굴림" w:hAnsi="Courier" w:cs="굴림"/>
+          <w:color w:val="444444"/>
+          <w:kern w:val="0"/>
+          <w:sz w:val="17"/>
+          <w:szCs w:val="17"/>
+          <w:shd w:val="clear" w:color="auto" w:fill="F0F0F0"/>
+        </w:rPr>
+        <w:t>}</w:t>
+      </w:r>
+    </w:p>
+    <w:p>
+      <w:pPr>
+        <w:ind w:leftChars="500" w:left="1000"/>
+        <w:rPr>
+          <w:rFonts w:ascii="Courier" w:eastAsia="굴림" w:hAnsi="Courier" w:cs="굴림" w:hint="eastAsia"/>
+          <w:color w:val="444444"/>
+          <w:kern w:val="0"/>
+          <w:sz w:val="17"/>
+          <w:szCs w:val="17"/>
+          <w:shd w:val="clear" w:color="auto" w:fill="F0F0F0"/>
+        </w:rPr>
+      </w:pPr>
+    </w:p>
+    <w:p>
+      <w:pPr>
+        <w:ind w:leftChars="500" w:left="1000"/>
+        <w:rPr>
+          <w:rFonts w:ascii="Courier" w:eastAsia="굴림" w:hAnsi="Courier" w:cs="굴림" w:hint="eastAsia"/>
+          <w:color w:val="444444"/>
+          <w:kern w:val="0"/>
+          <w:sz w:val="17"/>
+          <w:szCs w:val="17"/>
+          <w:shd w:val="clear" w:color="auto" w:fill="F0F0F0"/>
+        </w:rPr>
+      </w:pPr>
+    </w:p>
+    <w:p>
+      <w:pPr>
+        <w:pStyle w:val="a3"/>
+        <w:numPr>
+          <w:ilvl w:val="0"/>
+          <w:numId w:val="4"/>
+        </w:numPr>
+        <w:ind w:leftChars="0"/>
+        <w:rPr>
+          <w:rFonts w:hint="eastAsia"/>
+        </w:rPr>
+      </w:pPr>
+      <w:r>
+        <w:rPr>
+          <w:rFonts w:hint="eastAsia"/>
+        </w:rPr>
+        <w:t>reducer</w:t>
+      </w:r>
+    </w:p>
+    <w:p>
+      <w:pPr>
+        <w:pStyle w:val="a3"/>
+        <w:numPr>
+          <w:ilvl w:val="1"/>
+          <w:numId w:val="4"/>
+        </w:numPr>
+        <w:ind w:leftChars="0"/>
+        <w:rPr>
+          <w:rFonts w:hint="eastAsia"/>
+        </w:rPr>
+      </w:pPr>
+      <w:proofErr w:type="spellStart"/>
+      <w:r>
+        <w:rPr>
+          <w:rFonts w:hint="eastAsia"/>
+        </w:rPr>
+        <w:t>리듀서</w:t>
+      </w:r>
+      <w:proofErr w:type="spellEnd"/>
+      <w:r>
+        <w:rPr>
+          <w:rFonts w:hint="eastAsia"/>
+        </w:rPr>
+        <w:t xml:space="preserve"> (reducer)로 구성.</w:t>
+      </w:r>
+    </w:p>
+    <w:p>
+      <w:pPr>
+        <w:pStyle w:val="a3"/>
+        <w:numPr>
+          <w:ilvl w:val="2"/>
+          <w:numId w:val="4"/>
+        </w:numPr>
+        <w:ind w:leftChars="0"/>
+        <w:rPr>
+          <w:rFonts w:hint="eastAsia"/>
+        </w:rPr>
+      </w:pPr>
+      <w:proofErr w:type="spellStart"/>
+      <w:r>
+        <w:rPr>
+          <w:rFonts w:hint="eastAsia"/>
+        </w:rPr>
+        <w:t>리듀서</w:t>
+      </w:r>
+      <w:proofErr w:type="spellEnd"/>
+      <w:r>
+        <w:rPr>
+          <w:rFonts w:hint="eastAsia"/>
+        </w:rPr>
+        <w:t xml:space="preserve"> (reducer) </w:t>
+      </w:r>
+    </w:p>
+    <w:p>
+      <w:pPr>
+        <w:pStyle w:val="a3"/>
+        <w:numPr>
+          <w:ilvl w:val="3"/>
+          <w:numId w:val="4"/>
+        </w:numPr>
+        <w:ind w:leftChars="0"/>
+        <w:rPr>
+          <w:rFonts w:hint="eastAsia"/>
+        </w:rPr>
+      </w:pPr>
+      <w:r>
+        <w:rPr>
+          <w:rFonts w:hint="eastAsia"/>
+        </w:rPr>
+        <w:t xml:space="preserve">액션 </w:t>
+      </w:r>
+      <w:proofErr w:type="spellStart"/>
+      <w:r>
+        <w:rPr>
+          <w:rFonts w:hint="eastAsia"/>
+        </w:rPr>
+        <w:t>메서드에서</w:t>
+      </w:r>
+      <w:proofErr w:type="spellEnd"/>
+      <w:r>
+        <w:rPr>
+          <w:rFonts w:hint="eastAsia"/>
+        </w:rPr>
+        <w:t xml:space="preserve"> 변경한 상태를 받아 기존 상태를 최신화.</w:t>
+      </w:r>
+    </w:p>
+    <w:p>
+      <w:pPr>
+        <w:pStyle w:val="a3"/>
+        <w:numPr>
+          <w:ilvl w:val="3"/>
+          <w:numId w:val="4"/>
+        </w:numPr>
+        <w:ind w:leftChars="0"/>
+        <w:rPr>
+          <w:rFonts w:hint="eastAsia"/>
+        </w:rPr>
+      </w:pPr>
+      <w:r>
+        <w:rPr>
+          <w:rFonts w:hint="eastAsia"/>
+        </w:rPr>
+        <w:t>Input state와 output state가 항상 같은 순수 함수로 구현.</w:t>
+      </w:r>
+    </w:p>
+    <w:p>
+      <w:pPr>
+        <w:pStyle w:val="a3"/>
+        <w:numPr>
+          <w:ilvl w:val="1"/>
+          <w:numId w:val="4"/>
+        </w:numPr>
+        <w:ind w:leftChars="0"/>
+        <w:rPr>
+          <w:rFonts w:hint="eastAsia"/>
+        </w:rPr>
+      </w:pPr>
+      <w:r>
+        <w:rPr>
+          <w:rFonts w:hint="eastAsia"/>
+        </w:rPr>
+        <w:t>하나로 구성하기도 하지만 도메인 별로 구분하기도 함.</w:t>
+      </w:r>
+    </w:p>
+    <w:p>
+      <w:pPr>
+        <w:pStyle w:val="a3"/>
+        <w:numPr>
+          <w:ilvl w:val="1"/>
+          <w:numId w:val="4"/>
+        </w:numPr>
+        <w:ind w:leftChars="0"/>
+        <w:rPr>
+          <w:rFonts w:hint="eastAsia"/>
+        </w:rPr>
+      </w:pPr>
+      <w:r>
+        <w:t>A</w:t>
+      </w:r>
+      <w:r>
+        <w:rPr>
+          <w:rFonts w:hint="eastAsia"/>
+        </w:rPr>
+        <w:t>ction 파일 + reducer 파일 = ducks 기법</w:t>
+      </w:r>
+    </w:p>
+    <w:p>
+      <w:pPr>
+        <w:pStyle w:val="a3"/>
+        <w:ind w:leftChars="0" w:left="1120"/>
+        <w:rPr>
+          <w:rFonts w:hint="eastAsia"/>
+        </w:rPr>
+      </w:pPr>
+    </w:p>
+    <w:p>
+      <w:pPr>
+        <w:widowControl/>
+        <w:wordWrap/>
+        <w:autoSpaceDE/>
+        <w:autoSpaceDN/>
+        <w:ind w:leftChars="500" w:left="1000"/>
+        <w:jc w:val="left"/>
+        <w:rPr>
+          <w:rFonts w:ascii="Courier" w:eastAsia="굴림" w:hAnsi="Courier" w:cs="굴림"/>
+          <w:color w:val="444444"/>
+          <w:kern w:val="0"/>
+          <w:sz w:val="17"/>
+          <w:szCs w:val="17"/>
+          <w:shd w:val="clear" w:color="auto" w:fill="F0F0F0"/>
+        </w:rPr>
+      </w:pPr>
+      <w:proofErr w:type="gramStart"/>
+      <w:r>
+        <w:rPr>
+          <w:rFonts w:ascii="Courier" w:eastAsia="굴림" w:hAnsi="Courier" w:cs="굴림"/>
+          <w:b/>
+          <w:bCs/>
+          <w:color w:val="444444"/>
+          <w:kern w:val="0"/>
+          <w:sz w:val="17"/>
+        </w:rPr>
+        <w:t>import</w:t>
+      </w:r>
+      <w:proofErr w:type="gramEnd"/>
+      <w:r>
+        <w:rPr>
+          <w:rFonts w:ascii="Courier" w:eastAsia="굴림" w:hAnsi="Courier" w:cs="굴림"/>
+          <w:color w:val="444444"/>
+          <w:kern w:val="0"/>
+          <w:sz w:val="17"/>
+          <w:szCs w:val="17"/>
+          <w:shd w:val="clear" w:color="auto" w:fill="F0F0F0"/>
+        </w:rPr>
+        <w:t xml:space="preserve"> </w:t>
+      </w:r>
+      <w:proofErr w:type="spellStart"/>
+      <w:r>
+        <w:rPr>
+          <w:rFonts w:ascii="Courier" w:eastAsia="굴림" w:hAnsi="Courier" w:cs="굴림"/>
+          <w:color w:val="444444"/>
+          <w:kern w:val="0"/>
+          <w:sz w:val="17"/>
+          <w:szCs w:val="17"/>
+          <w:shd w:val="clear" w:color="auto" w:fill="F0F0F0"/>
+        </w:rPr>
+        <w:t>todoAction</w:t>
+      </w:r>
+      <w:proofErr w:type="spellEnd"/>
+      <w:r>
+        <w:rPr>
+          <w:rFonts w:ascii="Courier" w:eastAsia="굴림" w:hAnsi="Courier" w:cs="굴림"/>
+          <w:color w:val="444444"/>
+          <w:kern w:val="0"/>
+          <w:sz w:val="17"/>
+          <w:szCs w:val="17"/>
+          <w:shd w:val="clear" w:color="auto" w:fill="F0F0F0"/>
+        </w:rPr>
+        <w:t xml:space="preserve"> </w:t>
+      </w:r>
+      <w:r>
+        <w:rPr>
+          <w:rFonts w:ascii="Courier" w:eastAsia="굴림" w:hAnsi="Courier" w:cs="굴림"/>
+          <w:b/>
+          <w:bCs/>
+          <w:color w:val="444444"/>
+          <w:kern w:val="0"/>
+          <w:sz w:val="17"/>
+        </w:rPr>
+        <w:t>from</w:t>
+      </w:r>
+      <w:r>
+        <w:rPr>
+          <w:rFonts w:ascii="Courier" w:eastAsia="굴림" w:hAnsi="Courier" w:cs="굴림"/>
+          <w:color w:val="444444"/>
+          <w:kern w:val="0"/>
+          <w:sz w:val="17"/>
+          <w:szCs w:val="17"/>
+          <w:shd w:val="clear" w:color="auto" w:fill="F0F0F0"/>
+        </w:rPr>
+        <w:t xml:space="preserve"> </w:t>
+      </w:r>
+      <w:r>
+        <w:rPr>
+          <w:rFonts w:ascii="Courier" w:eastAsia="굴림" w:hAnsi="Courier" w:cs="굴림"/>
+          <w:color w:val="880000"/>
+          <w:kern w:val="0"/>
+          <w:sz w:val="17"/>
+        </w:rPr>
+        <w:t>'../action/index'</w:t>
+      </w:r>
+      <w:r>
+        <w:rPr>
+          <w:rFonts w:ascii="Courier" w:eastAsia="굴림" w:hAnsi="Courier" w:cs="굴림"/>
+          <w:color w:val="444444"/>
+          <w:kern w:val="0"/>
+          <w:sz w:val="17"/>
+          <w:szCs w:val="17"/>
+          <w:shd w:val="clear" w:color="auto" w:fill="F0F0F0"/>
+        </w:rPr>
+        <w:t xml:space="preserve">;  </w:t>
+      </w:r>
+    </w:p>
+    <w:p>
+      <w:pPr>
+        <w:widowControl/>
+        <w:wordWrap/>
+        <w:autoSpaceDE/>
+        <w:autoSpaceDN/>
+        <w:ind w:leftChars="500" w:left="1000"/>
+        <w:jc w:val="left"/>
+        <w:rPr>
+          <w:rFonts w:ascii="Courier" w:eastAsia="굴림" w:hAnsi="Courier" w:cs="굴림"/>
+          <w:color w:val="444444"/>
+          <w:kern w:val="0"/>
+          <w:sz w:val="17"/>
+          <w:szCs w:val="17"/>
+          <w:shd w:val="clear" w:color="auto" w:fill="F0F0F0"/>
+        </w:rPr>
+      </w:pPr>
+      <w:proofErr w:type="gramStart"/>
+      <w:r>
+        <w:rPr>
+          <w:rFonts w:ascii="Courier" w:eastAsia="굴림" w:hAnsi="Courier" w:cs="굴림"/>
+          <w:b/>
+          <w:bCs/>
+          <w:color w:val="444444"/>
+          <w:kern w:val="0"/>
+          <w:sz w:val="17"/>
+        </w:rPr>
+        <w:t>const</w:t>
+      </w:r>
+      <w:proofErr w:type="gramEnd"/>
+      <w:r>
+        <w:rPr>
+          <w:rFonts w:ascii="Courier" w:eastAsia="굴림" w:hAnsi="Courier" w:cs="굴림"/>
+          <w:color w:val="444444"/>
+          <w:kern w:val="0"/>
+          <w:sz w:val="17"/>
+          <w:szCs w:val="17"/>
+          <w:shd w:val="clear" w:color="auto" w:fill="F0F0F0"/>
+        </w:rPr>
+        <w:t xml:space="preserve"> {ADD_TODO} = </w:t>
+      </w:r>
+      <w:proofErr w:type="spellStart"/>
+      <w:r>
+        <w:rPr>
+          <w:rFonts w:ascii="Courier" w:eastAsia="굴림" w:hAnsi="Courier" w:cs="굴림"/>
+          <w:color w:val="444444"/>
+          <w:kern w:val="0"/>
+          <w:sz w:val="17"/>
+          <w:szCs w:val="17"/>
+          <w:shd w:val="clear" w:color="auto" w:fill="F0F0F0"/>
+        </w:rPr>
+        <w:t>todoAction.todo</w:t>
+      </w:r>
+      <w:proofErr w:type="spellEnd"/>
+      <w:r>
+        <w:rPr>
+          <w:rFonts w:ascii="Courier" w:eastAsia="굴림" w:hAnsi="Courier" w:cs="굴림"/>
+          <w:color w:val="444444"/>
+          <w:kern w:val="0"/>
+          <w:sz w:val="17"/>
+          <w:szCs w:val="17"/>
+          <w:shd w:val="clear" w:color="auto" w:fill="F0F0F0"/>
+        </w:rPr>
+        <w:t>;</w:t>
+      </w:r>
+    </w:p>
+    <w:p>
+      <w:pPr>
+        <w:widowControl/>
+        <w:wordWrap/>
+        <w:autoSpaceDE/>
+        <w:autoSpaceDN/>
+        <w:ind w:leftChars="500" w:left="1000"/>
+        <w:jc w:val="left"/>
+        <w:rPr>
+          <w:rFonts w:ascii="Courier" w:eastAsia="굴림" w:hAnsi="Courier" w:cs="굴림"/>
+          <w:color w:val="444444"/>
+          <w:kern w:val="0"/>
+          <w:sz w:val="17"/>
+          <w:szCs w:val="17"/>
+          <w:shd w:val="clear" w:color="auto" w:fill="F0F0F0"/>
+        </w:rPr>
+      </w:pPr>
+    </w:p>
+    <w:p>
+      <w:pPr>
+        <w:widowControl/>
+        <w:wordWrap/>
+        <w:autoSpaceDE/>
+        <w:autoSpaceDN/>
+        <w:ind w:leftChars="500" w:left="1000"/>
+        <w:jc w:val="left"/>
+        <w:rPr>
+          <w:rFonts w:ascii="Courier" w:eastAsia="굴림" w:hAnsi="Courier" w:cs="굴림"/>
+          <w:color w:val="444444"/>
+          <w:kern w:val="0"/>
+          <w:sz w:val="17"/>
+          <w:szCs w:val="17"/>
+          <w:shd w:val="clear" w:color="auto" w:fill="F0F0F0"/>
+        </w:rPr>
+      </w:pPr>
+      <w:proofErr w:type="gramStart"/>
+      <w:r>
+        <w:rPr>
+          <w:rFonts w:ascii="Courier" w:eastAsia="굴림" w:hAnsi="Courier" w:cs="굴림"/>
+          <w:b/>
+          <w:bCs/>
+          <w:color w:val="444444"/>
+          <w:kern w:val="0"/>
+          <w:sz w:val="17"/>
+        </w:rPr>
+        <w:t>const</w:t>
+      </w:r>
+      <w:proofErr w:type="gramEnd"/>
+      <w:r>
+        <w:rPr>
+          <w:rFonts w:ascii="Courier" w:eastAsia="굴림" w:hAnsi="Courier" w:cs="굴림"/>
+          <w:color w:val="444444"/>
+          <w:kern w:val="0"/>
+          <w:sz w:val="17"/>
+          <w:szCs w:val="17"/>
+          <w:shd w:val="clear" w:color="auto" w:fill="F0F0F0"/>
+        </w:rPr>
+        <w:t xml:space="preserve"> </w:t>
+      </w:r>
+      <w:proofErr w:type="spellStart"/>
+      <w:r>
+        <w:rPr>
+          <w:rFonts w:ascii="Courier" w:eastAsia="굴림" w:hAnsi="Courier" w:cs="굴림"/>
+          <w:color w:val="444444"/>
+          <w:kern w:val="0"/>
+          <w:sz w:val="17"/>
+          <w:szCs w:val="17"/>
+          <w:shd w:val="clear" w:color="auto" w:fill="F0F0F0"/>
+        </w:rPr>
+        <w:t>todo</w:t>
+      </w:r>
+      <w:proofErr w:type="spellEnd"/>
+      <w:r>
+        <w:rPr>
+          <w:rFonts w:ascii="Courier" w:eastAsia="굴림" w:hAnsi="Courier" w:cs="굴림"/>
+          <w:color w:val="444444"/>
+          <w:kern w:val="0"/>
+          <w:sz w:val="17"/>
+          <w:szCs w:val="17"/>
+          <w:shd w:val="clear" w:color="auto" w:fill="F0F0F0"/>
+        </w:rPr>
+        <w:t xml:space="preserve"> = </w:t>
+      </w:r>
+      <w:r>
+        <w:rPr>
+          <w:rFonts w:ascii="Courier" w:eastAsia="굴림" w:hAnsi="Courier" w:cs="굴림"/>
+          <w:color w:val="444444"/>
+          <w:kern w:val="0"/>
+          <w:sz w:val="17"/>
+        </w:rPr>
+        <w:t>(state, action) =&gt;</w:t>
+      </w:r>
+      <w:r>
+        <w:rPr>
+          <w:rFonts w:ascii="Courier" w:eastAsia="굴림" w:hAnsi="Courier" w:cs="굴림"/>
+          <w:color w:val="444444"/>
+          <w:kern w:val="0"/>
+          <w:sz w:val="17"/>
+          <w:szCs w:val="17"/>
+          <w:shd w:val="clear" w:color="auto" w:fill="F0F0F0"/>
+        </w:rPr>
+        <w:t xml:space="preserve"> {  </w:t>
+      </w:r>
+    </w:p>
+    <w:p>
+      <w:pPr>
+        <w:widowControl/>
+        <w:wordWrap/>
+        <w:autoSpaceDE/>
+        <w:autoSpaceDN/>
+        <w:ind w:leftChars="500" w:left="1000"/>
+        <w:jc w:val="left"/>
+        <w:rPr>
+          <w:rFonts w:ascii="Courier" w:eastAsia="굴림" w:hAnsi="Courier" w:cs="굴림"/>
+          <w:color w:val="444444"/>
+          <w:kern w:val="0"/>
+          <w:sz w:val="17"/>
+          <w:szCs w:val="17"/>
+          <w:shd w:val="clear" w:color="auto" w:fill="F0F0F0"/>
+        </w:rPr>
+      </w:pPr>
+      <w:r>
+        <w:rPr>
+          <w:rFonts w:ascii="Courier" w:eastAsia="굴림" w:hAnsi="Courier" w:cs="굴림"/>
+          <w:color w:val="444444"/>
+          <w:kern w:val="0"/>
+          <w:sz w:val="17"/>
+          <w:szCs w:val="17"/>
+          <w:shd w:val="clear" w:color="auto" w:fill="F0F0F0"/>
+        </w:rPr>
+        <w:t xml:space="preserve">  </w:t>
+      </w:r>
+      <w:proofErr w:type="gramStart"/>
+      <w:r>
+        <w:rPr>
+          <w:rFonts w:ascii="Courier" w:eastAsia="굴림" w:hAnsi="Courier" w:cs="굴림"/>
+          <w:b/>
+          <w:bCs/>
+          <w:color w:val="444444"/>
+          <w:kern w:val="0"/>
+          <w:sz w:val="17"/>
+        </w:rPr>
+        <w:t>switch</w:t>
+      </w:r>
+      <w:proofErr w:type="gramEnd"/>
+      <w:r>
+        <w:rPr>
+          <w:rFonts w:ascii="Courier" w:eastAsia="굴림" w:hAnsi="Courier" w:cs="굴림"/>
+          <w:color w:val="444444"/>
+          <w:kern w:val="0"/>
+          <w:sz w:val="17"/>
+          <w:szCs w:val="17"/>
+          <w:shd w:val="clear" w:color="auto" w:fill="F0F0F0"/>
+        </w:rPr>
+        <w:t xml:space="preserve"> (</w:t>
+      </w:r>
+      <w:proofErr w:type="spellStart"/>
+      <w:r>
+        <w:rPr>
+          <w:rFonts w:ascii="Courier" w:eastAsia="굴림" w:hAnsi="Courier" w:cs="굴림"/>
+          <w:color w:val="444444"/>
+          <w:kern w:val="0"/>
+          <w:sz w:val="17"/>
+          <w:szCs w:val="17"/>
+          <w:shd w:val="clear" w:color="auto" w:fill="F0F0F0"/>
+        </w:rPr>
+        <w:t>action.type</w:t>
+      </w:r>
+      <w:proofErr w:type="spellEnd"/>
+      <w:r>
+        <w:rPr>
+          <w:rFonts w:ascii="Courier" w:eastAsia="굴림" w:hAnsi="Courier" w:cs="굴림"/>
+          <w:color w:val="444444"/>
+          <w:kern w:val="0"/>
+          <w:sz w:val="17"/>
+          <w:szCs w:val="17"/>
+          <w:shd w:val="clear" w:color="auto" w:fill="F0F0F0"/>
+        </w:rPr>
+        <w:t>) {</w:t>
+      </w:r>
+    </w:p>
+    <w:p>
+      <w:pPr>
+        <w:widowControl/>
+        <w:wordWrap/>
+        <w:autoSpaceDE/>
+        <w:autoSpaceDN/>
+        <w:ind w:leftChars="500" w:left="1000"/>
+        <w:jc w:val="left"/>
+        <w:rPr>
+          <w:rFonts w:ascii="Courier" w:eastAsia="굴림" w:hAnsi="Courier" w:cs="굴림"/>
+          <w:color w:val="444444"/>
+          <w:kern w:val="0"/>
+          <w:sz w:val="17"/>
+          <w:szCs w:val="17"/>
+          <w:shd w:val="clear" w:color="auto" w:fill="F0F0F0"/>
+        </w:rPr>
+      </w:pPr>
+      <w:r>
+        <w:rPr>
+          <w:rFonts w:ascii="Courier" w:eastAsia="굴림" w:hAnsi="Courier" w:cs="굴림"/>
+          <w:color w:val="444444"/>
+          <w:kern w:val="0"/>
+          <w:sz w:val="17"/>
+          <w:szCs w:val="17"/>
+          <w:shd w:val="clear" w:color="auto" w:fill="F0F0F0"/>
+        </w:rPr>
+        <w:t xml:space="preserve">    </w:t>
+      </w:r>
+      <w:proofErr w:type="gramStart"/>
+      <w:r>
+        <w:rPr>
+          <w:rFonts w:ascii="Courier" w:eastAsia="굴림" w:hAnsi="Courier" w:cs="굴림"/>
+          <w:b/>
+          <w:bCs/>
+          <w:color w:val="444444"/>
+          <w:kern w:val="0"/>
+          <w:sz w:val="17"/>
+        </w:rPr>
+        <w:t>case</w:t>
+      </w:r>
+      <w:proofErr w:type="gramEnd"/>
+      <w:r>
+        <w:rPr>
+          <w:rFonts w:ascii="Courier" w:eastAsia="굴림" w:hAnsi="Courier" w:cs="굴림"/>
+          <w:color w:val="444444"/>
+          <w:kern w:val="0"/>
+          <w:sz w:val="17"/>
+          <w:szCs w:val="17"/>
+          <w:shd w:val="clear" w:color="auto" w:fill="F0F0F0"/>
+        </w:rPr>
+        <w:t xml:space="preserve"> ADD_TODO:</w:t>
+      </w:r>
+    </w:p>
+    <w:p>
+      <w:pPr>
+        <w:widowControl/>
+        <w:wordWrap/>
+        <w:autoSpaceDE/>
+        <w:autoSpaceDN/>
+        <w:ind w:leftChars="500" w:left="1000"/>
+        <w:jc w:val="left"/>
+        <w:rPr>
+          <w:rFonts w:ascii="Courier" w:eastAsia="굴림" w:hAnsi="Courier" w:cs="굴림"/>
+          <w:color w:val="444444"/>
+          <w:kern w:val="0"/>
+          <w:sz w:val="17"/>
+          <w:szCs w:val="17"/>
+          <w:shd w:val="clear" w:color="auto" w:fill="F0F0F0"/>
+        </w:rPr>
+      </w:pPr>
+      <w:r>
+        <w:rPr>
+          <w:rFonts w:ascii="Courier" w:eastAsia="굴림" w:hAnsi="Courier" w:cs="굴림"/>
+          <w:color w:val="444444"/>
+          <w:kern w:val="0"/>
+          <w:sz w:val="17"/>
+          <w:szCs w:val="17"/>
+          <w:shd w:val="clear" w:color="auto" w:fill="F0F0F0"/>
+        </w:rPr>
+        <w:t xml:space="preserve">      </w:t>
+      </w:r>
+      <w:proofErr w:type="gramStart"/>
+      <w:r>
+        <w:rPr>
+          <w:rFonts w:ascii="Courier" w:eastAsia="굴림" w:hAnsi="Courier" w:cs="굴림"/>
+          <w:b/>
+          <w:bCs/>
+          <w:color w:val="444444"/>
+          <w:kern w:val="0"/>
+          <w:sz w:val="17"/>
+        </w:rPr>
+        <w:t>return</w:t>
+      </w:r>
+      <w:proofErr w:type="gramEnd"/>
+      <w:r>
+        <w:rPr>
+          <w:rFonts w:ascii="Courier" w:eastAsia="굴림" w:hAnsi="Courier" w:cs="굴림"/>
+          <w:color w:val="444444"/>
+          <w:kern w:val="0"/>
+          <w:sz w:val="17"/>
+          <w:szCs w:val="17"/>
+          <w:shd w:val="clear" w:color="auto" w:fill="F0F0F0"/>
+        </w:rPr>
+        <w:t xml:space="preserve"> {</w:t>
+      </w:r>
+    </w:p>
+    <w:p>
+      <w:pPr>
+        <w:widowControl/>
+        <w:wordWrap/>
+        <w:autoSpaceDE/>
+        <w:autoSpaceDN/>
+        <w:ind w:leftChars="500" w:left="1000"/>
+        <w:jc w:val="left"/>
+        <w:rPr>
+          <w:rFonts w:ascii="Courier" w:eastAsia="굴림" w:hAnsi="Courier" w:cs="굴림"/>
+          <w:color w:val="444444"/>
+          <w:kern w:val="0"/>
+          <w:sz w:val="17"/>
+          <w:szCs w:val="17"/>
+          <w:shd w:val="clear" w:color="auto" w:fill="F0F0F0"/>
+        </w:rPr>
+      </w:pPr>
+      <w:r>
+        <w:rPr>
+          <w:rFonts w:ascii="Courier" w:eastAsia="굴림" w:hAnsi="Courier" w:cs="굴림"/>
+          <w:color w:val="444444"/>
+          <w:kern w:val="0"/>
+          <w:sz w:val="17"/>
+          <w:szCs w:val="17"/>
+          <w:shd w:val="clear" w:color="auto" w:fill="F0F0F0"/>
+        </w:rPr>
+        <w:t xml:space="preserve">        </w:t>
+      </w:r>
+      <w:proofErr w:type="gramStart"/>
+      <w:r>
+        <w:rPr>
+          <w:rFonts w:ascii="Courier" w:eastAsia="굴림" w:hAnsi="Courier" w:cs="굴림"/>
+          <w:color w:val="444444"/>
+          <w:kern w:val="0"/>
+          <w:sz w:val="17"/>
+        </w:rPr>
+        <w:t>text</w:t>
+      </w:r>
+      <w:proofErr w:type="gramEnd"/>
+      <w:r>
+        <w:rPr>
+          <w:rFonts w:ascii="Courier" w:eastAsia="굴림" w:hAnsi="Courier" w:cs="굴림"/>
+          <w:color w:val="444444"/>
+          <w:kern w:val="0"/>
+          <w:sz w:val="17"/>
+          <w:szCs w:val="17"/>
+          <w:shd w:val="clear" w:color="auto" w:fill="F0F0F0"/>
+        </w:rPr>
+        <w:t xml:space="preserve">: </w:t>
+      </w:r>
+      <w:proofErr w:type="spellStart"/>
+      <w:r>
+        <w:rPr>
+          <w:rFonts w:ascii="Courier" w:eastAsia="굴림" w:hAnsi="Courier" w:cs="굴림"/>
+          <w:color w:val="444444"/>
+          <w:kern w:val="0"/>
+          <w:sz w:val="17"/>
+          <w:szCs w:val="17"/>
+          <w:shd w:val="clear" w:color="auto" w:fill="F0F0F0"/>
+        </w:rPr>
+        <w:t>action.text</w:t>
+      </w:r>
+      <w:proofErr w:type="spellEnd"/>
+      <w:r>
+        <w:rPr>
+          <w:rFonts w:ascii="Courier" w:eastAsia="굴림" w:hAnsi="Courier" w:cs="굴림"/>
+          <w:color w:val="444444"/>
+          <w:kern w:val="0"/>
+          <w:sz w:val="17"/>
+          <w:szCs w:val="17"/>
+          <w:shd w:val="clear" w:color="auto" w:fill="F0F0F0"/>
+        </w:rPr>
+        <w:t>,</w:t>
+      </w:r>
+    </w:p>
+    <w:p>
+      <w:pPr>
+        <w:widowControl/>
+        <w:wordWrap/>
+        <w:autoSpaceDE/>
+        <w:autoSpaceDN/>
+        <w:ind w:leftChars="500" w:left="1000"/>
+        <w:jc w:val="left"/>
+        <w:rPr>
+          <w:rFonts w:ascii="Courier" w:eastAsia="굴림" w:hAnsi="Courier" w:cs="굴림"/>
+          <w:color w:val="444444"/>
+          <w:kern w:val="0"/>
+          <w:sz w:val="17"/>
+          <w:szCs w:val="17"/>
+          <w:shd w:val="clear" w:color="auto" w:fill="F0F0F0"/>
+        </w:rPr>
+      </w:pPr>
+      <w:r>
+        <w:rPr>
+          <w:rFonts w:ascii="Courier" w:eastAsia="굴림" w:hAnsi="Courier" w:cs="굴림"/>
+          <w:color w:val="444444"/>
+          <w:kern w:val="0"/>
+          <w:sz w:val="17"/>
+          <w:szCs w:val="17"/>
+          <w:shd w:val="clear" w:color="auto" w:fill="F0F0F0"/>
+        </w:rPr>
+        <w:t xml:space="preserve">        </w:t>
+      </w:r>
+      <w:proofErr w:type="gramStart"/>
+      <w:r>
+        <w:rPr>
+          <w:rFonts w:ascii="Courier" w:eastAsia="굴림" w:hAnsi="Courier" w:cs="굴림"/>
+          <w:color w:val="444444"/>
+          <w:kern w:val="0"/>
+          <w:sz w:val="17"/>
+        </w:rPr>
+        <w:t>completed</w:t>
+      </w:r>
+      <w:proofErr w:type="gramEnd"/>
+      <w:r>
+        <w:rPr>
+          <w:rFonts w:ascii="Courier" w:eastAsia="굴림" w:hAnsi="Courier" w:cs="굴림"/>
+          <w:color w:val="444444"/>
+          <w:kern w:val="0"/>
+          <w:sz w:val="17"/>
+          <w:szCs w:val="17"/>
+          <w:shd w:val="clear" w:color="auto" w:fill="F0F0F0"/>
+        </w:rPr>
+        <w:t xml:space="preserve">: </w:t>
+      </w:r>
+      <w:r>
+        <w:rPr>
+          <w:rFonts w:ascii="Courier" w:eastAsia="굴림" w:hAnsi="Courier" w:cs="굴림"/>
+          <w:color w:val="78A960"/>
+          <w:kern w:val="0"/>
+          <w:sz w:val="17"/>
+        </w:rPr>
+        <w:t>false</w:t>
+      </w:r>
+    </w:p>
+    <w:p>
+      <w:pPr>
+        <w:widowControl/>
+        <w:wordWrap/>
+        <w:autoSpaceDE/>
+        <w:autoSpaceDN/>
+        <w:ind w:leftChars="500" w:left="1000"/>
+        <w:jc w:val="left"/>
+        <w:rPr>
+          <w:rFonts w:ascii="Courier" w:eastAsia="굴림" w:hAnsi="Courier" w:cs="굴림"/>
+          <w:color w:val="444444"/>
+          <w:kern w:val="0"/>
+          <w:sz w:val="17"/>
+          <w:szCs w:val="17"/>
+          <w:shd w:val="clear" w:color="auto" w:fill="F0F0F0"/>
+        </w:rPr>
+      </w:pPr>
+      <w:r>
+        <w:rPr>
+          <w:rFonts w:ascii="Courier" w:eastAsia="굴림" w:hAnsi="Courier" w:cs="굴림"/>
+          <w:color w:val="444444"/>
+          <w:kern w:val="0"/>
+          <w:sz w:val="17"/>
+          <w:szCs w:val="17"/>
+          <w:shd w:val="clear" w:color="auto" w:fill="F0F0F0"/>
+        </w:rPr>
+        <w:t xml:space="preserve">      };</w:t>
+      </w:r>
+    </w:p>
+    <w:p>
+      <w:pPr>
+        <w:widowControl/>
+        <w:wordWrap/>
+        <w:autoSpaceDE/>
+        <w:autoSpaceDN/>
+        <w:ind w:leftChars="500" w:left="1000"/>
+        <w:jc w:val="left"/>
+        <w:rPr>
+          <w:rFonts w:ascii="Courier" w:eastAsia="굴림" w:hAnsi="Courier" w:cs="굴림"/>
+          <w:color w:val="444444"/>
+          <w:kern w:val="0"/>
+          <w:sz w:val="17"/>
+          <w:szCs w:val="17"/>
+          <w:shd w:val="clear" w:color="auto" w:fill="F0F0F0"/>
+        </w:rPr>
+      </w:pPr>
+      <w:r>
+        <w:rPr>
+          <w:rFonts w:ascii="Courier" w:eastAsia="굴림" w:hAnsi="Courier" w:cs="굴림"/>
+          <w:color w:val="444444"/>
+          <w:kern w:val="0"/>
+          <w:sz w:val="17"/>
+          <w:szCs w:val="17"/>
+          <w:shd w:val="clear" w:color="auto" w:fill="F0F0F0"/>
+        </w:rPr>
+        <w:t xml:space="preserve">    </w:t>
+      </w:r>
+      <w:proofErr w:type="gramStart"/>
+      <w:r>
+        <w:rPr>
+          <w:rFonts w:ascii="Courier" w:eastAsia="굴림" w:hAnsi="Courier" w:cs="굴림"/>
+          <w:b/>
+          <w:bCs/>
+          <w:color w:val="444444"/>
+          <w:kern w:val="0"/>
+          <w:sz w:val="17"/>
+        </w:rPr>
+        <w:t>default</w:t>
+      </w:r>
+      <w:proofErr w:type="gramEnd"/>
+      <w:r>
+        <w:rPr>
+          <w:rFonts w:ascii="Courier" w:eastAsia="굴림" w:hAnsi="Courier" w:cs="굴림"/>
+          <w:color w:val="444444"/>
+          <w:kern w:val="0"/>
+          <w:sz w:val="17"/>
+          <w:szCs w:val="17"/>
+          <w:shd w:val="clear" w:color="auto" w:fill="F0F0F0"/>
+        </w:rPr>
+        <w:t>:</w:t>
+      </w:r>
+    </w:p>
+    <w:p>
+      <w:pPr>
+        <w:widowControl/>
+        <w:wordWrap/>
+        <w:autoSpaceDE/>
+        <w:autoSpaceDN/>
+        <w:ind w:leftChars="500" w:left="1000"/>
+        <w:jc w:val="left"/>
+        <w:rPr>
+          <w:rFonts w:ascii="Courier" w:eastAsia="굴림" w:hAnsi="Courier" w:cs="굴림"/>
+          <w:color w:val="444444"/>
+          <w:kern w:val="0"/>
+          <w:sz w:val="17"/>
+          <w:szCs w:val="17"/>
+          <w:shd w:val="clear" w:color="auto" w:fill="F0F0F0"/>
+        </w:rPr>
+      </w:pPr>
+      <w:r>
+        <w:rPr>
+          <w:rFonts w:ascii="Courier" w:eastAsia="굴림" w:hAnsi="Courier" w:cs="굴림"/>
+          <w:color w:val="444444"/>
+          <w:kern w:val="0"/>
+          <w:sz w:val="17"/>
+          <w:szCs w:val="17"/>
+          <w:shd w:val="clear" w:color="auto" w:fill="F0F0F0"/>
+        </w:rPr>
+        <w:t xml:space="preserve">      </w:t>
+      </w:r>
+      <w:proofErr w:type="gramStart"/>
+      <w:r>
+        <w:rPr>
+          <w:rFonts w:ascii="Courier" w:eastAsia="굴림" w:hAnsi="Courier" w:cs="굴림"/>
+          <w:b/>
+          <w:bCs/>
+          <w:color w:val="444444"/>
+          <w:kern w:val="0"/>
+          <w:sz w:val="17"/>
+        </w:rPr>
+        <w:t>return</w:t>
+      </w:r>
+      <w:proofErr w:type="gramEnd"/>
+      <w:r>
+        <w:rPr>
+          <w:rFonts w:ascii="Courier" w:eastAsia="굴림" w:hAnsi="Courier" w:cs="굴림"/>
+          <w:color w:val="444444"/>
+          <w:kern w:val="0"/>
+          <w:sz w:val="17"/>
+          <w:szCs w:val="17"/>
+          <w:shd w:val="clear" w:color="auto" w:fill="F0F0F0"/>
+        </w:rPr>
+        <w:t xml:space="preserve"> state;</w:t>
+      </w:r>
+    </w:p>
+    <w:p>
+      <w:pPr>
+        <w:widowControl/>
+        <w:wordWrap/>
+        <w:autoSpaceDE/>
+        <w:autoSpaceDN/>
+        <w:ind w:leftChars="500" w:left="1000"/>
+        <w:jc w:val="left"/>
+        <w:rPr>
+          <w:rFonts w:ascii="Courier" w:eastAsia="굴림" w:hAnsi="Courier" w:cs="굴림"/>
+          <w:color w:val="444444"/>
+          <w:kern w:val="0"/>
+          <w:sz w:val="17"/>
+          <w:szCs w:val="17"/>
+          <w:shd w:val="clear" w:color="auto" w:fill="F0F0F0"/>
+        </w:rPr>
+      </w:pPr>
+      <w:r>
+        <w:rPr>
+          <w:rFonts w:ascii="Courier" w:eastAsia="굴림" w:hAnsi="Courier" w:cs="굴림"/>
+          <w:color w:val="444444"/>
+          <w:kern w:val="0"/>
+          <w:sz w:val="17"/>
+          <w:szCs w:val="17"/>
+          <w:shd w:val="clear" w:color="auto" w:fill="F0F0F0"/>
+        </w:rPr>
+        <w:t xml:space="preserve">  }</w:t>
+      </w:r>
+    </w:p>
+    <w:p>
+      <w:pPr>
+        <w:widowControl/>
+        <w:wordWrap/>
+        <w:autoSpaceDE/>
+        <w:autoSpaceDN/>
+        <w:ind w:leftChars="500" w:left="1000"/>
+        <w:jc w:val="left"/>
+        <w:rPr>
+          <w:rFonts w:ascii="Courier" w:eastAsia="굴림" w:hAnsi="Courier" w:cs="굴림"/>
+          <w:color w:val="444444"/>
+          <w:kern w:val="0"/>
+          <w:sz w:val="17"/>
+          <w:szCs w:val="17"/>
+          <w:shd w:val="clear" w:color="auto" w:fill="F0F0F0"/>
+        </w:rPr>
+      </w:pPr>
+      <w:r>
+        <w:rPr>
+          <w:rFonts w:ascii="Courier" w:eastAsia="굴림" w:hAnsi="Courier" w:cs="굴림"/>
+          <w:color w:val="444444"/>
+          <w:kern w:val="0"/>
+          <w:sz w:val="17"/>
+          <w:szCs w:val="17"/>
+          <w:shd w:val="clear" w:color="auto" w:fill="F0F0F0"/>
+        </w:rPr>
+        <w:t>}</w:t>
+      </w:r>
+    </w:p>
+    <w:p>
+      <w:pPr>
+        <w:widowControl/>
+        <w:wordWrap/>
+        <w:autoSpaceDE/>
+        <w:autoSpaceDN/>
+        <w:ind w:leftChars="500" w:left="1000"/>
+        <w:jc w:val="left"/>
+        <w:rPr>
+          <w:rFonts w:ascii="Courier" w:eastAsia="굴림" w:hAnsi="Courier" w:cs="굴림"/>
+          <w:color w:val="444444"/>
+          <w:kern w:val="0"/>
+          <w:sz w:val="17"/>
+          <w:szCs w:val="17"/>
+          <w:shd w:val="clear" w:color="auto" w:fill="F0F0F0"/>
+        </w:rPr>
+      </w:pPr>
+    </w:p>
+    <w:p>
+      <w:pPr>
+        <w:widowControl/>
+        <w:wordWrap/>
+        <w:autoSpaceDE/>
+        <w:autoSpaceDN/>
+        <w:ind w:leftChars="500" w:left="1000"/>
+        <w:jc w:val="left"/>
+        <w:rPr>
+          <w:rFonts w:ascii="Courier" w:eastAsia="굴림" w:hAnsi="Courier" w:cs="굴림"/>
+          <w:color w:val="444444"/>
+          <w:kern w:val="0"/>
+          <w:sz w:val="17"/>
+          <w:szCs w:val="17"/>
+          <w:shd w:val="clear" w:color="auto" w:fill="F0F0F0"/>
+        </w:rPr>
+      </w:pPr>
+    </w:p>
+    <w:p>
+      <w:pPr>
+        <w:widowControl/>
+        <w:wordWrap/>
+        <w:autoSpaceDE/>
+        <w:autoSpaceDN/>
+        <w:ind w:leftChars="500" w:left="1000"/>
+        <w:jc w:val="left"/>
+        <w:rPr>
+          <w:rFonts w:ascii="Courier" w:eastAsia="굴림" w:hAnsi="Courier" w:cs="굴림"/>
+          <w:color w:val="444444"/>
+          <w:kern w:val="0"/>
+          <w:sz w:val="17"/>
+          <w:szCs w:val="17"/>
+          <w:shd w:val="clear" w:color="auto" w:fill="F0F0F0"/>
+        </w:rPr>
+      </w:pPr>
+      <w:proofErr w:type="gramStart"/>
+      <w:r>
+        <w:rPr>
+          <w:rFonts w:ascii="Courier" w:eastAsia="굴림" w:hAnsi="Courier" w:cs="굴림"/>
+          <w:b/>
+          <w:bCs/>
+          <w:color w:val="444444"/>
+          <w:kern w:val="0"/>
+          <w:sz w:val="17"/>
+        </w:rPr>
+        <w:t>const</w:t>
+      </w:r>
+      <w:proofErr w:type="gramEnd"/>
+      <w:r>
+        <w:rPr>
+          <w:rFonts w:ascii="Courier" w:eastAsia="굴림" w:hAnsi="Courier" w:cs="굴림"/>
+          <w:color w:val="444444"/>
+          <w:kern w:val="0"/>
+          <w:sz w:val="17"/>
+          <w:szCs w:val="17"/>
+          <w:shd w:val="clear" w:color="auto" w:fill="F0F0F0"/>
+        </w:rPr>
+        <w:t xml:space="preserve"> </w:t>
+      </w:r>
+      <w:proofErr w:type="spellStart"/>
+      <w:r>
+        <w:rPr>
+          <w:rFonts w:ascii="Courier" w:eastAsia="굴림" w:hAnsi="Courier" w:cs="굴림"/>
+          <w:color w:val="444444"/>
+          <w:kern w:val="0"/>
+          <w:sz w:val="17"/>
+          <w:szCs w:val="17"/>
+          <w:shd w:val="clear" w:color="auto" w:fill="F0F0F0"/>
+        </w:rPr>
+        <w:t>todos</w:t>
+      </w:r>
+      <w:proofErr w:type="spellEnd"/>
+      <w:r>
+        <w:rPr>
+          <w:rFonts w:ascii="Courier" w:eastAsia="굴림" w:hAnsi="Courier" w:cs="굴림"/>
+          <w:color w:val="444444"/>
+          <w:kern w:val="0"/>
+          <w:sz w:val="17"/>
+          <w:szCs w:val="17"/>
+          <w:shd w:val="clear" w:color="auto" w:fill="F0F0F0"/>
+        </w:rPr>
+        <w:t xml:space="preserve"> = </w:t>
+      </w:r>
+      <w:r>
+        <w:rPr>
+          <w:rFonts w:ascii="Courier" w:eastAsia="굴림" w:hAnsi="Courier" w:cs="굴림"/>
+          <w:color w:val="444444"/>
+          <w:kern w:val="0"/>
+          <w:sz w:val="17"/>
+        </w:rPr>
+        <w:t>(state = [], action) =&gt;</w:t>
+      </w:r>
+      <w:r>
+        <w:rPr>
+          <w:rFonts w:ascii="Courier" w:eastAsia="굴림" w:hAnsi="Courier" w:cs="굴림"/>
+          <w:color w:val="444444"/>
+          <w:kern w:val="0"/>
+          <w:sz w:val="17"/>
+          <w:szCs w:val="17"/>
+          <w:shd w:val="clear" w:color="auto" w:fill="F0F0F0"/>
+        </w:rPr>
+        <w:t xml:space="preserve"> {  </w:t>
+      </w:r>
+    </w:p>
+    <w:p>
+      <w:pPr>
+        <w:widowControl/>
+        <w:wordWrap/>
+        <w:autoSpaceDE/>
+        <w:autoSpaceDN/>
+        <w:ind w:leftChars="500" w:left="1000"/>
+        <w:jc w:val="left"/>
+        <w:rPr>
+          <w:rFonts w:ascii="Courier" w:eastAsia="굴림" w:hAnsi="Courier" w:cs="굴림"/>
+          <w:color w:val="444444"/>
+          <w:kern w:val="0"/>
+          <w:sz w:val="17"/>
+          <w:szCs w:val="17"/>
+          <w:shd w:val="clear" w:color="auto" w:fill="F0F0F0"/>
+        </w:rPr>
+      </w:pPr>
+      <w:r>
+        <w:rPr>
+          <w:rFonts w:ascii="Courier" w:eastAsia="굴림" w:hAnsi="Courier" w:cs="굴림"/>
+          <w:color w:val="444444"/>
+          <w:kern w:val="0"/>
+          <w:sz w:val="17"/>
+          <w:szCs w:val="17"/>
+          <w:shd w:val="clear" w:color="auto" w:fill="F0F0F0"/>
+        </w:rPr>
+        <w:t xml:space="preserve">  </w:t>
+      </w:r>
+      <w:proofErr w:type="gramStart"/>
+      <w:r>
+        <w:rPr>
+          <w:rFonts w:ascii="Courier" w:eastAsia="굴림" w:hAnsi="Courier" w:cs="굴림"/>
+          <w:b/>
+          <w:bCs/>
+          <w:color w:val="444444"/>
+          <w:kern w:val="0"/>
+          <w:sz w:val="17"/>
+        </w:rPr>
+        <w:t>switch</w:t>
+      </w:r>
+      <w:proofErr w:type="gramEnd"/>
+      <w:r>
+        <w:rPr>
+          <w:rFonts w:ascii="Courier" w:eastAsia="굴림" w:hAnsi="Courier" w:cs="굴림"/>
+          <w:color w:val="444444"/>
+          <w:kern w:val="0"/>
+          <w:sz w:val="17"/>
+          <w:szCs w:val="17"/>
+          <w:shd w:val="clear" w:color="auto" w:fill="F0F0F0"/>
+        </w:rPr>
+        <w:t xml:space="preserve"> (</w:t>
+      </w:r>
+      <w:proofErr w:type="spellStart"/>
+      <w:r>
+        <w:rPr>
+          <w:rFonts w:ascii="Courier" w:eastAsia="굴림" w:hAnsi="Courier" w:cs="굴림"/>
+          <w:color w:val="444444"/>
+          <w:kern w:val="0"/>
+          <w:sz w:val="17"/>
+          <w:szCs w:val="17"/>
+          <w:shd w:val="clear" w:color="auto" w:fill="F0F0F0"/>
+        </w:rPr>
+        <w:t>action.type</w:t>
+      </w:r>
+      <w:proofErr w:type="spellEnd"/>
+      <w:r>
+        <w:rPr>
+          <w:rFonts w:ascii="Courier" w:eastAsia="굴림" w:hAnsi="Courier" w:cs="굴림"/>
+          <w:color w:val="444444"/>
+          <w:kern w:val="0"/>
+          <w:sz w:val="17"/>
+          <w:szCs w:val="17"/>
+          <w:shd w:val="clear" w:color="auto" w:fill="F0F0F0"/>
+        </w:rPr>
+        <w:t>) {</w:t>
+      </w:r>
+    </w:p>
+    <w:p>
+      <w:pPr>
+        <w:widowControl/>
+        <w:wordWrap/>
+        <w:autoSpaceDE/>
+        <w:autoSpaceDN/>
+        <w:ind w:leftChars="500" w:left="1000"/>
+        <w:jc w:val="left"/>
+        <w:rPr>
+          <w:rFonts w:ascii="Courier" w:eastAsia="굴림" w:hAnsi="Courier" w:cs="굴림"/>
+          <w:color w:val="444444"/>
+          <w:kern w:val="0"/>
+          <w:sz w:val="17"/>
+          <w:szCs w:val="17"/>
+          <w:shd w:val="clear" w:color="auto" w:fill="F0F0F0"/>
+        </w:rPr>
+      </w:pPr>
+      <w:r>
+        <w:rPr>
+          <w:rFonts w:ascii="Courier" w:eastAsia="굴림" w:hAnsi="Courier" w:cs="굴림"/>
+          <w:color w:val="444444"/>
+          <w:kern w:val="0"/>
+          <w:sz w:val="17"/>
+          <w:szCs w:val="17"/>
+          <w:shd w:val="clear" w:color="auto" w:fill="F0F0F0"/>
+        </w:rPr>
+        <w:t xml:space="preserve">    </w:t>
+      </w:r>
+      <w:proofErr w:type="gramStart"/>
+      <w:r>
+        <w:rPr>
+          <w:rFonts w:ascii="Courier" w:eastAsia="굴림" w:hAnsi="Courier" w:cs="굴림"/>
+          <w:b/>
+          <w:bCs/>
+          <w:color w:val="444444"/>
+          <w:kern w:val="0"/>
+          <w:sz w:val="17"/>
+        </w:rPr>
+        <w:t>case</w:t>
+      </w:r>
+      <w:proofErr w:type="gramEnd"/>
+      <w:r>
+        <w:rPr>
+          <w:rFonts w:ascii="Courier" w:eastAsia="굴림" w:hAnsi="Courier" w:cs="굴림"/>
+          <w:color w:val="444444"/>
+          <w:kern w:val="0"/>
+          <w:sz w:val="17"/>
+          <w:szCs w:val="17"/>
+          <w:shd w:val="clear" w:color="auto" w:fill="F0F0F0"/>
+        </w:rPr>
+        <w:t xml:space="preserve"> ADD_TODO:</w:t>
+      </w:r>
+    </w:p>
+    <w:p>
+      <w:pPr>
+        <w:widowControl/>
+        <w:wordWrap/>
+        <w:autoSpaceDE/>
+        <w:autoSpaceDN/>
+        <w:ind w:leftChars="500" w:left="1000"/>
+        <w:jc w:val="left"/>
+        <w:rPr>
+          <w:rFonts w:ascii="Courier" w:eastAsia="굴림" w:hAnsi="Courier" w:cs="굴림"/>
+          <w:color w:val="444444"/>
+          <w:kern w:val="0"/>
+          <w:sz w:val="17"/>
+          <w:szCs w:val="17"/>
+          <w:shd w:val="clear" w:color="auto" w:fill="F0F0F0"/>
+        </w:rPr>
+      </w:pPr>
+      <w:r>
+        <w:rPr>
+          <w:rFonts w:ascii="Courier" w:eastAsia="굴림" w:hAnsi="Courier" w:cs="굴림"/>
+          <w:color w:val="444444"/>
+          <w:kern w:val="0"/>
+          <w:sz w:val="17"/>
+          <w:szCs w:val="17"/>
+          <w:shd w:val="clear" w:color="auto" w:fill="F0F0F0"/>
+        </w:rPr>
+        <w:t xml:space="preserve">      </w:t>
+      </w:r>
+      <w:proofErr w:type="gramStart"/>
+      <w:r>
+        <w:rPr>
+          <w:rFonts w:ascii="Courier" w:eastAsia="굴림" w:hAnsi="Courier" w:cs="굴림"/>
+          <w:b/>
+          <w:bCs/>
+          <w:color w:val="444444"/>
+          <w:kern w:val="0"/>
+          <w:sz w:val="17"/>
+        </w:rPr>
+        <w:t>return</w:t>
+      </w:r>
+      <w:proofErr w:type="gramEnd"/>
+      <w:r>
+        <w:rPr>
+          <w:rFonts w:ascii="Courier" w:eastAsia="굴림" w:hAnsi="Courier" w:cs="굴림"/>
+          <w:color w:val="444444"/>
+          <w:kern w:val="0"/>
+          <w:sz w:val="17"/>
+          <w:szCs w:val="17"/>
+          <w:shd w:val="clear" w:color="auto" w:fill="F0F0F0"/>
+        </w:rPr>
+        <w:t xml:space="preserve"> [</w:t>
+      </w:r>
+    </w:p>
+    <w:p>
+      <w:pPr>
+        <w:widowControl/>
+        <w:wordWrap/>
+        <w:autoSpaceDE/>
+        <w:autoSpaceDN/>
+        <w:ind w:leftChars="500" w:left="1000"/>
+        <w:jc w:val="left"/>
+        <w:rPr>
+          <w:rFonts w:ascii="Courier" w:eastAsia="굴림" w:hAnsi="Courier" w:cs="굴림"/>
+          <w:color w:val="444444"/>
+          <w:kern w:val="0"/>
+          <w:sz w:val="17"/>
+          <w:szCs w:val="17"/>
+          <w:shd w:val="clear" w:color="auto" w:fill="F0F0F0"/>
+        </w:rPr>
+      </w:pPr>
+      <w:r>
+        <w:rPr>
+          <w:rFonts w:ascii="Courier" w:eastAsia="굴림" w:hAnsi="Courier" w:cs="굴림"/>
+          <w:color w:val="444444"/>
+          <w:kern w:val="0"/>
+          <w:sz w:val="17"/>
+          <w:szCs w:val="17"/>
+          <w:shd w:val="clear" w:color="auto" w:fill="F0F0F0"/>
+        </w:rPr>
+        <w:t xml:space="preserve">        ...state, </w:t>
+      </w:r>
+      <w:proofErr w:type="spellStart"/>
+      <w:proofErr w:type="gramStart"/>
+      <w:r>
+        <w:rPr>
+          <w:rFonts w:ascii="Courier" w:eastAsia="굴림" w:hAnsi="Courier" w:cs="굴림"/>
+          <w:color w:val="444444"/>
+          <w:kern w:val="0"/>
+          <w:sz w:val="17"/>
+          <w:szCs w:val="17"/>
+          <w:shd w:val="clear" w:color="auto" w:fill="F0F0F0"/>
+        </w:rPr>
+        <w:t>todo</w:t>
+      </w:r>
+      <w:proofErr w:type="spellEnd"/>
+      <w:r>
+        <w:rPr>
+          <w:rFonts w:ascii="Courier" w:eastAsia="굴림" w:hAnsi="Courier" w:cs="굴림"/>
+          <w:color w:val="444444"/>
+          <w:kern w:val="0"/>
+          <w:sz w:val="17"/>
+          <w:szCs w:val="17"/>
+          <w:shd w:val="clear" w:color="auto" w:fill="F0F0F0"/>
+        </w:rPr>
+        <w:t>(</w:t>
+      </w:r>
+      <w:proofErr w:type="gramEnd"/>
+      <w:r>
+        <w:rPr>
+          <w:rFonts w:ascii="Courier" w:eastAsia="굴림" w:hAnsi="Courier" w:cs="굴림"/>
+          <w:color w:val="78A960"/>
+          <w:kern w:val="0"/>
+          <w:sz w:val="17"/>
+        </w:rPr>
+        <w:t>undefined</w:t>
+      </w:r>
+      <w:r>
+        <w:rPr>
+          <w:rFonts w:ascii="Courier" w:eastAsia="굴림" w:hAnsi="Courier" w:cs="굴림"/>
+          <w:color w:val="444444"/>
+          <w:kern w:val="0"/>
+          <w:sz w:val="17"/>
+          <w:szCs w:val="17"/>
+          <w:shd w:val="clear" w:color="auto" w:fill="F0F0F0"/>
+        </w:rPr>
+        <w:t>, action)</w:t>
+      </w:r>
+    </w:p>
+    <w:p>
+      <w:pPr>
+        <w:widowControl/>
+        <w:wordWrap/>
+        <w:autoSpaceDE/>
+        <w:autoSpaceDN/>
+        <w:ind w:leftChars="500" w:left="1000"/>
+        <w:jc w:val="left"/>
+        <w:rPr>
+          <w:rFonts w:ascii="Courier" w:eastAsia="굴림" w:hAnsi="Courier" w:cs="굴림"/>
+          <w:color w:val="444444"/>
+          <w:kern w:val="0"/>
+          <w:sz w:val="17"/>
+          <w:szCs w:val="17"/>
+          <w:shd w:val="clear" w:color="auto" w:fill="F0F0F0"/>
+        </w:rPr>
+      </w:pPr>
+      <w:r>
+        <w:rPr>
+          <w:rFonts w:ascii="Courier" w:eastAsia="굴림" w:hAnsi="Courier" w:cs="굴림"/>
+          <w:color w:val="444444"/>
+          <w:kern w:val="0"/>
+          <w:sz w:val="17"/>
+          <w:szCs w:val="17"/>
+          <w:shd w:val="clear" w:color="auto" w:fill="F0F0F0"/>
+        </w:rPr>
+        <w:t xml:space="preserve">      ];</w:t>
+      </w:r>
+    </w:p>
+    <w:p>
+      <w:pPr>
+        <w:widowControl/>
+        <w:wordWrap/>
+        <w:autoSpaceDE/>
+        <w:autoSpaceDN/>
+        <w:ind w:leftChars="500" w:left="1000"/>
+        <w:jc w:val="left"/>
+        <w:rPr>
+          <w:rFonts w:ascii="Courier" w:eastAsia="굴림" w:hAnsi="Courier" w:cs="굴림"/>
+          <w:color w:val="444444"/>
+          <w:kern w:val="0"/>
+          <w:sz w:val="17"/>
+          <w:szCs w:val="17"/>
+          <w:shd w:val="clear" w:color="auto" w:fill="F0F0F0"/>
+        </w:rPr>
+      </w:pPr>
+      <w:r>
+        <w:rPr>
+          <w:rFonts w:ascii="Courier" w:eastAsia="굴림" w:hAnsi="Courier" w:cs="굴림"/>
+          <w:color w:val="444444"/>
+          <w:kern w:val="0"/>
+          <w:sz w:val="17"/>
+          <w:szCs w:val="17"/>
+          <w:shd w:val="clear" w:color="auto" w:fill="F0F0F0"/>
+        </w:rPr>
+        <w:t xml:space="preserve">    </w:t>
+      </w:r>
+      <w:proofErr w:type="gramStart"/>
+      <w:r>
+        <w:rPr>
+          <w:rFonts w:ascii="Courier" w:eastAsia="굴림" w:hAnsi="Courier" w:cs="굴림"/>
+          <w:b/>
+          <w:bCs/>
+          <w:color w:val="444444"/>
+          <w:kern w:val="0"/>
+          <w:sz w:val="17"/>
+        </w:rPr>
+        <w:t>default</w:t>
+      </w:r>
+      <w:proofErr w:type="gramEnd"/>
+      <w:r>
+        <w:rPr>
+          <w:rFonts w:ascii="Courier" w:eastAsia="굴림" w:hAnsi="Courier" w:cs="굴림"/>
+          <w:color w:val="444444"/>
+          <w:kern w:val="0"/>
+          <w:sz w:val="17"/>
+          <w:szCs w:val="17"/>
+          <w:shd w:val="clear" w:color="auto" w:fill="F0F0F0"/>
+        </w:rPr>
+        <w:t>:</w:t>
+      </w:r>
+    </w:p>
+    <w:p>
+      <w:pPr>
+        <w:widowControl/>
+        <w:wordWrap/>
+        <w:autoSpaceDE/>
+        <w:autoSpaceDN/>
+        <w:ind w:leftChars="500" w:left="1000"/>
+        <w:jc w:val="left"/>
+        <w:rPr>
+          <w:rFonts w:ascii="Courier" w:eastAsia="굴림" w:hAnsi="Courier" w:cs="굴림"/>
+          <w:color w:val="444444"/>
+          <w:kern w:val="0"/>
+          <w:sz w:val="17"/>
+          <w:szCs w:val="17"/>
+          <w:shd w:val="clear" w:color="auto" w:fill="F0F0F0"/>
+        </w:rPr>
+      </w:pPr>
+      <w:r>
+        <w:rPr>
+          <w:rFonts w:ascii="Courier" w:eastAsia="굴림" w:hAnsi="Courier" w:cs="굴림"/>
+          <w:color w:val="444444"/>
+          <w:kern w:val="0"/>
+          <w:sz w:val="17"/>
+          <w:szCs w:val="17"/>
+          <w:shd w:val="clear" w:color="auto" w:fill="F0F0F0"/>
+        </w:rPr>
+        <w:t xml:space="preserve">      </w:t>
+      </w:r>
+      <w:proofErr w:type="gramStart"/>
+      <w:r>
+        <w:rPr>
+          <w:rFonts w:ascii="Courier" w:eastAsia="굴림" w:hAnsi="Courier" w:cs="굴림"/>
+          <w:b/>
+          <w:bCs/>
+          <w:color w:val="444444"/>
+          <w:kern w:val="0"/>
+          <w:sz w:val="17"/>
+        </w:rPr>
+        <w:t>return</w:t>
+      </w:r>
+      <w:proofErr w:type="gramEnd"/>
+      <w:r>
+        <w:rPr>
+          <w:rFonts w:ascii="Courier" w:eastAsia="굴림" w:hAnsi="Courier" w:cs="굴림"/>
+          <w:color w:val="444444"/>
+          <w:kern w:val="0"/>
+          <w:sz w:val="17"/>
+          <w:szCs w:val="17"/>
+          <w:shd w:val="clear" w:color="auto" w:fill="F0F0F0"/>
+        </w:rPr>
+        <w:t xml:space="preserve"> state;</w:t>
+      </w:r>
+    </w:p>
+    <w:p>
+      <w:pPr>
+        <w:widowControl/>
+        <w:wordWrap/>
+        <w:autoSpaceDE/>
+        <w:autoSpaceDN/>
+        <w:ind w:leftChars="500" w:left="1000"/>
+        <w:jc w:val="left"/>
+        <w:rPr>
+          <w:rFonts w:ascii="Courier" w:eastAsia="굴림" w:hAnsi="Courier" w:cs="굴림"/>
+          <w:color w:val="444444"/>
+          <w:kern w:val="0"/>
+          <w:sz w:val="17"/>
+          <w:szCs w:val="17"/>
+          <w:shd w:val="clear" w:color="auto" w:fill="F0F0F0"/>
+        </w:rPr>
+      </w:pPr>
+      <w:r>
+        <w:rPr>
+          <w:rFonts w:ascii="Courier" w:eastAsia="굴림" w:hAnsi="Courier" w:cs="굴림"/>
+          <w:color w:val="444444"/>
+          <w:kern w:val="0"/>
+          <w:sz w:val="17"/>
+          <w:szCs w:val="17"/>
+          <w:shd w:val="clear" w:color="auto" w:fill="F0F0F0"/>
+        </w:rPr>
+        <w:t xml:space="preserve">  }</w:t>
+      </w:r>
+    </w:p>
+    <w:p>
+      <w:pPr>
+        <w:ind w:leftChars="500" w:left="1000"/>
+        <w:rPr>
+          <w:rFonts w:ascii="Courier" w:eastAsia="굴림" w:hAnsi="Courier" w:cs="굴림" w:hint="eastAsia"/>
+          <w:color w:val="444444"/>
+          <w:kern w:val="0"/>
+          <w:sz w:val="17"/>
+          <w:szCs w:val="17"/>
+          <w:shd w:val="clear" w:color="auto" w:fill="F0F0F0"/>
+        </w:rPr>
+      </w:pPr>
+      <w:r>
+        <w:rPr>
+          <w:rFonts w:ascii="Courier" w:eastAsia="굴림" w:hAnsi="Courier" w:cs="굴림"/>
+          <w:color w:val="444444"/>
+          <w:kern w:val="0"/>
+          <w:sz w:val="17"/>
+          <w:szCs w:val="17"/>
+          <w:shd w:val="clear" w:color="auto" w:fill="F0F0F0"/>
+        </w:rPr>
+        <w:t>}</w:t>
+      </w:r>
+    </w:p>
+    <w:p>
+      <w:pPr>
+        <w:ind w:leftChars="500" w:left="1000"/>
+        <w:rPr>
+          <w:rFonts w:ascii="Courier" w:eastAsia="굴림" w:hAnsi="Courier" w:cs="굴림" w:hint="eastAsia"/>
+          <w:color w:val="444444"/>
+          <w:kern w:val="0"/>
+          <w:sz w:val="17"/>
+          <w:szCs w:val="17"/>
+          <w:shd w:val="clear" w:color="auto" w:fill="F0F0F0"/>
+        </w:rPr>
+      </w:pPr>
+    </w:p>
+    <w:p>
+      <w:pPr>
+        <w:widowControl/>
+        <w:wordWrap/>
+        <w:autoSpaceDE/>
+        <w:autoSpaceDN/>
+        <w:ind w:leftChars="500" w:left="1000"/>
+        <w:jc w:val="left"/>
+        <w:rPr>
+          <w:rFonts w:ascii="Courier" w:eastAsia="굴림" w:hAnsi="Courier" w:cs="굴림"/>
+          <w:color w:val="444444"/>
+          <w:kern w:val="0"/>
+          <w:sz w:val="17"/>
+          <w:szCs w:val="17"/>
+          <w:shd w:val="clear" w:color="auto" w:fill="F0F0F0"/>
+        </w:rPr>
+      </w:pPr>
+      <w:proofErr w:type="gramStart"/>
+      <w:r>
+        <w:rPr>
+          <w:rFonts w:ascii="Courier" w:eastAsia="굴림" w:hAnsi="Courier" w:cs="굴림"/>
+          <w:b/>
+          <w:bCs/>
+          <w:color w:val="444444"/>
+          <w:kern w:val="0"/>
+          <w:sz w:val="17"/>
+        </w:rPr>
+        <w:t>export</w:t>
+      </w:r>
+      <w:proofErr w:type="gramEnd"/>
+      <w:r>
+        <w:rPr>
+          <w:rFonts w:ascii="Courier" w:eastAsia="굴림" w:hAnsi="Courier" w:cs="굴림"/>
+          <w:color w:val="444444"/>
+          <w:kern w:val="0"/>
+          <w:sz w:val="17"/>
+          <w:szCs w:val="17"/>
+          <w:shd w:val="clear" w:color="auto" w:fill="F0F0F0"/>
+        </w:rPr>
+        <w:t xml:space="preserve"> </w:t>
+      </w:r>
+      <w:r>
+        <w:rPr>
+          <w:rFonts w:ascii="Courier" w:eastAsia="굴림" w:hAnsi="Courier" w:cs="굴림"/>
+          <w:b/>
+          <w:bCs/>
+          <w:color w:val="444444"/>
+          <w:kern w:val="0"/>
+          <w:sz w:val="17"/>
+        </w:rPr>
+        <w:t>default</w:t>
+      </w:r>
+      <w:r>
+        <w:rPr>
+          <w:rFonts w:ascii="Courier" w:eastAsia="굴림" w:hAnsi="Courier" w:cs="굴림"/>
+          <w:color w:val="444444"/>
+          <w:kern w:val="0"/>
+          <w:sz w:val="17"/>
+          <w:szCs w:val="17"/>
+          <w:shd w:val="clear" w:color="auto" w:fill="F0F0F0"/>
+        </w:rPr>
+        <w:t xml:space="preserve"> </w:t>
+      </w:r>
+      <w:proofErr w:type="spellStart"/>
+      <w:r>
+        <w:rPr>
+          <w:rFonts w:ascii="Courier" w:eastAsia="굴림" w:hAnsi="Courier" w:cs="굴림"/>
+          <w:color w:val="444444"/>
+          <w:kern w:val="0"/>
+          <w:sz w:val="17"/>
+          <w:szCs w:val="17"/>
+          <w:shd w:val="clear" w:color="auto" w:fill="F0F0F0"/>
+        </w:rPr>
+        <w:t>combineReducers</w:t>
+      </w:r>
+      <w:proofErr w:type="spellEnd"/>
+      <w:r>
+        <w:rPr>
+          <w:rFonts w:ascii="Courier" w:eastAsia="굴림" w:hAnsi="Courier" w:cs="굴림"/>
+          <w:color w:val="444444"/>
+          <w:kern w:val="0"/>
+          <w:sz w:val="17"/>
+          <w:szCs w:val="17"/>
+          <w:shd w:val="clear" w:color="auto" w:fill="F0F0F0"/>
+        </w:rPr>
+        <w:t xml:space="preserve">({  </w:t>
+      </w:r>
+    </w:p>
+    <w:p>
+      <w:pPr>
+        <w:widowControl/>
+        <w:wordWrap/>
+        <w:autoSpaceDE/>
+        <w:autoSpaceDN/>
+        <w:ind w:leftChars="500" w:left="1000"/>
+        <w:jc w:val="left"/>
+        <w:rPr>
+          <w:rFonts w:ascii="Courier" w:eastAsia="굴림" w:hAnsi="Courier" w:cs="굴림"/>
+          <w:color w:val="444444"/>
+          <w:kern w:val="0"/>
+          <w:sz w:val="17"/>
+          <w:szCs w:val="17"/>
+          <w:shd w:val="clear" w:color="auto" w:fill="F0F0F0"/>
+        </w:rPr>
+      </w:pPr>
+      <w:r>
+        <w:rPr>
+          <w:rFonts w:ascii="Courier" w:eastAsia="굴림" w:hAnsi="Courier" w:cs="굴림"/>
+          <w:color w:val="444444"/>
+          <w:kern w:val="0"/>
+          <w:sz w:val="17"/>
+          <w:szCs w:val="17"/>
+          <w:shd w:val="clear" w:color="auto" w:fill="F0F0F0"/>
+        </w:rPr>
+        <w:t xml:space="preserve">  </w:t>
+      </w:r>
+      <w:proofErr w:type="spellStart"/>
+      <w:proofErr w:type="gramStart"/>
+      <w:r>
+        <w:rPr>
+          <w:rFonts w:ascii="Courier" w:eastAsia="굴림" w:hAnsi="Courier" w:cs="굴림"/>
+          <w:color w:val="444444"/>
+          <w:kern w:val="0"/>
+          <w:sz w:val="17"/>
+          <w:szCs w:val="17"/>
+          <w:shd w:val="clear" w:color="auto" w:fill="F0F0F0"/>
+        </w:rPr>
+        <w:t>todos</w:t>
+      </w:r>
+      <w:proofErr w:type="spellEnd"/>
+      <w:proofErr w:type="gramEnd"/>
+    </w:p>
+    <w:p>
+      <w:pPr>
+        <w:ind w:leftChars="500" w:left="1000"/>
+        <w:rPr>
+          <w:rFonts w:ascii="Courier" w:eastAsia="굴림" w:hAnsi="Courier" w:cs="굴림" w:hint="eastAsia"/>
+          <w:color w:val="444444"/>
+          <w:kern w:val="0"/>
+          <w:sz w:val="17"/>
+          <w:szCs w:val="17"/>
+          <w:shd w:val="clear" w:color="auto" w:fill="F0F0F0"/>
+        </w:rPr>
+      </w:pPr>
+      <w:r>
+        <w:rPr>
+          <w:rFonts w:ascii="Courier" w:eastAsia="굴림" w:hAnsi="Courier" w:cs="굴림"/>
+          <w:color w:val="444444"/>
+          <w:kern w:val="0"/>
+          <w:sz w:val="17"/>
+          <w:szCs w:val="17"/>
+          <w:shd w:val="clear" w:color="auto" w:fill="F0F0F0"/>
+        </w:rPr>
+        <w:t>});</w:t>
+      </w:r>
+    </w:p>
+    <w:p>
+      <w:pPr>
+        <w:ind w:leftChars="500" w:left="1000"/>
+        <w:rPr>
+          <w:rFonts w:ascii="Courier" w:eastAsia="굴림" w:hAnsi="Courier" w:cs="굴림" w:hint="eastAsia"/>
+          <w:color w:val="444444"/>
+          <w:kern w:val="0"/>
+          <w:sz w:val="17"/>
+          <w:szCs w:val="17"/>
+          <w:shd w:val="clear" w:color="auto" w:fill="F0F0F0"/>
+        </w:rPr>
+      </w:pPr>
+    </w:p>
+    <w:p>
+      <w:pPr>
+        <w:ind w:leftChars="500" w:left="1000"/>
+        <w:rPr>
+          <w:rFonts w:ascii="Courier" w:eastAsia="굴림" w:hAnsi="Courier" w:cs="굴림" w:hint="eastAsia"/>
+          <w:color w:val="444444"/>
+          <w:kern w:val="0"/>
+          <w:sz w:val="17"/>
+          <w:szCs w:val="17"/>
+          <w:shd w:val="clear" w:color="auto" w:fill="F0F0F0"/>
+        </w:rPr>
+      </w:pPr>
+    </w:p>
+    <w:p>
+      <w:pPr>
+        <w:pStyle w:val="a3"/>
+        <w:numPr>
+          <w:ilvl w:val="0"/>
+          <w:numId w:val="4"/>
+        </w:numPr>
+        <w:ind w:leftChars="0"/>
+        <w:rPr>
+          <w:rFonts w:hint="eastAsia"/>
+        </w:rPr>
+      </w:pPr>
+      <w:r>
+        <w:rPr>
+          <w:rFonts w:hint="eastAsia"/>
+        </w:rPr>
+        <w:t xml:space="preserve">store </w:t>
+      </w:r>
+    </w:p>
+    <w:p>
+      <w:pPr>
+        <w:pStyle w:val="a3"/>
+        <w:numPr>
+          <w:ilvl w:val="1"/>
+          <w:numId w:val="4"/>
+        </w:numPr>
+        <w:ind w:leftChars="0"/>
+        <w:rPr>
+          <w:rFonts w:hint="eastAsia"/>
+        </w:rPr>
+      </w:pPr>
+      <w:r>
+        <w:rPr>
+          <w:rFonts w:hint="eastAsia"/>
+        </w:rPr>
+        <w:t>index.js 파일 하나만 존재.</w:t>
+      </w:r>
+    </w:p>
+    <w:p>
+      <w:pPr>
+        <w:pStyle w:val="a3"/>
+        <w:numPr>
+          <w:ilvl w:val="1"/>
+          <w:numId w:val="4"/>
+        </w:numPr>
+        <w:ind w:leftChars="0"/>
+        <w:rPr>
+          <w:rFonts w:hint="eastAsia"/>
+        </w:rPr>
+      </w:pPr>
+      <w:proofErr w:type="spellStart"/>
+      <w:r>
+        <w:rPr>
+          <w:rFonts w:hint="eastAsia"/>
+        </w:rPr>
+        <w:t>미들웨어</w:t>
+      </w:r>
+      <w:proofErr w:type="spellEnd"/>
+      <w:r>
+        <w:rPr>
+          <w:rFonts w:hint="eastAsia"/>
+        </w:rPr>
+        <w:t xml:space="preserve"> 설정</w:t>
+      </w:r>
+    </w:p>
+    <w:p>
+      <w:pPr>
+        <w:widowControl/>
+        <w:wordWrap/>
+        <w:autoSpaceDE/>
+        <w:autoSpaceDN/>
+        <w:ind w:leftChars="500" w:left="1000"/>
+        <w:jc w:val="left"/>
+        <w:rPr>
+          <w:rFonts w:ascii="Courier" w:eastAsia="굴림" w:hAnsi="Courier" w:cs="굴림"/>
+          <w:color w:val="444444"/>
+          <w:kern w:val="0"/>
+          <w:sz w:val="17"/>
+          <w:szCs w:val="17"/>
+          <w:shd w:val="clear" w:color="auto" w:fill="F0F0F0"/>
+        </w:rPr>
+      </w:pPr>
+      <w:proofErr w:type="gramStart"/>
+      <w:r>
+        <w:rPr>
+          <w:rFonts w:ascii="Courier" w:eastAsia="굴림" w:hAnsi="Courier" w:cs="굴림"/>
+          <w:b/>
+          <w:bCs/>
+          <w:color w:val="444444"/>
+          <w:kern w:val="0"/>
+          <w:sz w:val="17"/>
+        </w:rPr>
+        <w:t>import</w:t>
+      </w:r>
+      <w:proofErr w:type="gramEnd"/>
+      <w:r>
+        <w:rPr>
+          <w:rFonts w:ascii="Courier" w:eastAsia="굴림" w:hAnsi="Courier" w:cs="굴림"/>
+          <w:color w:val="444444"/>
+          <w:kern w:val="0"/>
+          <w:sz w:val="17"/>
+          <w:szCs w:val="17"/>
+          <w:shd w:val="clear" w:color="auto" w:fill="F0F0F0"/>
+        </w:rPr>
+        <w:t xml:space="preserve"> { </w:t>
+      </w:r>
+      <w:proofErr w:type="spellStart"/>
+      <w:r>
+        <w:rPr>
+          <w:rFonts w:ascii="Courier" w:eastAsia="굴림" w:hAnsi="Courier" w:cs="굴림"/>
+          <w:color w:val="444444"/>
+          <w:kern w:val="0"/>
+          <w:sz w:val="17"/>
+          <w:szCs w:val="17"/>
+          <w:shd w:val="clear" w:color="auto" w:fill="F0F0F0"/>
+        </w:rPr>
+        <w:t>createStore</w:t>
+      </w:r>
+      <w:proofErr w:type="spellEnd"/>
+      <w:r>
+        <w:rPr>
+          <w:rFonts w:ascii="Courier" w:eastAsia="굴림" w:hAnsi="Courier" w:cs="굴림"/>
+          <w:color w:val="444444"/>
+          <w:kern w:val="0"/>
+          <w:sz w:val="17"/>
+          <w:szCs w:val="17"/>
+          <w:shd w:val="clear" w:color="auto" w:fill="F0F0F0"/>
+        </w:rPr>
+        <w:t xml:space="preserve">, compose, </w:t>
+      </w:r>
+      <w:proofErr w:type="spellStart"/>
+      <w:r>
+        <w:rPr>
+          <w:rFonts w:ascii="Courier" w:eastAsia="굴림" w:hAnsi="Courier" w:cs="굴림"/>
+          <w:color w:val="444444"/>
+          <w:kern w:val="0"/>
+          <w:sz w:val="17"/>
+          <w:szCs w:val="17"/>
+          <w:shd w:val="clear" w:color="auto" w:fill="F0F0F0"/>
+        </w:rPr>
+        <w:t>applyMiddleware</w:t>
+      </w:r>
+      <w:proofErr w:type="spellEnd"/>
+      <w:r>
+        <w:rPr>
+          <w:rFonts w:ascii="Courier" w:eastAsia="굴림" w:hAnsi="Courier" w:cs="굴림"/>
+          <w:color w:val="444444"/>
+          <w:kern w:val="0"/>
+          <w:sz w:val="17"/>
+          <w:szCs w:val="17"/>
+          <w:shd w:val="clear" w:color="auto" w:fill="F0F0F0"/>
+        </w:rPr>
+        <w:t xml:space="preserve"> } </w:t>
+      </w:r>
+      <w:r>
+        <w:rPr>
+          <w:rFonts w:ascii="Courier" w:eastAsia="굴림" w:hAnsi="Courier" w:cs="굴림"/>
+          <w:b/>
+          <w:bCs/>
+          <w:color w:val="444444"/>
+          <w:kern w:val="0"/>
+          <w:sz w:val="17"/>
+        </w:rPr>
+        <w:t>from</w:t>
+      </w:r>
+      <w:r>
+        <w:rPr>
+          <w:rFonts w:ascii="Courier" w:eastAsia="굴림" w:hAnsi="Courier" w:cs="굴림"/>
+          <w:color w:val="444444"/>
+          <w:kern w:val="0"/>
+          <w:sz w:val="17"/>
+          <w:szCs w:val="17"/>
+          <w:shd w:val="clear" w:color="auto" w:fill="F0F0F0"/>
+        </w:rPr>
+        <w:t xml:space="preserve"> </w:t>
+      </w:r>
+      <w:r>
+        <w:rPr>
+          <w:rFonts w:ascii="Courier" w:eastAsia="굴림" w:hAnsi="Courier" w:cs="굴림"/>
+          <w:color w:val="880000"/>
+          <w:kern w:val="0"/>
+          <w:sz w:val="17"/>
+        </w:rPr>
+        <w:t>"</w:t>
+      </w:r>
+      <w:proofErr w:type="spellStart"/>
+      <w:r>
+        <w:rPr>
+          <w:rFonts w:ascii="Courier" w:eastAsia="굴림" w:hAnsi="Courier" w:cs="굴림"/>
+          <w:color w:val="880000"/>
+          <w:kern w:val="0"/>
+          <w:sz w:val="17"/>
+        </w:rPr>
+        <w:t>redux</w:t>
+      </w:r>
+      <w:proofErr w:type="spellEnd"/>
+      <w:r>
+        <w:rPr>
+          <w:rFonts w:ascii="Courier" w:eastAsia="굴림" w:hAnsi="Courier" w:cs="굴림"/>
+          <w:color w:val="880000"/>
+          <w:kern w:val="0"/>
+          <w:sz w:val="17"/>
+        </w:rPr>
+        <w:t>"</w:t>
+      </w:r>
+      <w:r>
+        <w:rPr>
+          <w:rFonts w:ascii="Courier" w:eastAsia="굴림" w:hAnsi="Courier" w:cs="굴림"/>
+          <w:color w:val="444444"/>
+          <w:kern w:val="0"/>
+          <w:sz w:val="17"/>
+          <w:szCs w:val="17"/>
+          <w:shd w:val="clear" w:color="auto" w:fill="F0F0F0"/>
+        </w:rPr>
+        <w:t xml:space="preserve">;  </w:t>
+      </w:r>
+    </w:p>
+    <w:p>
+      <w:pPr>
+        <w:widowControl/>
+        <w:wordWrap/>
+        <w:autoSpaceDE/>
+        <w:autoSpaceDN/>
+        <w:ind w:leftChars="500" w:left="1000"/>
+        <w:jc w:val="left"/>
+        <w:rPr>
+          <w:rFonts w:ascii="Courier" w:eastAsia="굴림" w:hAnsi="Courier" w:cs="굴림"/>
+          <w:color w:val="444444"/>
+          <w:kern w:val="0"/>
+          <w:sz w:val="17"/>
+          <w:szCs w:val="17"/>
+          <w:shd w:val="clear" w:color="auto" w:fill="F0F0F0"/>
+        </w:rPr>
+      </w:pPr>
+      <w:proofErr w:type="gramStart"/>
+      <w:r>
+        <w:rPr>
+          <w:rFonts w:ascii="Courier" w:eastAsia="굴림" w:hAnsi="Courier" w:cs="굴림"/>
+          <w:b/>
+          <w:bCs/>
+          <w:color w:val="444444"/>
+          <w:kern w:val="0"/>
+          <w:sz w:val="17"/>
+        </w:rPr>
+        <w:t>import</w:t>
+      </w:r>
+      <w:proofErr w:type="gramEnd"/>
+      <w:r>
+        <w:rPr>
+          <w:rFonts w:ascii="Courier" w:eastAsia="굴림" w:hAnsi="Courier" w:cs="굴림"/>
+          <w:color w:val="444444"/>
+          <w:kern w:val="0"/>
+          <w:sz w:val="17"/>
+          <w:szCs w:val="17"/>
+          <w:shd w:val="clear" w:color="auto" w:fill="F0F0F0"/>
+        </w:rPr>
+        <w:t xml:space="preserve"> </w:t>
+      </w:r>
+      <w:proofErr w:type="spellStart"/>
+      <w:r>
+        <w:rPr>
+          <w:rFonts w:ascii="Courier" w:eastAsia="굴림" w:hAnsi="Courier" w:cs="굴림"/>
+          <w:color w:val="444444"/>
+          <w:kern w:val="0"/>
+          <w:sz w:val="17"/>
+          <w:szCs w:val="17"/>
+          <w:shd w:val="clear" w:color="auto" w:fill="F0F0F0"/>
+        </w:rPr>
+        <w:t>thunk</w:t>
+      </w:r>
+      <w:proofErr w:type="spellEnd"/>
+      <w:r>
+        <w:rPr>
+          <w:rFonts w:ascii="Courier" w:eastAsia="굴림" w:hAnsi="Courier" w:cs="굴림"/>
+          <w:color w:val="444444"/>
+          <w:kern w:val="0"/>
+          <w:sz w:val="17"/>
+          <w:szCs w:val="17"/>
+          <w:shd w:val="clear" w:color="auto" w:fill="F0F0F0"/>
+        </w:rPr>
+        <w:t xml:space="preserve"> </w:t>
+      </w:r>
+      <w:r>
+        <w:rPr>
+          <w:rFonts w:ascii="Courier" w:eastAsia="굴림" w:hAnsi="Courier" w:cs="굴림"/>
+          <w:b/>
+          <w:bCs/>
+          <w:color w:val="444444"/>
+          <w:kern w:val="0"/>
+          <w:sz w:val="17"/>
+        </w:rPr>
+        <w:t>from</w:t>
+      </w:r>
+      <w:r>
+        <w:rPr>
+          <w:rFonts w:ascii="Courier" w:eastAsia="굴림" w:hAnsi="Courier" w:cs="굴림"/>
+          <w:color w:val="444444"/>
+          <w:kern w:val="0"/>
+          <w:sz w:val="17"/>
+          <w:szCs w:val="17"/>
+          <w:shd w:val="clear" w:color="auto" w:fill="F0F0F0"/>
+        </w:rPr>
+        <w:t xml:space="preserve"> </w:t>
+      </w:r>
+      <w:r>
+        <w:rPr>
+          <w:rFonts w:ascii="Courier" w:eastAsia="굴림" w:hAnsi="Courier" w:cs="굴림"/>
+          <w:color w:val="880000"/>
+          <w:kern w:val="0"/>
+          <w:sz w:val="17"/>
+        </w:rPr>
+        <w:t>"</w:t>
+      </w:r>
+      <w:proofErr w:type="spellStart"/>
+      <w:r>
+        <w:rPr>
+          <w:rFonts w:ascii="Courier" w:eastAsia="굴림" w:hAnsi="Courier" w:cs="굴림"/>
+          <w:color w:val="880000"/>
+          <w:kern w:val="0"/>
+          <w:sz w:val="17"/>
+        </w:rPr>
+        <w:t>redux-thunk</w:t>
+      </w:r>
+      <w:proofErr w:type="spellEnd"/>
+      <w:r>
+        <w:rPr>
+          <w:rFonts w:ascii="Courier" w:eastAsia="굴림" w:hAnsi="Courier" w:cs="굴림"/>
+          <w:color w:val="880000"/>
+          <w:kern w:val="0"/>
+          <w:sz w:val="17"/>
+        </w:rPr>
+        <w:t>"</w:t>
+      </w:r>
+      <w:r>
+        <w:rPr>
+          <w:rFonts w:ascii="Courier" w:eastAsia="굴림" w:hAnsi="Courier" w:cs="굴림"/>
+          <w:color w:val="444444"/>
+          <w:kern w:val="0"/>
+          <w:sz w:val="17"/>
+          <w:szCs w:val="17"/>
+          <w:shd w:val="clear" w:color="auto" w:fill="F0F0F0"/>
+        </w:rPr>
+        <w:t>;</w:t>
+      </w:r>
+    </w:p>
+    <w:p>
+      <w:pPr>
+        <w:widowControl/>
+        <w:wordWrap/>
+        <w:autoSpaceDE/>
+        <w:autoSpaceDN/>
+        <w:ind w:leftChars="500" w:left="1000"/>
+        <w:jc w:val="left"/>
+        <w:rPr>
+          <w:rFonts w:ascii="Courier" w:eastAsia="굴림" w:hAnsi="Courier" w:cs="굴림"/>
+          <w:color w:val="444444"/>
+          <w:kern w:val="0"/>
+          <w:sz w:val="17"/>
+          <w:szCs w:val="17"/>
+          <w:shd w:val="clear" w:color="auto" w:fill="F0F0F0"/>
+        </w:rPr>
+      </w:pPr>
+    </w:p>
+    <w:p>
+      <w:pPr>
+        <w:widowControl/>
+        <w:wordWrap/>
+        <w:autoSpaceDE/>
+        <w:autoSpaceDN/>
+        <w:ind w:leftChars="500" w:left="1000"/>
+        <w:jc w:val="left"/>
+        <w:rPr>
+          <w:rFonts w:ascii="Courier" w:eastAsia="굴림" w:hAnsi="Courier" w:cs="굴림"/>
+          <w:color w:val="444444"/>
+          <w:kern w:val="0"/>
+          <w:sz w:val="17"/>
+          <w:szCs w:val="17"/>
+          <w:shd w:val="clear" w:color="auto" w:fill="F0F0F0"/>
+        </w:rPr>
+      </w:pPr>
+      <w:proofErr w:type="gramStart"/>
+      <w:r>
+        <w:rPr>
+          <w:rFonts w:ascii="Courier" w:eastAsia="굴림" w:hAnsi="Courier" w:cs="굴림"/>
+          <w:b/>
+          <w:bCs/>
+          <w:color w:val="444444"/>
+          <w:kern w:val="0"/>
+          <w:sz w:val="17"/>
+        </w:rPr>
+        <w:t>export</w:t>
+      </w:r>
+      <w:proofErr w:type="gramEnd"/>
+      <w:r>
+        <w:rPr>
+          <w:rFonts w:ascii="Courier" w:eastAsia="굴림" w:hAnsi="Courier" w:cs="굴림"/>
+          <w:color w:val="444444"/>
+          <w:kern w:val="0"/>
+          <w:sz w:val="17"/>
+          <w:szCs w:val="17"/>
+          <w:shd w:val="clear" w:color="auto" w:fill="F0F0F0"/>
+        </w:rPr>
+        <w:t xml:space="preserve"> </w:t>
+      </w:r>
+      <w:r>
+        <w:rPr>
+          <w:rFonts w:ascii="Courier" w:eastAsia="굴림" w:hAnsi="Courier" w:cs="굴림"/>
+          <w:b/>
+          <w:bCs/>
+          <w:color w:val="444444"/>
+          <w:kern w:val="0"/>
+          <w:sz w:val="17"/>
+        </w:rPr>
+        <w:t>default</w:t>
+      </w:r>
+      <w:r>
+        <w:rPr>
+          <w:rFonts w:ascii="Courier" w:eastAsia="굴림" w:hAnsi="Courier" w:cs="굴림"/>
+          <w:color w:val="444444"/>
+          <w:kern w:val="0"/>
+          <w:sz w:val="17"/>
+          <w:szCs w:val="17"/>
+          <w:shd w:val="clear" w:color="auto" w:fill="F0F0F0"/>
+        </w:rPr>
+        <w:t xml:space="preserve"> </w:t>
+      </w:r>
+      <w:r>
+        <w:rPr>
+          <w:rFonts w:ascii="Courier" w:eastAsia="굴림" w:hAnsi="Courier" w:cs="굴림"/>
+          <w:b/>
+          <w:bCs/>
+          <w:color w:val="444444"/>
+          <w:kern w:val="0"/>
+          <w:sz w:val="17"/>
+        </w:rPr>
+        <w:t>function</w:t>
+      </w:r>
+      <w:r>
+        <w:rPr>
+          <w:rFonts w:ascii="Courier" w:eastAsia="굴림" w:hAnsi="Courier" w:cs="굴림"/>
+          <w:color w:val="444444"/>
+          <w:kern w:val="0"/>
+          <w:sz w:val="17"/>
+        </w:rPr>
+        <w:t xml:space="preserve"> </w:t>
+      </w:r>
+      <w:proofErr w:type="spellStart"/>
+      <w:r>
+        <w:rPr>
+          <w:rFonts w:ascii="Courier" w:eastAsia="굴림" w:hAnsi="Courier" w:cs="굴림"/>
+          <w:b/>
+          <w:bCs/>
+          <w:color w:val="880000"/>
+          <w:kern w:val="0"/>
+          <w:sz w:val="17"/>
+        </w:rPr>
+        <w:t>configureStore</w:t>
+      </w:r>
+      <w:proofErr w:type="spellEnd"/>
+      <w:r>
+        <w:rPr>
+          <w:rFonts w:ascii="Courier" w:eastAsia="굴림" w:hAnsi="Courier" w:cs="굴림"/>
+          <w:color w:val="444444"/>
+          <w:kern w:val="0"/>
+          <w:sz w:val="17"/>
+        </w:rPr>
+        <w:t xml:space="preserve">(reducer, </w:t>
+      </w:r>
+      <w:proofErr w:type="spellStart"/>
+      <w:r>
+        <w:rPr>
+          <w:rFonts w:ascii="Courier" w:eastAsia="굴림" w:hAnsi="Courier" w:cs="굴림"/>
+          <w:color w:val="444444"/>
+          <w:kern w:val="0"/>
+          <w:sz w:val="17"/>
+        </w:rPr>
+        <w:t>initialState</w:t>
+      </w:r>
+      <w:proofErr w:type="spellEnd"/>
+      <w:r>
+        <w:rPr>
+          <w:rFonts w:ascii="Courier" w:eastAsia="굴림" w:hAnsi="Courier" w:cs="굴림"/>
+          <w:color w:val="444444"/>
+          <w:kern w:val="0"/>
+          <w:sz w:val="17"/>
+        </w:rPr>
+        <w:t xml:space="preserve"> = {}) </w:t>
+      </w:r>
+      <w:r>
+        <w:rPr>
+          <w:rFonts w:ascii="Courier" w:eastAsia="굴림" w:hAnsi="Courier" w:cs="굴림"/>
+          <w:color w:val="444444"/>
+          <w:kern w:val="0"/>
+          <w:sz w:val="17"/>
+          <w:szCs w:val="17"/>
+          <w:shd w:val="clear" w:color="auto" w:fill="F0F0F0"/>
+        </w:rPr>
+        <w:t>{</w:t>
+      </w:r>
+    </w:p>
+    <w:p>
+      <w:pPr>
+        <w:widowControl/>
+        <w:wordWrap/>
+        <w:autoSpaceDE/>
+        <w:autoSpaceDN/>
+        <w:ind w:leftChars="500" w:left="1000"/>
+        <w:jc w:val="left"/>
+        <w:rPr>
+          <w:rFonts w:ascii="Courier" w:eastAsia="굴림" w:hAnsi="Courier" w:cs="굴림"/>
+          <w:color w:val="444444"/>
+          <w:kern w:val="0"/>
+          <w:sz w:val="17"/>
+          <w:szCs w:val="17"/>
+          <w:shd w:val="clear" w:color="auto" w:fill="F0F0F0"/>
+        </w:rPr>
+      </w:pPr>
+    </w:p>
+    <w:p>
+      <w:pPr>
+        <w:widowControl/>
+        <w:wordWrap/>
+        <w:autoSpaceDE/>
+        <w:autoSpaceDN/>
+        <w:ind w:leftChars="500" w:left="1000"/>
+        <w:jc w:val="left"/>
+        <w:rPr>
+          <w:rFonts w:ascii="Courier" w:eastAsia="굴림" w:hAnsi="Courier" w:cs="굴림"/>
+          <w:color w:val="444444"/>
+          <w:kern w:val="0"/>
+          <w:sz w:val="17"/>
+          <w:szCs w:val="17"/>
+          <w:shd w:val="clear" w:color="auto" w:fill="F0F0F0"/>
+        </w:rPr>
+      </w:pPr>
+      <w:r>
+        <w:rPr>
+          <w:rFonts w:ascii="Courier" w:eastAsia="굴림" w:hAnsi="Courier" w:cs="굴림"/>
+          <w:color w:val="444444"/>
+          <w:kern w:val="0"/>
+          <w:sz w:val="17"/>
+          <w:szCs w:val="17"/>
+          <w:shd w:val="clear" w:color="auto" w:fill="F0F0F0"/>
+        </w:rPr>
+        <w:t xml:space="preserve">  </w:t>
+      </w:r>
+      <w:proofErr w:type="gramStart"/>
+      <w:r>
+        <w:rPr>
+          <w:rFonts w:ascii="Courier" w:eastAsia="굴림" w:hAnsi="Courier" w:cs="굴림"/>
+          <w:b/>
+          <w:bCs/>
+          <w:color w:val="444444"/>
+          <w:kern w:val="0"/>
+          <w:sz w:val="17"/>
+        </w:rPr>
+        <w:t>const</w:t>
+      </w:r>
+      <w:proofErr w:type="gramEnd"/>
+      <w:r>
+        <w:rPr>
+          <w:rFonts w:ascii="Courier" w:eastAsia="굴림" w:hAnsi="Courier" w:cs="굴림"/>
+          <w:color w:val="444444"/>
+          <w:kern w:val="0"/>
+          <w:sz w:val="17"/>
+          <w:szCs w:val="17"/>
+          <w:shd w:val="clear" w:color="auto" w:fill="F0F0F0"/>
+        </w:rPr>
+        <w:t xml:space="preserve"> </w:t>
+      </w:r>
+      <w:proofErr w:type="spellStart"/>
+      <w:r>
+        <w:rPr>
+          <w:rFonts w:ascii="Courier" w:eastAsia="굴림" w:hAnsi="Courier" w:cs="굴림"/>
+          <w:color w:val="444444"/>
+          <w:kern w:val="0"/>
+          <w:sz w:val="17"/>
+          <w:szCs w:val="17"/>
+          <w:shd w:val="clear" w:color="auto" w:fill="F0F0F0"/>
+        </w:rPr>
+        <w:t>storeEnhancers</w:t>
+      </w:r>
+      <w:proofErr w:type="spellEnd"/>
+      <w:r>
+        <w:rPr>
+          <w:rFonts w:ascii="Courier" w:eastAsia="굴림" w:hAnsi="Courier" w:cs="굴림"/>
+          <w:color w:val="444444"/>
+          <w:kern w:val="0"/>
+          <w:sz w:val="17"/>
+          <w:szCs w:val="17"/>
+          <w:shd w:val="clear" w:color="auto" w:fill="F0F0F0"/>
+        </w:rPr>
+        <w:t xml:space="preserve"> = compose(</w:t>
+      </w:r>
+    </w:p>
+    <w:p>
+      <w:pPr>
+        <w:widowControl/>
+        <w:wordWrap/>
+        <w:autoSpaceDE/>
+        <w:autoSpaceDN/>
+        <w:ind w:leftChars="500" w:left="1000"/>
+        <w:jc w:val="left"/>
+        <w:rPr>
+          <w:rFonts w:ascii="Courier" w:eastAsia="굴림" w:hAnsi="Courier" w:cs="굴림"/>
+          <w:color w:val="444444"/>
+          <w:kern w:val="0"/>
+          <w:sz w:val="17"/>
+          <w:szCs w:val="17"/>
+          <w:shd w:val="clear" w:color="auto" w:fill="F0F0F0"/>
+        </w:rPr>
+      </w:pPr>
+      <w:r>
+        <w:rPr>
+          <w:rFonts w:ascii="Courier" w:eastAsia="굴림" w:hAnsi="Courier" w:cs="굴림"/>
+          <w:color w:val="444444"/>
+          <w:kern w:val="0"/>
+          <w:sz w:val="17"/>
+          <w:szCs w:val="17"/>
+          <w:shd w:val="clear" w:color="auto" w:fill="F0F0F0"/>
+        </w:rPr>
+        <w:t xml:space="preserve">    </w:t>
+      </w:r>
+      <w:proofErr w:type="spellStart"/>
+      <w:proofErr w:type="gramStart"/>
+      <w:r>
+        <w:rPr>
+          <w:rFonts w:ascii="Courier" w:eastAsia="굴림" w:hAnsi="Courier" w:cs="굴림"/>
+          <w:color w:val="444444"/>
+          <w:kern w:val="0"/>
+          <w:sz w:val="17"/>
+          <w:szCs w:val="17"/>
+          <w:shd w:val="clear" w:color="auto" w:fill="F0F0F0"/>
+        </w:rPr>
+        <w:t>applyMiddleware</w:t>
+      </w:r>
+      <w:proofErr w:type="spellEnd"/>
+      <w:r>
+        <w:rPr>
+          <w:rFonts w:ascii="Courier" w:eastAsia="굴림" w:hAnsi="Courier" w:cs="굴림"/>
+          <w:color w:val="444444"/>
+          <w:kern w:val="0"/>
+          <w:sz w:val="17"/>
+          <w:szCs w:val="17"/>
+          <w:shd w:val="clear" w:color="auto" w:fill="F0F0F0"/>
+        </w:rPr>
+        <w:t>(</w:t>
+      </w:r>
+      <w:proofErr w:type="spellStart"/>
+      <w:proofErr w:type="gramEnd"/>
+      <w:r>
+        <w:rPr>
+          <w:rFonts w:ascii="Courier" w:eastAsia="굴림" w:hAnsi="Courier" w:cs="굴림"/>
+          <w:color w:val="444444"/>
+          <w:kern w:val="0"/>
+          <w:sz w:val="17"/>
+          <w:szCs w:val="17"/>
+          <w:shd w:val="clear" w:color="auto" w:fill="F0F0F0"/>
+        </w:rPr>
+        <w:t>thunk</w:t>
+      </w:r>
+      <w:proofErr w:type="spellEnd"/>
+      <w:r>
+        <w:rPr>
+          <w:rFonts w:ascii="Courier" w:eastAsia="굴림" w:hAnsi="Courier" w:cs="굴림"/>
+          <w:color w:val="444444"/>
+          <w:kern w:val="0"/>
+          <w:sz w:val="17"/>
+          <w:szCs w:val="17"/>
+          <w:shd w:val="clear" w:color="auto" w:fill="F0F0F0"/>
+        </w:rPr>
+        <w:t>)</w:t>
+      </w:r>
+    </w:p>
+    <w:p>
+      <w:pPr>
+        <w:widowControl/>
+        <w:wordWrap/>
+        <w:autoSpaceDE/>
+        <w:autoSpaceDN/>
+        <w:ind w:leftChars="500" w:left="1000"/>
+        <w:jc w:val="left"/>
+        <w:rPr>
+          <w:rFonts w:ascii="Courier" w:eastAsia="굴림" w:hAnsi="Courier" w:cs="굴림"/>
+          <w:color w:val="444444"/>
+          <w:kern w:val="0"/>
+          <w:sz w:val="17"/>
+          <w:szCs w:val="17"/>
+          <w:shd w:val="clear" w:color="auto" w:fill="F0F0F0"/>
+        </w:rPr>
+      </w:pPr>
+      <w:r>
+        <w:rPr>
+          <w:rFonts w:ascii="Courier" w:eastAsia="굴림" w:hAnsi="Courier" w:cs="굴림"/>
+          <w:color w:val="444444"/>
+          <w:kern w:val="0"/>
+          <w:sz w:val="17"/>
+          <w:szCs w:val="17"/>
+          <w:shd w:val="clear" w:color="auto" w:fill="F0F0F0"/>
+        </w:rPr>
+        <w:t xml:space="preserve">  );</w:t>
+      </w:r>
+    </w:p>
+    <w:p>
+      <w:pPr>
+        <w:widowControl/>
+        <w:wordWrap/>
+        <w:autoSpaceDE/>
+        <w:autoSpaceDN/>
+        <w:ind w:leftChars="500" w:left="1000"/>
+        <w:jc w:val="left"/>
+        <w:rPr>
+          <w:rFonts w:ascii="Courier" w:eastAsia="굴림" w:hAnsi="Courier" w:cs="굴림" w:hint="eastAsia"/>
+          <w:color w:val="444444"/>
+          <w:kern w:val="0"/>
+          <w:sz w:val="17"/>
+          <w:szCs w:val="17"/>
+          <w:shd w:val="clear" w:color="auto" w:fill="F0F0F0"/>
+        </w:rPr>
+      </w:pPr>
+    </w:p>
+    <w:p>
+      <w:pPr>
+        <w:widowControl/>
+        <w:wordWrap/>
+        <w:autoSpaceDE/>
+        <w:autoSpaceDN/>
+        <w:ind w:leftChars="500" w:left="1000"/>
+        <w:jc w:val="left"/>
+        <w:rPr>
+          <w:rFonts w:ascii="Courier" w:eastAsia="굴림" w:hAnsi="Courier" w:cs="굴림"/>
+          <w:color w:val="444444"/>
+          <w:kern w:val="0"/>
+          <w:sz w:val="17"/>
+          <w:szCs w:val="17"/>
+          <w:shd w:val="clear" w:color="auto" w:fill="F0F0F0"/>
+        </w:rPr>
+      </w:pPr>
+      <w:proofErr w:type="gramStart"/>
+      <w:r>
+        <w:rPr>
+          <w:rFonts w:ascii="Courier" w:eastAsia="굴림" w:hAnsi="Courier" w:cs="굴림"/>
+          <w:b/>
+          <w:bCs/>
+          <w:color w:val="444444"/>
+          <w:kern w:val="0"/>
+          <w:sz w:val="17"/>
+        </w:rPr>
+        <w:t>return</w:t>
+      </w:r>
+      <w:proofErr w:type="gramEnd"/>
+      <w:r>
+        <w:rPr>
+          <w:rFonts w:ascii="Courier" w:eastAsia="굴림" w:hAnsi="Courier" w:cs="굴림"/>
+          <w:color w:val="444444"/>
+          <w:kern w:val="0"/>
+          <w:sz w:val="17"/>
+          <w:szCs w:val="17"/>
+          <w:shd w:val="clear" w:color="auto" w:fill="F0F0F0"/>
+        </w:rPr>
+        <w:t xml:space="preserve"> </w:t>
+      </w:r>
+      <w:proofErr w:type="spellStart"/>
+      <w:r>
+        <w:rPr>
+          <w:rFonts w:ascii="Courier" w:eastAsia="굴림" w:hAnsi="Courier" w:cs="굴림"/>
+          <w:color w:val="444444"/>
+          <w:kern w:val="0"/>
+          <w:sz w:val="17"/>
+          <w:szCs w:val="17"/>
+          <w:shd w:val="clear" w:color="auto" w:fill="F0F0F0"/>
+        </w:rPr>
+        <w:t>createStore</w:t>
+      </w:r>
+      <w:proofErr w:type="spellEnd"/>
+      <w:r>
+        <w:rPr>
+          <w:rFonts w:ascii="Courier" w:eastAsia="굴림" w:hAnsi="Courier" w:cs="굴림"/>
+          <w:color w:val="444444"/>
+          <w:kern w:val="0"/>
+          <w:sz w:val="17"/>
+          <w:szCs w:val="17"/>
+          <w:shd w:val="clear" w:color="auto" w:fill="F0F0F0"/>
+        </w:rPr>
+        <w:t xml:space="preserve">(reducer, </w:t>
+      </w:r>
+      <w:proofErr w:type="spellStart"/>
+      <w:r>
+        <w:rPr>
+          <w:rFonts w:ascii="Courier" w:eastAsia="굴림" w:hAnsi="Courier" w:cs="굴림"/>
+          <w:color w:val="444444"/>
+          <w:kern w:val="0"/>
+          <w:sz w:val="17"/>
+          <w:szCs w:val="17"/>
+          <w:shd w:val="clear" w:color="auto" w:fill="F0F0F0"/>
+        </w:rPr>
+        <w:t>initialState</w:t>
+      </w:r>
+      <w:proofErr w:type="spellEnd"/>
+      <w:r>
+        <w:rPr>
+          <w:rFonts w:ascii="Courier" w:eastAsia="굴림" w:hAnsi="Courier" w:cs="굴림"/>
+          <w:color w:val="444444"/>
+          <w:kern w:val="0"/>
+          <w:sz w:val="17"/>
+          <w:szCs w:val="17"/>
+          <w:shd w:val="clear" w:color="auto" w:fill="F0F0F0"/>
+        </w:rPr>
+        <w:t xml:space="preserve">, </w:t>
+      </w:r>
+      <w:proofErr w:type="spellStart"/>
+      <w:r>
+        <w:rPr>
+          <w:rFonts w:ascii="Courier" w:eastAsia="굴림" w:hAnsi="Courier" w:cs="굴림"/>
+          <w:color w:val="444444"/>
+          <w:kern w:val="0"/>
+          <w:sz w:val="17"/>
+          <w:szCs w:val="17"/>
+          <w:shd w:val="clear" w:color="auto" w:fill="F0F0F0"/>
+        </w:rPr>
+        <w:t>storeEnhancers</w:t>
+      </w:r>
+      <w:proofErr w:type="spellEnd"/>
+      <w:r>
+        <w:rPr>
+          <w:rFonts w:ascii="Courier" w:eastAsia="굴림" w:hAnsi="Courier" w:cs="굴림"/>
+          <w:color w:val="444444"/>
+          <w:kern w:val="0"/>
+          <w:sz w:val="17"/>
+          <w:szCs w:val="17"/>
+          <w:shd w:val="clear" w:color="auto" w:fill="F0F0F0"/>
+        </w:rPr>
+        <w:t>);</w:t>
+      </w:r>
+    </w:p>
+    <w:p>
+      <w:pPr>
+        <w:ind w:firstLineChars="570" w:firstLine="969"/>
+      </w:pPr>
+      <w:r>
+        <w:rPr>
+          <w:rFonts w:ascii="Courier" w:eastAsia="굴림" w:hAnsi="Courier" w:cs="굴림"/>
+          <w:color w:val="444444"/>
+          <w:kern w:val="0"/>
+          <w:sz w:val="17"/>
+          <w:szCs w:val="17"/>
+          <w:shd w:val="clear" w:color="auto" w:fill="F0F0F0"/>
+        </w:rPr>
+        <w:t>}</w:t>
       </w:r>
     </w:p>
     <w:sectPr>
@@ -2317,6 +9285,118 @@
     </w:lvl>
   </w:abstractNum>
   <w:abstractNum w:abstractNumId="2">
+    <w:nsid w:val="496443FA"/>
+    <w:multiLevelType w:val="hybridMultilevel"/>
+    <w:tmpl w:val="D99CCE78"/>
+    <w:lvl w:ilvl="0" w:tplc="77347E7C">
+      <w:numFmt w:val="bullet"/>
+      <w:lvlText w:val=""/>
+      <w:lvlJc w:val="left"/>
+      <w:pPr>
+        <w:ind w:left="1480" w:hanging="360"/>
+      </w:pPr>
+      <w:rPr>
+        <w:rFonts w:ascii="Wingdings" w:eastAsiaTheme="minorEastAsia" w:hAnsi="Wingdings" w:cstheme="minorBidi" w:hint="default"/>
+      </w:rPr>
+    </w:lvl>
+    <w:lvl w:ilvl="1" w:tplc="04090003" w:tentative="1">
+      <w:start w:val="1"/>
+      <w:numFmt w:val="bullet"/>
+      <w:lvlText w:val=""/>
+      <w:lvlJc w:val="left"/>
+      <w:pPr>
+        <w:ind w:left="1920" w:hanging="400"/>
+      </w:pPr>
+      <w:rPr>
+        <w:rFonts w:ascii="Wingdings" w:hAnsi="Wingdings" w:hint="default"/>
+      </w:rPr>
+    </w:lvl>
+    <w:lvl w:ilvl="2" w:tplc="04090005" w:tentative="1">
+      <w:start w:val="1"/>
+      <w:numFmt w:val="bullet"/>
+      <w:lvlText w:val=""/>
+      <w:lvlJc w:val="left"/>
+      <w:pPr>
+        <w:ind w:left="2320" w:hanging="400"/>
+      </w:pPr>
+      <w:rPr>
+        <w:rFonts w:ascii="Wingdings" w:hAnsi="Wingdings" w:hint="default"/>
+      </w:rPr>
+    </w:lvl>
+    <w:lvl w:ilvl="3" w:tplc="04090001" w:tentative="1">
+      <w:start w:val="1"/>
+      <w:numFmt w:val="bullet"/>
+      <w:lvlText w:val=""/>
+      <w:lvlJc w:val="left"/>
+      <w:pPr>
+        <w:ind w:left="2720" w:hanging="400"/>
+      </w:pPr>
+      <w:rPr>
+        <w:rFonts w:ascii="Wingdings" w:hAnsi="Wingdings" w:hint="default"/>
+      </w:rPr>
+    </w:lvl>
+    <w:lvl w:ilvl="4" w:tplc="04090003" w:tentative="1">
+      <w:start w:val="1"/>
+      <w:numFmt w:val="bullet"/>
+      <w:lvlText w:val=""/>
+      <w:lvlJc w:val="left"/>
+      <w:pPr>
+        <w:ind w:left="3120" w:hanging="400"/>
+      </w:pPr>
+      <w:rPr>
+        <w:rFonts w:ascii="Wingdings" w:hAnsi="Wingdings" w:hint="default"/>
+      </w:rPr>
+    </w:lvl>
+    <w:lvl w:ilvl="5" w:tplc="04090005" w:tentative="1">
+      <w:start w:val="1"/>
+      <w:numFmt w:val="bullet"/>
+      <w:lvlText w:val=""/>
+      <w:lvlJc w:val="left"/>
+      <w:pPr>
+        <w:ind w:left="3520" w:hanging="400"/>
+      </w:pPr>
+      <w:rPr>
+        <w:rFonts w:ascii="Wingdings" w:hAnsi="Wingdings" w:hint="default"/>
+      </w:rPr>
+    </w:lvl>
+    <w:lvl w:ilvl="6" w:tplc="04090001" w:tentative="1">
+      <w:start w:val="1"/>
+      <w:numFmt w:val="bullet"/>
+      <w:lvlText w:val=""/>
+      <w:lvlJc w:val="left"/>
+      <w:pPr>
+        <w:ind w:left="3920" w:hanging="400"/>
+      </w:pPr>
+      <w:rPr>
+        <w:rFonts w:ascii="Wingdings" w:hAnsi="Wingdings" w:hint="default"/>
+      </w:rPr>
+    </w:lvl>
+    <w:lvl w:ilvl="7" w:tplc="04090003" w:tentative="1">
+      <w:start w:val="1"/>
+      <w:numFmt w:val="bullet"/>
+      <w:lvlText w:val=""/>
+      <w:lvlJc w:val="left"/>
+      <w:pPr>
+        <w:ind w:left="4320" w:hanging="400"/>
+      </w:pPr>
+      <w:rPr>
+        <w:rFonts w:ascii="Wingdings" w:hAnsi="Wingdings" w:hint="default"/>
+      </w:rPr>
+    </w:lvl>
+    <w:lvl w:ilvl="8" w:tplc="04090005" w:tentative="1">
+      <w:start w:val="1"/>
+      <w:numFmt w:val="bullet"/>
+      <w:lvlText w:val=""/>
+      <w:lvlJc w:val="left"/>
+      <w:pPr>
+        <w:ind w:left="4720" w:hanging="400"/>
+      </w:pPr>
+      <w:rPr>
+        <w:rFonts w:ascii="Wingdings" w:hAnsi="Wingdings" w:hint="default"/>
+      </w:rPr>
+    </w:lvl>
+  </w:abstractNum>
+  <w:abstractNum w:abstractNumId="3">
     <w:nsid w:val="4A0E3015"/>
     <w:multiLevelType w:val="hybridMultilevel"/>
     <w:tmpl w:val="301E7834"/>
@@ -2405,7 +9485,7 @@
       </w:pPr>
     </w:lvl>
   </w:abstractNum>
-  <w:abstractNum w:abstractNumId="3">
+  <w:abstractNum w:abstractNumId="4">
     <w:nsid w:val="58853DC9"/>
     <w:multiLevelType w:val="hybridMultilevel"/>
     <w:tmpl w:val="68CCEED0"/>
@@ -2494,7 +9574,7 @@
       </w:pPr>
     </w:lvl>
   </w:abstractNum>
-  <w:abstractNum w:abstractNumId="4">
+  <w:abstractNum w:abstractNumId="5">
     <w:nsid w:val="6AB5793D"/>
     <w:multiLevelType w:val="hybridMultilevel"/>
     <w:tmpl w:val="BEECFB22"/>
@@ -2522,7 +9602,7 @@
         <w:rFonts w:ascii="Wingdings" w:hAnsi="Wingdings" w:hint="default"/>
       </w:rPr>
     </w:lvl>
-    <w:lvl w:ilvl="2" w:tplc="04090005" w:tentative="1">
+    <w:lvl w:ilvl="2" w:tplc="04090005">
       <w:start w:val="1"/>
       <w:numFmt w:val="bullet"/>
       <w:lvlText w:val=""/>
@@ -2534,7 +9614,7 @@
         <w:rFonts w:ascii="Wingdings" w:hAnsi="Wingdings" w:hint="default"/>
       </w:rPr>
     </w:lvl>
-    <w:lvl w:ilvl="3" w:tplc="04090001" w:tentative="1">
+    <w:lvl w:ilvl="3" w:tplc="04090001">
       <w:start w:val="1"/>
       <w:numFmt w:val="bullet"/>
       <w:lvlText w:val=""/>
@@ -2608,7 +9688,7 @@
     </w:lvl>
   </w:abstractNum>
   <w:num w:numId="1">
-    <w:abstractNumId w:val="3"/>
+    <w:abstractNumId w:val="4"/>
   </w:num>
   <w:num w:numId="2">
     <w:abstractNumId w:val="0"/>
@@ -2617,9 +9697,12 @@
     <w:abstractNumId w:val="1"/>
   </w:num>
   <w:num w:numId="4">
-    <w:abstractNumId w:val="4"/>
+    <w:abstractNumId w:val="5"/>
   </w:num>
   <w:num w:numId="5">
+    <w:abstractNumId w:val="3"/>
+  </w:num>
+  <w:num w:numId="6">
     <w:abstractNumId w:val="2"/>
   </w:num>
 </w:numbering>
@@ -2889,6 +9972,51 @@
     <w:uiPriority w:val="99"/>
     <w:semiHidden/>
     <w:rsid w:val="00BE3BC6"/>
+  </w:style>
+  <w:style w:type="character" w:customStyle="1" w:styleId="hljs-comment">
+    <w:name w:val="hljs-comment"/>
+    <w:basedOn w:val="a0"/>
+    <w:rsid w:val="003F0F98"/>
+  </w:style>
+  <w:style w:type="character" w:customStyle="1" w:styleId="hljs-string">
+    <w:name w:val="hljs-string"/>
+    <w:basedOn w:val="a0"/>
+    <w:rsid w:val="003F0F98"/>
+  </w:style>
+  <w:style w:type="character" w:customStyle="1" w:styleId="hljs-function">
+    <w:name w:val="hljs-function"/>
+    <w:basedOn w:val="a0"/>
+    <w:rsid w:val="003F0F98"/>
+  </w:style>
+  <w:style w:type="character" w:customStyle="1" w:styleId="hljs-params">
+    <w:name w:val="hljs-params"/>
+    <w:basedOn w:val="a0"/>
+    <w:rsid w:val="003F0F98"/>
+  </w:style>
+  <w:style w:type="character" w:customStyle="1" w:styleId="hljs-attr">
+    <w:name w:val="hljs-attr"/>
+    <w:basedOn w:val="a0"/>
+    <w:rsid w:val="003F0F98"/>
+  </w:style>
+  <w:style w:type="character" w:customStyle="1" w:styleId="xml">
+    <w:name w:val="xml"/>
+    <w:basedOn w:val="a0"/>
+    <w:rsid w:val="003F0F98"/>
+  </w:style>
+  <w:style w:type="character" w:customStyle="1" w:styleId="hljs-tag">
+    <w:name w:val="hljs-tag"/>
+    <w:basedOn w:val="a0"/>
+    <w:rsid w:val="003F0F98"/>
+  </w:style>
+  <w:style w:type="character" w:customStyle="1" w:styleId="hljs-name">
+    <w:name w:val="hljs-name"/>
+    <w:basedOn w:val="a0"/>
+    <w:rsid w:val="003F0F98"/>
+  </w:style>
+  <w:style w:type="character" w:customStyle="1" w:styleId="hljs-literal">
+    <w:name w:val="hljs-literal"/>
+    <w:basedOn w:val="a0"/>
+    <w:rsid w:val="001D46F0"/>
   </w:style>
 </w:styles>
 </file>
